--- a/CMPS350_Project Phase 1_Report.docx
+++ b/CMPS350_Project Phase 1_Report.docx
@@ -305,19 +305,8 @@
                 <w:sz w:val="24"/>
                 <w:szCs w:val="24"/>
               </w:rPr>
-              <w:t xml:space="preserve">Omar </w:t>
+              <w:t>Omar amdadullah</w:t>
             </w:r>
-            <w:proofErr w:type="spellStart"/>
-            <w:r>
-              <w:rPr>
-                <w:bCs/>
-                <w:color w:val="auto"/>
-                <w:sz w:val="24"/>
-                <w:szCs w:val="24"/>
-              </w:rPr>
-              <w:t>amdadullah</w:t>
-            </w:r>
-            <w:proofErr w:type="spellEnd"/>
             <w:r>
               <w:rPr>
                 <w:bCs/>
@@ -578,23 +567,7 @@
                   <w:sz w:val="28"/>
                   <w:szCs w:val="28"/>
                 </w:rPr>
-                <w:t>https://github.com/mh1807929/Spring2025-Web-Development-Project.g</w:t>
-              </w:r>
-              <w:r>
-                <w:rPr>
-                  <w:rStyle w:val="Hyperlink"/>
-                  <w:sz w:val="28"/>
-                  <w:szCs w:val="28"/>
-                </w:rPr>
-                <w:t>i</w:t>
-              </w:r>
-              <w:r>
-                <w:rPr>
-                  <w:rStyle w:val="Hyperlink"/>
-                  <w:sz w:val="28"/>
-                  <w:szCs w:val="28"/>
-                </w:rPr>
-                <w:t>t</w:t>
+                <w:t>https://github.com/mh1807929/Spring2025-Web-Development-Project.git</w:t>
               </w:r>
             </w:hyperlink>
           </w:p>
@@ -719,7 +692,6 @@
         </w:rPr>
         <w:t xml:space="preserve"> or </w:t>
       </w:r>
-      <w:proofErr w:type="gramStart"/>
       <w:r>
         <w:rPr>
           <w:b/>
@@ -729,19 +701,7 @@
           <w:szCs w:val="21"/>
           <w:highlight w:val="yellow"/>
         </w:rPr>
-        <w:t>Not</w:t>
-      </w:r>
-      <w:proofErr w:type="gramEnd"/>
-      <w:r>
-        <w:rPr>
-          <w:b/>
-          <w:i/>
-          <w:iCs/>
-          <w:sz w:val="21"/>
-          <w:szCs w:val="21"/>
-          <w:highlight w:val="yellow"/>
-        </w:rPr>
-        <w:t xml:space="preserve"> done</w:t>
+        <w:t>Not done</w:t>
       </w:r>
       <w:r>
         <w:rPr>
@@ -1168,27 +1128,7 @@
                 <w:sz w:val="20"/>
                 <w:szCs w:val="20"/>
               </w:rPr>
-              <w:t>Application modeling (</w:t>
-            </w:r>
-            <w:proofErr w:type="gramStart"/>
-            <w:r>
-              <w:rPr>
-                <w:rFonts w:ascii="Times New Roman" w:hAnsi="Times New Roman" w:cs="Times New Roman"/>
-                <w:color w:val="000000" w:themeColor="text1"/>
-                <w:sz w:val="20"/>
-                <w:szCs w:val="20"/>
-              </w:rPr>
-              <w:t>e.g.</w:t>
-            </w:r>
-            <w:proofErr w:type="gramEnd"/>
-            <w:r>
-              <w:rPr>
-                <w:rFonts w:ascii="Times New Roman" w:hAnsi="Times New Roman" w:cs="Times New Roman"/>
-                <w:color w:val="000000" w:themeColor="text1"/>
-                <w:sz w:val="20"/>
-                <w:szCs w:val="20"/>
-              </w:rPr>
-              <w:t xml:space="preserve"> UML diagrams) to explain the data entities and the functionalities </w:t>
+              <w:t xml:space="preserve">Application modeling (e.g. UML diagrams) to explain the data entities and the functionalities </w:t>
             </w:r>
           </w:p>
         </w:tc>
@@ -1401,7 +1341,6 @@
                 <w:szCs w:val="20"/>
               </w:rPr>
             </w:pPr>
-            <w:proofErr w:type="gramStart"/>
             <w:r>
               <w:rPr>
                 <w:rFonts w:ascii="Times New Roman" w:hAnsi="Times New Roman" w:cs="Times New Roman"/>
@@ -1409,17 +1348,7 @@
                 <w:sz w:val="20"/>
                 <w:szCs w:val="20"/>
               </w:rPr>
-              <w:t>Team work</w:t>
-            </w:r>
-            <w:proofErr w:type="gramEnd"/>
-            <w:r>
-              <w:rPr>
-                <w:rFonts w:ascii="Times New Roman" w:hAnsi="Times New Roman" w:cs="Times New Roman"/>
-                <w:color w:val="000000" w:themeColor="text1"/>
-                <w:sz w:val="20"/>
-                <w:szCs w:val="20"/>
-              </w:rPr>
-              <w:t xml:space="preserve"> quality. Contributions of team members - All members should collaborate and contribute equally to the project.</w:t>
+              <w:t>Team work quality. Contributions of team members - All members should collaborate and contribute equally to the project.</w:t>
             </w:r>
           </w:p>
         </w:tc>
@@ -2015,21 +1944,7 @@
         <w:rPr>
           <w:rFonts w:ascii="Times New Roman" w:hAnsi="Times New Roman" w:cs="Times New Roman"/>
         </w:rPr>
-        <w:t xml:space="preserve">- The functionality is </w:t>
-      </w:r>
-      <w:proofErr w:type="gramStart"/>
-      <w:r>
-        <w:rPr>
-          <w:rFonts w:ascii="Times New Roman" w:hAnsi="Times New Roman" w:cs="Times New Roman"/>
-        </w:rPr>
-        <w:t>working:</w:t>
-      </w:r>
-      <w:proofErr w:type="gramEnd"/>
-      <w:r>
-        <w:rPr>
-          <w:rFonts w:ascii="Times New Roman" w:hAnsi="Times New Roman" w:cs="Times New Roman"/>
-        </w:rPr>
-        <w:t xml:space="preserve"> you get 70% of the assigned grade. </w:t>
+        <w:t xml:space="preserve">- The functionality is working: you get 70% of the assigned grade. </w:t>
       </w:r>
     </w:p>
     <w:p>
@@ -2046,21 +1961,7 @@
         <w:rPr>
           <w:rFonts w:ascii="Times New Roman" w:hAnsi="Times New Roman" w:cs="Times New Roman"/>
         </w:rPr>
-        <w:t xml:space="preserve">- The functionality is not </w:t>
-      </w:r>
-      <w:proofErr w:type="gramStart"/>
-      <w:r>
-        <w:rPr>
-          <w:rFonts w:ascii="Times New Roman" w:hAnsi="Times New Roman" w:cs="Times New Roman"/>
-        </w:rPr>
-        <w:t>working:</w:t>
-      </w:r>
-      <w:proofErr w:type="gramEnd"/>
-      <w:r>
-        <w:rPr>
-          <w:rFonts w:ascii="Times New Roman" w:hAnsi="Times New Roman" w:cs="Times New Roman"/>
-        </w:rPr>
-        <w:t xml:space="preserve"> you lose 40% of assigned grade. </w:t>
+        <w:t xml:space="preserve">- The functionality is not working: you lose 40% of assigned grade. </w:t>
       </w:r>
     </w:p>
     <w:p>
@@ -2168,21 +2069,7 @@
         <w:rPr>
           <w:rFonts w:ascii="Times New Roman" w:hAnsi="Times New Roman" w:cs="Times New Roman"/>
         </w:rPr>
-        <w:t>- Use of meaningful identifiers for variables and functions (</w:t>
-      </w:r>
-      <w:proofErr w:type="gramStart"/>
-      <w:r>
-        <w:rPr>
-          <w:rFonts w:ascii="Times New Roman" w:hAnsi="Times New Roman" w:cs="Times New Roman"/>
-        </w:rPr>
-        <w:t>e.g.</w:t>
-      </w:r>
-      <w:proofErr w:type="gramEnd"/>
-      <w:r>
-        <w:rPr>
-          <w:rFonts w:ascii="Times New Roman" w:hAnsi="Times New Roman" w:cs="Times New Roman"/>
-        </w:rPr>
-        <w:t xml:space="preserve"> using JavaScript naming conventions) </w:t>
+        <w:t xml:space="preserve">- Use of meaningful identifiers for variables and functions (e.g. using JavaScript naming conventions) </w:t>
       </w:r>
     </w:p>
     <w:p>
@@ -2803,16 +2690,46 @@
         <w:t xml:space="preserve"> class diagram</w:t>
       </w:r>
     </w:p>
-    <w:p/>
     <w:p>
-      <w:pPr>
-        <w:jc w:val="center"/>
-      </w:pPr>
-      <w:r>
-        <w:rPr>
-          <w:highlight w:val="yellow"/>
-        </w:rPr>
-        <w:t>Describe your data as a class diagram or Entity Association diagram</w:t>
+      <w:r>
+        <w:rPr>
+          <w:noProof/>
+        </w:rPr>
+        <w:drawing>
+          <wp:inline distT="0" distB="0" distL="0" distR="0" wp14:anchorId="4CCF5A4B" wp14:editId="084A8CAA">
+            <wp:extent cx="6858000" cy="4508500"/>
+            <wp:effectExtent l="0" t="0" r="0" b="6350"/>
+            <wp:docPr id="512375164" name="Picture 1" descr="A diagram of a computer&#10;&#10;AI-generated content may be incorrect."/>
+            <wp:cNvGraphicFramePr>
+              <a:graphicFrameLocks xmlns:a="http://schemas.openxmlformats.org/drawingml/2006/main" noChangeAspect="1"/>
+            </wp:cNvGraphicFramePr>
+            <a:graphic xmlns:a="http://schemas.openxmlformats.org/drawingml/2006/main">
+              <a:graphicData uri="http://schemas.openxmlformats.org/drawingml/2006/picture">
+                <pic:pic xmlns:pic="http://schemas.openxmlformats.org/drawingml/2006/picture">
+                  <pic:nvPicPr>
+                    <pic:cNvPr id="512375164" name="Picture 1" descr="A diagram of a computer&#10;&#10;AI-generated content may be incorrect."/>
+                    <pic:cNvPicPr/>
+                  </pic:nvPicPr>
+                  <pic:blipFill>
+                    <a:blip r:embed="rId17"/>
+                    <a:stretch>
+                      <a:fillRect/>
+                    </a:stretch>
+                  </pic:blipFill>
+                  <pic:spPr>
+                    <a:xfrm>
+                      <a:off x="0" y="0"/>
+                      <a:ext cx="6858000" cy="4508500"/>
+                    </a:xfrm>
+                    <a:prstGeom prst="rect">
+                      <a:avLst/>
+                    </a:prstGeom>
+                  </pic:spPr>
+                </pic:pic>
+              </a:graphicData>
+            </a:graphic>
+          </wp:inline>
+        </w:drawing>
       </w:r>
     </w:p>
     <w:p>
@@ -2865,7 +2782,11 @@
         <w:t>Implemented use-cases</w:t>
       </w:r>
     </w:p>
-    <w:p/>
+    <w:p>
+      <w:r>
+        <w:t xml:space="preserve">1, 2, 3 ,4 ,5 ,6 ,7 ,8 </w:t>
+      </w:r>
+    </w:p>
     <w:p>
       <w:pPr>
         <w:pStyle w:val="Heading1"/>
@@ -2876,17 +2797,15 @@
         <w:spacing w:before="240" w:after="120"/>
       </w:pPr>
       <w:r>
-        <w:t xml:space="preserve">Unimplemented use-cases and </w:t>
-      </w:r>
-      <w:proofErr w:type="gramStart"/>
-      <w:r>
-        <w:t>not functioning</w:t>
-      </w:r>
-      <w:proofErr w:type="gramEnd"/>
-      <w:r>
-        <w:t xml:space="preserve"> parts</w:t>
+        <w:t>Unimplemented use-cases and not functioning parts</w:t>
       </w:r>
     </w:p>
+    <w:p>
+      <w:r>
+        <w:t>---</w:t>
+      </w:r>
+    </w:p>
+    <w:p/>
     <w:p/>
     <w:p/>
     <w:p>
@@ -2900,6 +2819,7 @@
         <w:ind w:left="357" w:hanging="357"/>
       </w:pPr>
       <w:r>
+        <w:lastRenderedPageBreak/>
         <w:t>Testing</w:t>
       </w:r>
     </w:p>
@@ -2916,6 +2836,7 @@
         <w:t>Use case 1</w:t>
       </w:r>
     </w:p>
+    <w:p/>
     <w:p>
       <w:pPr>
         <w:pStyle w:val="Heading1"/>
@@ -2929,6 +2850,7 @@
         <w:t>Use case 2</w:t>
       </w:r>
     </w:p>
+    <w:p/>
     <w:p>
       <w:pPr>
         <w:pStyle w:val="Heading1"/>
@@ -2942,6 +2864,7 @@
         <w:t>Use case 3</w:t>
       </w:r>
     </w:p>
+    <w:p/>
     <w:p>
       <w:pPr>
         <w:pStyle w:val="Heading1"/>
@@ -2955,6 +2878,7 @@
         <w:t>Use case 4</w:t>
       </w:r>
     </w:p>
+    <w:p/>
     <w:p>
       <w:pPr>
         <w:pStyle w:val="Heading1"/>
@@ -2968,6 +2892,7 @@
         <w:t>Use case 5</w:t>
       </w:r>
     </w:p>
+    <w:p/>
     <w:p>
       <w:pPr>
         <w:pStyle w:val="Heading1"/>
@@ -2978,12 +2903,10 @@
         <w:spacing w:before="240" w:after="120"/>
       </w:pPr>
       <w:r>
-        <w:t xml:space="preserve">Use case </w:t>
-      </w:r>
-      <w:r>
-        <w:t>6</w:t>
+        <w:t>Use case 6</w:t>
       </w:r>
     </w:p>
+    <w:p/>
     <w:p>
       <w:pPr>
         <w:pStyle w:val="Heading1"/>
@@ -2994,12 +2917,10 @@
         <w:spacing w:before="240" w:after="120"/>
       </w:pPr>
       <w:r>
-        <w:t xml:space="preserve">Use case </w:t>
-      </w:r>
-      <w:r>
-        <w:t>7</w:t>
+        <w:t>Use case 7</w:t>
       </w:r>
     </w:p>
+    <w:p/>
     <w:p>
       <w:pPr>
         <w:pStyle w:val="Heading1"/>
@@ -3010,12 +2931,10 @@
         <w:spacing w:before="240" w:after="120"/>
       </w:pPr>
       <w:r>
-        <w:t xml:space="preserve">Use case </w:t>
-      </w:r>
-      <w:r>
-        <w:t>8</w:t>
+        <w:t>Use case 8</w:t>
       </w:r>
     </w:p>
+    <w:p/>
     <w:p/>
     <w:p/>
     <w:p/>
@@ -3117,8 +3036,32 @@
           </w:tcPr>
           <w:p>
             <w:pPr>
-              <w:ind w:left="0" w:firstLine="0"/>
+              <w:pStyle w:val="ListParagraph"/>
+              <w:numPr>
+                <w:ilvl w:val="0"/>
+                <w:numId w:val="35"/>
+              </w:numPr>
+              <w:jc w:val="center"/>
             </w:pPr>
+            <w:r>
+              <w:t>UC5 &amp; UC6</w:t>
+            </w:r>
+          </w:p>
+          <w:p>
+            <w:pPr>
+              <w:pStyle w:val="ListParagraph"/>
+              <w:numPr>
+                <w:ilvl w:val="0"/>
+                <w:numId w:val="35"/>
+              </w:numPr>
+              <w:jc w:val="center"/>
+            </w:pPr>
+            <w:r>
+              <w:t>Report</w:t>
+            </w:r>
+            <w:r>
+              <w:t xml:space="preserve"> [Testing]</w:t>
+            </w:r>
           </w:p>
         </w:tc>
       </w:tr>
@@ -3139,7 +3082,6 @@
                 <w:sz w:val="24"/>
                 <w:szCs w:val="24"/>
               </w:rPr>
-              <w:lastRenderedPageBreak/>
               <w:t>Ahmed Mohammed Abu Arrah</w:t>
             </w:r>
           </w:p>
@@ -3150,8 +3092,29 @@
           </w:tcPr>
           <w:p>
             <w:pPr>
-              <w:ind w:left="0" w:firstLine="0"/>
+              <w:pStyle w:val="ListParagraph"/>
+              <w:numPr>
+                <w:ilvl w:val="0"/>
+                <w:numId w:val="35"/>
+              </w:numPr>
+              <w:jc w:val="center"/>
             </w:pPr>
+            <w:r>
+              <w:t>UC3 &amp; UC4</w:t>
+            </w:r>
+          </w:p>
+          <w:p>
+            <w:pPr>
+              <w:pStyle w:val="ListParagraph"/>
+              <w:numPr>
+                <w:ilvl w:val="0"/>
+                <w:numId w:val="35"/>
+              </w:numPr>
+              <w:jc w:val="center"/>
+            </w:pPr>
+            <w:r>
+              <w:t>Report [Project Description]</w:t>
+            </w:r>
           </w:p>
         </w:tc>
       </w:tr>
@@ -3182,8 +3145,29 @@
           </w:tcPr>
           <w:p>
             <w:pPr>
-              <w:ind w:left="0" w:firstLine="0"/>
+              <w:pStyle w:val="ListParagraph"/>
+              <w:numPr>
+                <w:ilvl w:val="0"/>
+                <w:numId w:val="35"/>
+              </w:numPr>
+              <w:jc w:val="center"/>
             </w:pPr>
+            <w:r>
+              <w:t>UC1 &amp; UC2</w:t>
+            </w:r>
+          </w:p>
+          <w:p>
+            <w:pPr>
+              <w:pStyle w:val="ListParagraph"/>
+              <w:numPr>
+                <w:ilvl w:val="0"/>
+                <w:numId w:val="35"/>
+              </w:numPr>
+              <w:jc w:val="center"/>
+            </w:pPr>
+            <w:r>
+              <w:t>Report [Application Design]</w:t>
+            </w:r>
           </w:p>
         </w:tc>
       </w:tr>
@@ -3214,17 +3198,38 @@
           </w:tcPr>
           <w:p>
             <w:pPr>
-              <w:ind w:left="0" w:firstLine="0"/>
+              <w:pStyle w:val="ListParagraph"/>
+              <w:numPr>
+                <w:ilvl w:val="0"/>
+                <w:numId w:val="35"/>
+              </w:numPr>
+              <w:jc w:val="center"/>
             </w:pPr>
+            <w:r>
+              <w:t>UC7 &amp; UC8</w:t>
+            </w:r>
+          </w:p>
+          <w:p>
+            <w:pPr>
+              <w:pStyle w:val="ListParagraph"/>
+              <w:numPr>
+                <w:ilvl w:val="0"/>
+                <w:numId w:val="35"/>
+              </w:numPr>
+              <w:jc w:val="center"/>
+            </w:pPr>
+            <w:r>
+              <w:t>Report [Application Design]</w:t>
+            </w:r>
           </w:p>
         </w:tc>
       </w:tr>
     </w:tbl>
     <w:p/>
     <w:sectPr>
-      <w:footerReference w:type="even" r:id="rId17"/>
-      <w:footerReference w:type="default" r:id="rId18"/>
-      <w:footerReference w:type="first" r:id="rId19"/>
+      <w:footerReference w:type="even" r:id="rId18"/>
+      <w:footerReference w:type="default" r:id="rId19"/>
+      <w:footerReference w:type="first" r:id="rId20"/>
       <w:pgSz w:w="12240" w:h="15840"/>
       <w:pgMar w:top="720" w:right="720" w:bottom="720" w:left="720" w:header="720" w:footer="719" w:gutter="0"/>
       <w:cols w:space="720"/>
@@ -3443,7 +3448,7 @@
     <mc:AlternateContent>
       <mc:Choice Requires="v">
         <w:pict>
-          <v:shapetype w14:anchorId="427CFA2C" id="_x0000_t75" coordsize="21600,21600" o:spt="75" o:preferrelative="t" path="m@4@5l@4@11@9@11@9@5xe" filled="f" stroked="f">
+          <v:shapetype w14:anchorId="651B79C0" id="_x0000_t75" coordsize="21600,21600" o:spt="75" o:preferrelative="t" path="m@4@5l@4@11@9@11@9@5xe" filled="f" stroked="f">
             <v:stroke joinstyle="miter"/>
             <v:formulas>
               <v:f eqn="if lineDrawn pixelLineWidth 0"/>
@@ -3462,17 +3467,17 @@
             <v:path o:extrusionok="f" gradientshapeok="t" o:connecttype="rect"/>
             <o:lock v:ext="edit" aspectratio="t"/>
           </v:shapetype>
-          <v:shape id="Picture 653739395" o:spid="_x0000_i1025" type="#_x0000_t75" style="width:14.4pt;height:14.4pt;visibility:visible;mso-wrap-style:square">
+          <v:shape id="Picture 1410043756" o:spid="_x0000_i1025" type="#_x0000_t75" style="width:14.4pt;height:14.4pt;visibility:visible;mso-wrap-style:square">
             <v:imagedata r:id="rId1" o:title=""/>
           </v:shape>
         </w:pict>
       </mc:Choice>
       <mc:Fallback>
         <w:drawing>
-          <wp:inline distT="0" distB="0" distL="0" distR="0" wp14:anchorId="5533B479" wp14:editId="3B9F7C45">
+          <wp:inline distT="0" distB="0" distL="0" distR="0" wp14:anchorId="702FFE27" wp14:editId="7C361394">
             <wp:extent cx="182880" cy="182880"/>
             <wp:effectExtent l="0" t="0" r="0" b="0"/>
-            <wp:docPr id="653739395" name="Picture 653739395"/>
+            <wp:docPr id="1410043756" name="Picture 1410043756"/>
             <wp:cNvGraphicFramePr>
               <a:graphicFrameLocks xmlns:a="http://schemas.openxmlformats.org/drawingml/2006/main" noChangeAspect="1"/>
             </wp:cNvGraphicFramePr>
@@ -3845,6 +3850,119 @@
     </w:lvl>
   </w:abstractNum>
   <w:abstractNum w:abstractNumId="2" w15:restartNumberingAfterBreak="0">
+    <w:nsid w:val="0EE63904"/>
+    <w:multiLevelType w:val="hybridMultilevel"/>
+    <w:tmpl w:val="8620F202"/>
+    <w:lvl w:ilvl="0" w:tplc="04090001">
+      <w:start w:val="1"/>
+      <w:numFmt w:val="bullet"/>
+      <w:lvlText w:val=""/>
+      <w:lvlJc w:val="left"/>
+      <w:pPr>
+        <w:ind w:left="720" w:hanging="360"/>
+      </w:pPr>
+      <w:rPr>
+        <w:rFonts w:ascii="Symbol" w:hAnsi="Symbol" w:hint="default"/>
+      </w:rPr>
+    </w:lvl>
+    <w:lvl w:ilvl="1" w:tplc="04090003" w:tentative="1">
+      <w:start w:val="1"/>
+      <w:numFmt w:val="bullet"/>
+      <w:lvlText w:val="o"/>
+      <w:lvlJc w:val="left"/>
+      <w:pPr>
+        <w:ind w:left="1440" w:hanging="360"/>
+      </w:pPr>
+      <w:rPr>
+        <w:rFonts w:ascii="Courier New" w:hAnsi="Courier New" w:cs="Courier New" w:hint="default"/>
+      </w:rPr>
+    </w:lvl>
+    <w:lvl w:ilvl="2" w:tplc="04090005" w:tentative="1">
+      <w:start w:val="1"/>
+      <w:numFmt w:val="bullet"/>
+      <w:lvlText w:val=""/>
+      <w:lvlJc w:val="left"/>
+      <w:pPr>
+        <w:ind w:left="2160" w:hanging="360"/>
+      </w:pPr>
+      <w:rPr>
+        <w:rFonts w:ascii="Wingdings" w:hAnsi="Wingdings" w:hint="default"/>
+      </w:rPr>
+    </w:lvl>
+    <w:lvl w:ilvl="3" w:tplc="04090001" w:tentative="1">
+      <w:start w:val="1"/>
+      <w:numFmt w:val="bullet"/>
+      <w:lvlText w:val=""/>
+      <w:lvlJc w:val="left"/>
+      <w:pPr>
+        <w:ind w:left="2880" w:hanging="360"/>
+      </w:pPr>
+      <w:rPr>
+        <w:rFonts w:ascii="Symbol" w:hAnsi="Symbol" w:hint="default"/>
+      </w:rPr>
+    </w:lvl>
+    <w:lvl w:ilvl="4" w:tplc="04090003" w:tentative="1">
+      <w:start w:val="1"/>
+      <w:numFmt w:val="bullet"/>
+      <w:lvlText w:val="o"/>
+      <w:lvlJc w:val="left"/>
+      <w:pPr>
+        <w:ind w:left="3600" w:hanging="360"/>
+      </w:pPr>
+      <w:rPr>
+        <w:rFonts w:ascii="Courier New" w:hAnsi="Courier New" w:cs="Courier New" w:hint="default"/>
+      </w:rPr>
+    </w:lvl>
+    <w:lvl w:ilvl="5" w:tplc="04090005" w:tentative="1">
+      <w:start w:val="1"/>
+      <w:numFmt w:val="bullet"/>
+      <w:lvlText w:val=""/>
+      <w:lvlJc w:val="left"/>
+      <w:pPr>
+        <w:ind w:left="4320" w:hanging="360"/>
+      </w:pPr>
+      <w:rPr>
+        <w:rFonts w:ascii="Wingdings" w:hAnsi="Wingdings" w:hint="default"/>
+      </w:rPr>
+    </w:lvl>
+    <w:lvl w:ilvl="6" w:tplc="04090001" w:tentative="1">
+      <w:start w:val="1"/>
+      <w:numFmt w:val="bullet"/>
+      <w:lvlText w:val=""/>
+      <w:lvlJc w:val="left"/>
+      <w:pPr>
+        <w:ind w:left="5040" w:hanging="360"/>
+      </w:pPr>
+      <w:rPr>
+        <w:rFonts w:ascii="Symbol" w:hAnsi="Symbol" w:hint="default"/>
+      </w:rPr>
+    </w:lvl>
+    <w:lvl w:ilvl="7" w:tplc="04090003" w:tentative="1">
+      <w:start w:val="1"/>
+      <w:numFmt w:val="bullet"/>
+      <w:lvlText w:val="o"/>
+      <w:lvlJc w:val="left"/>
+      <w:pPr>
+        <w:ind w:left="5760" w:hanging="360"/>
+      </w:pPr>
+      <w:rPr>
+        <w:rFonts w:ascii="Courier New" w:hAnsi="Courier New" w:cs="Courier New" w:hint="default"/>
+      </w:rPr>
+    </w:lvl>
+    <w:lvl w:ilvl="8" w:tplc="04090005" w:tentative="1">
+      <w:start w:val="1"/>
+      <w:numFmt w:val="bullet"/>
+      <w:lvlText w:val=""/>
+      <w:lvlJc w:val="left"/>
+      <w:pPr>
+        <w:ind w:left="6480" w:hanging="360"/>
+      </w:pPr>
+      <w:rPr>
+        <w:rFonts w:ascii="Wingdings" w:hAnsi="Wingdings" w:hint="default"/>
+      </w:rPr>
+    </w:lvl>
+  </w:abstractNum>
+  <w:abstractNum w:abstractNumId="3" w15:restartNumberingAfterBreak="0">
     <w:nsid w:val="13415B99"/>
     <w:multiLevelType w:val="multilevel"/>
     <w:tmpl w:val="0409001F"/>
@@ -3930,7 +4048,7 @@
       </w:pPr>
     </w:lvl>
   </w:abstractNum>
-  <w:abstractNum w:abstractNumId="3" w15:restartNumberingAfterBreak="0">
+  <w:abstractNum w:abstractNumId="4" w15:restartNumberingAfterBreak="0">
     <w:nsid w:val="143F7808"/>
     <w:multiLevelType w:val="hybridMultilevel"/>
     <w:tmpl w:val="6F740DCC"/>
@@ -4043,7 +4161,7 @@
       </w:rPr>
     </w:lvl>
   </w:abstractNum>
-  <w:abstractNum w:abstractNumId="4" w15:restartNumberingAfterBreak="0">
+  <w:abstractNum w:abstractNumId="5" w15:restartNumberingAfterBreak="0">
     <w:nsid w:val="17135D33"/>
     <w:multiLevelType w:val="hybridMultilevel"/>
     <w:tmpl w:val="EB86F262"/>
@@ -4155,7 +4273,7 @@
       </w:rPr>
     </w:lvl>
   </w:abstractNum>
-  <w:abstractNum w:abstractNumId="5" w15:restartNumberingAfterBreak="0">
+  <w:abstractNum w:abstractNumId="6" w15:restartNumberingAfterBreak="0">
     <w:nsid w:val="1F621FFD"/>
     <w:multiLevelType w:val="hybridMultilevel"/>
     <w:tmpl w:val="C480E402"/>
@@ -4268,7 +4386,7 @@
       </w:rPr>
     </w:lvl>
   </w:abstractNum>
-  <w:abstractNum w:abstractNumId="6" w15:restartNumberingAfterBreak="0">
+  <w:abstractNum w:abstractNumId="7" w15:restartNumberingAfterBreak="0">
     <w:nsid w:val="214B705B"/>
     <w:multiLevelType w:val="hybridMultilevel"/>
     <w:tmpl w:val="54FCD7E8"/>
@@ -4381,7 +4499,7 @@
       </w:rPr>
     </w:lvl>
   </w:abstractNum>
-  <w:abstractNum w:abstractNumId="7" w15:restartNumberingAfterBreak="0">
+  <w:abstractNum w:abstractNumId="8" w15:restartNumberingAfterBreak="0">
     <w:nsid w:val="22B36C0A"/>
     <w:multiLevelType w:val="hybridMultilevel"/>
     <w:tmpl w:val="11F8A708"/>
@@ -4593,7 +4711,7 @@
       </w:rPr>
     </w:lvl>
   </w:abstractNum>
-  <w:abstractNum w:abstractNumId="8" w15:restartNumberingAfterBreak="0">
+  <w:abstractNum w:abstractNumId="9" w15:restartNumberingAfterBreak="0">
     <w:nsid w:val="24213558"/>
     <w:multiLevelType w:val="hybridMultilevel"/>
     <w:tmpl w:val="3C8295C8"/>
@@ -4805,7 +4923,7 @@
       </w:rPr>
     </w:lvl>
   </w:abstractNum>
-  <w:abstractNum w:abstractNumId="9" w15:restartNumberingAfterBreak="0">
+  <w:abstractNum w:abstractNumId="10" w15:restartNumberingAfterBreak="0">
     <w:nsid w:val="28F91027"/>
     <w:multiLevelType w:val="hybridMultilevel"/>
     <w:tmpl w:val="D5D84A2E"/>
@@ -5017,7 +5135,7 @@
       </w:rPr>
     </w:lvl>
   </w:abstractNum>
-  <w:abstractNum w:abstractNumId="10" w15:restartNumberingAfterBreak="0">
+  <w:abstractNum w:abstractNumId="11" w15:restartNumberingAfterBreak="0">
     <w:nsid w:val="36675932"/>
     <w:multiLevelType w:val="hybridMultilevel"/>
     <w:tmpl w:val="7C983054"/>
@@ -5130,7 +5248,7 @@
       </w:rPr>
     </w:lvl>
   </w:abstractNum>
-  <w:abstractNum w:abstractNumId="11" w15:restartNumberingAfterBreak="0">
+  <w:abstractNum w:abstractNumId="12" w15:restartNumberingAfterBreak="0">
     <w:nsid w:val="367A2A95"/>
     <w:multiLevelType w:val="multilevel"/>
     <w:tmpl w:val="9EFA5118"/>
@@ -5225,7 +5343,7 @@
       </w:pPr>
     </w:lvl>
   </w:abstractNum>
-  <w:abstractNum w:abstractNumId="12" w15:restartNumberingAfterBreak="0">
+  <w:abstractNum w:abstractNumId="13" w15:restartNumberingAfterBreak="0">
     <w:nsid w:val="36DB2039"/>
     <w:multiLevelType w:val="hybridMultilevel"/>
     <w:tmpl w:val="516022C6"/>
@@ -5338,7 +5456,7 @@
       </w:rPr>
     </w:lvl>
   </w:abstractNum>
-  <w:abstractNum w:abstractNumId="13" w15:restartNumberingAfterBreak="0">
+  <w:abstractNum w:abstractNumId="14" w15:restartNumberingAfterBreak="0">
     <w:nsid w:val="3AD23E27"/>
     <w:multiLevelType w:val="hybridMultilevel"/>
     <w:tmpl w:val="1AFA3386"/>
@@ -5462,7 +5580,7 @@
       </w:rPr>
     </w:lvl>
   </w:abstractNum>
-  <w:abstractNum w:abstractNumId="14" w15:restartNumberingAfterBreak="0">
+  <w:abstractNum w:abstractNumId="15" w15:restartNumberingAfterBreak="0">
     <w:nsid w:val="448C650B"/>
     <w:multiLevelType w:val="hybridMultilevel"/>
     <w:tmpl w:val="2C5E92EE"/>
@@ -5674,7 +5792,7 @@
       </w:rPr>
     </w:lvl>
   </w:abstractNum>
-  <w:abstractNum w:abstractNumId="15" w15:restartNumberingAfterBreak="0">
+  <w:abstractNum w:abstractNumId="16" w15:restartNumberingAfterBreak="0">
     <w:nsid w:val="46E459BD"/>
     <w:multiLevelType w:val="hybridMultilevel"/>
     <w:tmpl w:val="8182F946"/>
@@ -5786,7 +5904,7 @@
       </w:rPr>
     </w:lvl>
   </w:abstractNum>
-  <w:abstractNum w:abstractNumId="16" w15:restartNumberingAfterBreak="0">
+  <w:abstractNum w:abstractNumId="17" w15:restartNumberingAfterBreak="0">
     <w:nsid w:val="4C8438E7"/>
     <w:multiLevelType w:val="hybridMultilevel"/>
     <w:tmpl w:val="45785E62"/>
@@ -5899,7 +6017,7 @@
       </w:rPr>
     </w:lvl>
   </w:abstractNum>
-  <w:abstractNum w:abstractNumId="17" w15:restartNumberingAfterBreak="0">
+  <w:abstractNum w:abstractNumId="18" w15:restartNumberingAfterBreak="0">
     <w:nsid w:val="4F610B45"/>
     <w:multiLevelType w:val="multilevel"/>
     <w:tmpl w:val="0409001F"/>
@@ -5985,7 +6103,7 @@
       </w:pPr>
     </w:lvl>
   </w:abstractNum>
-  <w:abstractNum w:abstractNumId="18" w15:restartNumberingAfterBreak="0">
+  <w:abstractNum w:abstractNumId="19" w15:restartNumberingAfterBreak="0">
     <w:nsid w:val="572979E3"/>
     <w:multiLevelType w:val="multilevel"/>
     <w:tmpl w:val="B4A0CCE4"/>
@@ -6200,7 +6318,7 @@
       </w:rPr>
     </w:lvl>
   </w:abstractNum>
-  <w:abstractNum w:abstractNumId="19" w15:restartNumberingAfterBreak="0">
+  <w:abstractNum w:abstractNumId="20" w15:restartNumberingAfterBreak="0">
     <w:nsid w:val="5A17664F"/>
     <w:multiLevelType w:val="hybridMultilevel"/>
     <w:tmpl w:val="6DD862C0"/>
@@ -6412,7 +6530,7 @@
       </w:rPr>
     </w:lvl>
   </w:abstractNum>
-  <w:abstractNum w:abstractNumId="20" w15:restartNumberingAfterBreak="0">
+  <w:abstractNum w:abstractNumId="21" w15:restartNumberingAfterBreak="0">
     <w:nsid w:val="5CF73D04"/>
     <w:multiLevelType w:val="hybridMultilevel"/>
     <w:tmpl w:val="EC844602"/>
@@ -6624,7 +6742,7 @@
       </w:rPr>
     </w:lvl>
   </w:abstractNum>
-  <w:abstractNum w:abstractNumId="21" w15:restartNumberingAfterBreak="0">
+  <w:abstractNum w:abstractNumId="22" w15:restartNumberingAfterBreak="0">
     <w:nsid w:val="5DD17322"/>
     <w:multiLevelType w:val="multilevel"/>
     <w:tmpl w:val="0409001F"/>
@@ -6710,7 +6828,7 @@
       </w:pPr>
     </w:lvl>
   </w:abstractNum>
-  <w:abstractNum w:abstractNumId="22" w15:restartNumberingAfterBreak="0">
+  <w:abstractNum w:abstractNumId="23" w15:restartNumberingAfterBreak="0">
     <w:nsid w:val="67475A48"/>
     <w:multiLevelType w:val="hybridMultilevel"/>
     <w:tmpl w:val="A872A234"/>
@@ -6850,7 +6968,7 @@
       </w:rPr>
     </w:lvl>
   </w:abstractNum>
-  <w:abstractNum w:abstractNumId="23" w15:restartNumberingAfterBreak="0">
+  <w:abstractNum w:abstractNumId="24" w15:restartNumberingAfterBreak="0">
     <w:nsid w:val="6AA1790A"/>
     <w:multiLevelType w:val="hybridMultilevel"/>
     <w:tmpl w:val="74846918"/>
@@ -6939,7 +7057,7 @@
       </w:pPr>
     </w:lvl>
   </w:abstractNum>
-  <w:abstractNum w:abstractNumId="24" w15:restartNumberingAfterBreak="0">
+  <w:abstractNum w:abstractNumId="25" w15:restartNumberingAfterBreak="0">
     <w:nsid w:val="6AA2233C"/>
     <w:multiLevelType w:val="hybridMultilevel"/>
     <w:tmpl w:val="E5FA5B22"/>
@@ -7151,7 +7269,7 @@
       </w:rPr>
     </w:lvl>
   </w:abstractNum>
-  <w:abstractNum w:abstractNumId="25" w15:restartNumberingAfterBreak="0">
+  <w:abstractNum w:abstractNumId="26" w15:restartNumberingAfterBreak="0">
     <w:nsid w:val="717C6568"/>
     <w:multiLevelType w:val="hybridMultilevel"/>
     <w:tmpl w:val="74846918"/>
@@ -7240,7 +7358,7 @@
       </w:pPr>
     </w:lvl>
   </w:abstractNum>
-  <w:abstractNum w:abstractNumId="26" w15:restartNumberingAfterBreak="0">
+  <w:abstractNum w:abstractNumId="27" w15:restartNumberingAfterBreak="0">
     <w:nsid w:val="77CA44D1"/>
     <w:multiLevelType w:val="hybridMultilevel"/>
     <w:tmpl w:val="926CBC52"/>
@@ -7330,7 +7448,7 @@
       </w:pPr>
     </w:lvl>
   </w:abstractNum>
-  <w:abstractNum w:abstractNumId="27" w15:restartNumberingAfterBreak="0">
+  <w:abstractNum w:abstractNumId="28" w15:restartNumberingAfterBreak="0">
     <w:nsid w:val="7A65414F"/>
     <w:multiLevelType w:val="hybridMultilevel"/>
     <w:tmpl w:val="59B86904"/>
@@ -7442,7 +7560,7 @@
       </w:rPr>
     </w:lvl>
   </w:abstractNum>
-  <w:abstractNum w:abstractNumId="28" w15:restartNumberingAfterBreak="0">
+  <w:abstractNum w:abstractNumId="29" w15:restartNumberingAfterBreak="0">
     <w:nsid w:val="7E5021C5"/>
     <w:multiLevelType w:val="hybridMultilevel"/>
     <w:tmpl w:val="EF46CF86"/>
@@ -7556,55 +7674,55 @@
     </w:lvl>
   </w:abstractNum>
   <w:num w:numId="1" w16cid:durableId="525140922">
-    <w:abstractNumId w:val="14"/>
+    <w:abstractNumId w:val="15"/>
   </w:num>
   <w:num w:numId="2" w16cid:durableId="817383160">
+    <w:abstractNumId w:val="9"/>
+  </w:num>
+  <w:num w:numId="3" w16cid:durableId="1529490125">
+    <w:abstractNumId w:val="21"/>
+  </w:num>
+  <w:num w:numId="4" w16cid:durableId="968827246">
     <w:abstractNumId w:val="8"/>
   </w:num>
-  <w:num w:numId="3" w16cid:durableId="1529490125">
+  <w:num w:numId="5" w16cid:durableId="1494836764">
     <w:abstractNumId w:val="20"/>
-  </w:num>
-  <w:num w:numId="4" w16cid:durableId="968827246">
-    <w:abstractNumId w:val="7"/>
-  </w:num>
-  <w:num w:numId="5" w16cid:durableId="1494836764">
-    <w:abstractNumId w:val="19"/>
   </w:num>
   <w:num w:numId="6" w16cid:durableId="1824659383">
     <w:abstractNumId w:val="1"/>
   </w:num>
   <w:num w:numId="7" w16cid:durableId="397169706">
-    <w:abstractNumId w:val="9"/>
+    <w:abstractNumId w:val="10"/>
   </w:num>
   <w:num w:numId="8" w16cid:durableId="994719248">
-    <w:abstractNumId w:val="18"/>
+    <w:abstractNumId w:val="19"/>
   </w:num>
   <w:num w:numId="9" w16cid:durableId="899292870">
-    <w:abstractNumId w:val="26"/>
+    <w:abstractNumId w:val="27"/>
   </w:num>
   <w:num w:numId="10" w16cid:durableId="1492595889">
-    <w:abstractNumId w:val="28"/>
+    <w:abstractNumId w:val="29"/>
   </w:num>
   <w:num w:numId="11" w16cid:durableId="51931090">
-    <w:abstractNumId w:val="10"/>
+    <w:abstractNumId w:val="11"/>
   </w:num>
   <w:num w:numId="12" w16cid:durableId="2138454282">
-    <w:abstractNumId w:val="3"/>
+    <w:abstractNumId w:val="4"/>
   </w:num>
   <w:num w:numId="13" w16cid:durableId="701125599">
-    <w:abstractNumId w:val="12"/>
+    <w:abstractNumId w:val="13"/>
   </w:num>
   <w:num w:numId="14" w16cid:durableId="395858458">
-    <w:abstractNumId w:val="5"/>
+    <w:abstractNumId w:val="6"/>
   </w:num>
   <w:num w:numId="15" w16cid:durableId="747307855">
-    <w:abstractNumId w:val="22"/>
+    <w:abstractNumId w:val="23"/>
   </w:num>
   <w:num w:numId="16" w16cid:durableId="1742946957">
     <w:abstractNumId w:val="0"/>
   </w:num>
   <w:num w:numId="17" w16cid:durableId="1879007663">
-    <w:abstractNumId w:val="11"/>
+    <w:abstractNumId w:val="12"/>
     <w:lvlOverride w:ilvl="0">
       <w:startOverride w:val="1"/>
     </w:lvlOverride>
@@ -7634,54 +7752,57 @@
     </w:lvlOverride>
   </w:num>
   <w:num w:numId="18" w16cid:durableId="2075884931">
-    <w:abstractNumId w:val="4"/>
+    <w:abstractNumId w:val="5"/>
   </w:num>
   <w:num w:numId="19" w16cid:durableId="1941333972">
-    <w:abstractNumId w:val="6"/>
+    <w:abstractNumId w:val="7"/>
   </w:num>
   <w:num w:numId="20" w16cid:durableId="235166922">
-    <w:abstractNumId w:val="23"/>
+    <w:abstractNumId w:val="24"/>
   </w:num>
   <w:num w:numId="21" w16cid:durableId="1957179952">
+    <w:abstractNumId w:val="26"/>
+  </w:num>
+  <w:num w:numId="22" w16cid:durableId="1400245515">
+    <w:abstractNumId w:val="16"/>
+  </w:num>
+  <w:num w:numId="23" w16cid:durableId="99028118">
+    <w:abstractNumId w:val="28"/>
+  </w:num>
+  <w:num w:numId="24" w16cid:durableId="1006983147">
+    <w:abstractNumId w:val="17"/>
+  </w:num>
+  <w:num w:numId="25" w16cid:durableId="1392535686">
     <w:abstractNumId w:val="25"/>
   </w:num>
-  <w:num w:numId="22" w16cid:durableId="1400245515">
-    <w:abstractNumId w:val="15"/>
-  </w:num>
-  <w:num w:numId="23" w16cid:durableId="99028118">
-    <w:abstractNumId w:val="27"/>
-  </w:num>
-  <w:num w:numId="24" w16cid:durableId="1006983147">
-    <w:abstractNumId w:val="16"/>
-  </w:num>
-  <w:num w:numId="25" w16cid:durableId="1392535686">
-    <w:abstractNumId w:val="24"/>
-  </w:num>
   <w:num w:numId="26" w16cid:durableId="988873189">
-    <w:abstractNumId w:val="21"/>
+    <w:abstractNumId w:val="22"/>
   </w:num>
   <w:num w:numId="27" w16cid:durableId="310452009">
+    <w:abstractNumId w:val="19"/>
+  </w:num>
+  <w:num w:numId="28" w16cid:durableId="1178813043">
+    <w:abstractNumId w:val="19"/>
+  </w:num>
+  <w:num w:numId="29" w16cid:durableId="798034610">
+    <w:abstractNumId w:val="19"/>
+  </w:num>
+  <w:num w:numId="30" w16cid:durableId="497503248">
+    <w:abstractNumId w:val="19"/>
+  </w:num>
+  <w:num w:numId="31" w16cid:durableId="2001422754">
+    <w:abstractNumId w:val="14"/>
+  </w:num>
+  <w:num w:numId="32" w16cid:durableId="77018217">
+    <w:abstractNumId w:val="19"/>
+  </w:num>
+  <w:num w:numId="33" w16cid:durableId="2119182563">
     <w:abstractNumId w:val="18"/>
   </w:num>
-  <w:num w:numId="28" w16cid:durableId="1178813043">
-    <w:abstractNumId w:val="18"/>
+  <w:num w:numId="34" w16cid:durableId="1407991493">
+    <w:abstractNumId w:val="3"/>
   </w:num>
-  <w:num w:numId="29" w16cid:durableId="798034610">
-    <w:abstractNumId w:val="18"/>
-  </w:num>
-  <w:num w:numId="30" w16cid:durableId="497503248">
-    <w:abstractNumId w:val="18"/>
-  </w:num>
-  <w:num w:numId="31" w16cid:durableId="2001422754">
-    <w:abstractNumId w:val="13"/>
-  </w:num>
-  <w:num w:numId="32" w16cid:durableId="77018217">
-    <w:abstractNumId w:val="18"/>
-  </w:num>
-  <w:num w:numId="33" w16cid:durableId="2119182563">
-    <w:abstractNumId w:val="17"/>
-  </w:num>
-  <w:num w:numId="34" w16cid:durableId="1407991493">
+  <w:num w:numId="35" w16cid:durableId="1870410038">
     <w:abstractNumId w:val="2"/>
   </w:num>
 </w:numbering>
@@ -8181,6 +8302,7 @@
   <w:style w:type="character" w:default="1" w:styleId="DefaultParagraphFont">
     <w:name w:val="Default Paragraph Font"/>
     <w:uiPriority w:val="1"/>
+    <w:semiHidden/>
     <w:unhideWhenUsed/>
   </w:style>
   <w:style w:type="table" w:default="1" w:styleId="TableNormal">
@@ -9386,10 +9508,6 @@
 </file>
 
 <file path=customXml/item1.xml><?xml version="1.0" encoding="utf-8"?>
-<b:Sources xmlns:b="http://schemas.openxmlformats.org/officeDocument/2006/bibliography" xmlns="http://schemas.openxmlformats.org/officeDocument/2006/bibliography" SelectedStyle="\APASixthEditionOfficeOnline.xsl" StyleName="APA" Version="6"/>
-</file>
-
-<file path=customXml/item2.xml><?xml version="1.0" encoding="utf-8"?>
 <?mso-contentType ?>
 <FormTemplates xmlns="http://schemas.microsoft.com/sharepoint/v3/contenttype/forms">
   <Display>DocumentLibraryForm</Display>
@@ -9398,7 +9516,22 @@
 </FormTemplates>
 </file>
 
+<file path=customXml/item2.xml><?xml version="1.0" encoding="utf-8"?>
+<b:Sources xmlns:b="http://schemas.openxmlformats.org/officeDocument/2006/bibliography" xmlns="http://schemas.openxmlformats.org/officeDocument/2006/bibliography" SelectedStyle="\APASixthEditionOfficeOnline.xsl" StyleName="APA" Version="6"/>
+</file>
+
 <file path=customXml/item3.xml><?xml version="1.0" encoding="utf-8"?>
+<p:properties xmlns:p="http://schemas.microsoft.com/office/2006/metadata/properties" xmlns:xsi="http://www.w3.org/2001/XMLSchema-instance" xmlns:pc="http://schemas.microsoft.com/office/infopath/2007/PartnerControls">
+  <documentManagement>
+    <TaxCatchAll xmlns="692651b8-6577-4651-a352-3b631599c082" xsi:nil="true"/>
+    <lcf76f155ced4ddcb4097134ff3c332f xmlns="ff4433bc-22a3-4dac-805f-c635aff40461">
+      <Terms xmlns="http://schemas.microsoft.com/office/infopath/2007/PartnerControls"/>
+    </lcf76f155ced4ddcb4097134ff3c332f>
+  </documentManagement>
+</p:properties>
+</file>
+
+<file path=customXml/item4.xml><?xml version="1.0" encoding="utf-8"?>
 <ct:contentTypeSchema xmlns:ct="http://schemas.microsoft.com/office/2006/metadata/contentType" xmlns:ma="http://schemas.microsoft.com/office/2006/metadata/properties/metaAttributes" ct:_="" ma:_="" ma:contentTypeName="Document" ma:contentTypeID="0x01010085BEF43317B4F840AC0C37E0D977D82E" ma:contentTypeVersion="12" ma:contentTypeDescription="Create a new document." ma:contentTypeScope="" ma:versionID="a2338617cbfbb51b2c0d33e4cb8684b1">
   <xsd:schema xmlns:xsd="http://www.w3.org/2001/XMLSchema" xmlns:xs="http://www.w3.org/2001/XMLSchema" xmlns:p="http://schemas.microsoft.com/office/2006/metadata/properties" xmlns:ns2="ff4433bc-22a3-4dac-805f-c635aff40461" xmlns:ns3="692651b8-6577-4651-a352-3b631599c082" targetNamespace="http://schemas.microsoft.com/office/2006/metadata/properties" ma:root="true" ma:fieldsID="0f93a4889667a75834aa97db9b978e47" ns2:_="" ns3:_="">
     <xsd:import namespace="ff4433bc-22a3-4dac-805f-c635aff40461"/>
@@ -9599,18 +9732,15 @@
 </ct:contentTypeSchema>
 </file>
 
-<file path=customXml/item4.xml><?xml version="1.0" encoding="utf-8"?>
-<p:properties xmlns:p="http://schemas.microsoft.com/office/2006/metadata/properties" xmlns:xsi="http://www.w3.org/2001/XMLSchema-instance" xmlns:pc="http://schemas.microsoft.com/office/infopath/2007/PartnerControls">
-  <documentManagement>
-    <TaxCatchAll xmlns="692651b8-6577-4651-a352-3b631599c082" xsi:nil="true"/>
-    <lcf76f155ced4ddcb4097134ff3c332f xmlns="ff4433bc-22a3-4dac-805f-c635aff40461">
-      <Terms xmlns="http://schemas.microsoft.com/office/infopath/2007/PartnerControls"/>
-    </lcf76f155ced4ddcb4097134ff3c332f>
-  </documentManagement>
-</p:properties>
+<file path=customXml/itemProps1.xml><?xml version="1.0" encoding="utf-8"?>
+<ds:datastoreItem xmlns:ds="http://schemas.openxmlformats.org/officeDocument/2006/customXml" ds:itemID="{899977B6-4170-4EBB-8EC3-1772808F953C}">
+  <ds:schemaRefs>
+    <ds:schemaRef ds:uri="http://schemas.microsoft.com/sharepoint/v3/contenttype/forms"/>
+  </ds:schemaRefs>
+</ds:datastoreItem>
 </file>
 
-<file path=customXml/itemProps1.xml><?xml version="1.0" encoding="utf-8"?>
+<file path=customXml/itemProps2.xml><?xml version="1.0" encoding="utf-8"?>
 <ds:datastoreItem xmlns:ds="http://schemas.openxmlformats.org/officeDocument/2006/customXml" ds:itemID="{EC954A2E-28E0-4668-92E6-EA1FC2D35EDB}">
   <ds:schemaRefs>
     <ds:schemaRef ds:uri="http://schemas.openxmlformats.org/officeDocument/2006/bibliography"/>
@@ -9618,15 +9748,18 @@
 </ds:datastoreItem>
 </file>
 
-<file path=customXml/itemProps2.xml><?xml version="1.0" encoding="utf-8"?>
-<ds:datastoreItem xmlns:ds="http://schemas.openxmlformats.org/officeDocument/2006/customXml" ds:itemID="{899977B6-4170-4EBB-8EC3-1772808F953C}">
+<file path=customXml/itemProps3.xml><?xml version="1.0" encoding="utf-8"?>
+<ds:datastoreItem xmlns:ds="http://schemas.openxmlformats.org/officeDocument/2006/customXml" ds:itemID="{E9D8FE69-F782-45F1-BD7D-38E143528BC3}">
   <ds:schemaRefs>
-    <ds:schemaRef ds:uri="http://schemas.microsoft.com/sharepoint/v3/contenttype/forms"/>
+    <ds:schemaRef ds:uri="http://schemas.microsoft.com/office/2006/metadata/properties"/>
+    <ds:schemaRef ds:uri="http://schemas.microsoft.com/office/infopath/2007/PartnerControls"/>
+    <ds:schemaRef ds:uri="692651b8-6577-4651-a352-3b631599c082"/>
+    <ds:schemaRef ds:uri="ff4433bc-22a3-4dac-805f-c635aff40461"/>
   </ds:schemaRefs>
 </ds:datastoreItem>
 </file>
 
-<file path=customXml/itemProps3.xml><?xml version="1.0" encoding="utf-8"?>
+<file path=customXml/itemProps4.xml><?xml version="1.0" encoding="utf-8"?>
 <ds:datastoreItem xmlns:ds="http://schemas.openxmlformats.org/officeDocument/2006/customXml" ds:itemID="{336297D6-A3E4-40E3-8F58-11EE5F3018B5}">
   <ds:schemaRefs>
     <ds:schemaRef ds:uri="http://schemas.microsoft.com/office/2006/metadata/contentType"/>
@@ -9643,15 +9776,4 @@
     <ds:schemaRef ds:uri="http://schemas.microsoft.com/internal/obd"/>
   </ds:schemaRefs>
 </ds:datastoreItem>
-</file>
-
-<file path=customXml/itemProps4.xml><?xml version="1.0" encoding="utf-8"?>
-<ds:datastoreItem xmlns:ds="http://schemas.openxmlformats.org/officeDocument/2006/customXml" ds:itemID="{E9D8FE69-F782-45F1-BD7D-38E143528BC3}">
-  <ds:schemaRefs>
-    <ds:schemaRef ds:uri="http://schemas.microsoft.com/office/2006/metadata/properties"/>
-    <ds:schemaRef ds:uri="http://schemas.microsoft.com/office/infopath/2007/PartnerControls"/>
-    <ds:schemaRef ds:uri="692651b8-6577-4651-a352-3b631599c082"/>
-    <ds:schemaRef ds:uri="ff4433bc-22a3-4dac-805f-c635aff40461"/>
-  </ds:schemaRefs>
-</ds:datastoreItem>
 </file>
--- a/CMPS350_Project Phase 1_Report.docx
+++ b/CMPS350_Project Phase 1_Report.docx
@@ -2835,8 +2835,122 @@
       <w:r>
         <w:t>Use case 1</w:t>
       </w:r>
+      <w:r>
+        <w:t>:</w:t>
+      </w:r>
     </w:p>
     <w:p/>
+    <w:p>
+      <w:r>
+        <w:rPr>
+          <w:noProof/>
+        </w:rPr>
+        <w:drawing>
+          <wp:inline distT="0" distB="0" distL="0" distR="0" wp14:anchorId="595881D2" wp14:editId="6ADE94AA">
+            <wp:extent cx="6583680" cy="6469380"/>
+            <wp:effectExtent l="0" t="0" r="7620" b="7620"/>
+            <wp:docPr id="2036857419" name="Picture 1" descr="A screen shot of a login&#10;&#10;AI-generated content may be incorrect."/>
+            <wp:cNvGraphicFramePr>
+              <a:graphicFrameLocks xmlns:a="http://schemas.openxmlformats.org/drawingml/2006/main" noChangeAspect="1"/>
+            </wp:cNvGraphicFramePr>
+            <a:graphic xmlns:a="http://schemas.openxmlformats.org/drawingml/2006/main">
+              <a:graphicData uri="http://schemas.openxmlformats.org/drawingml/2006/picture">
+                <pic:pic xmlns:pic="http://schemas.openxmlformats.org/drawingml/2006/picture">
+                  <pic:nvPicPr>
+                    <pic:cNvPr id="2036857419" name="Picture 1" descr="A screen shot of a login&#10;&#10;AI-generated content may be incorrect."/>
+                    <pic:cNvPicPr>
+                      <a:picLocks noChangeAspect="1" noChangeArrowheads="1"/>
+                    </pic:cNvPicPr>
+                  </pic:nvPicPr>
+                  <pic:blipFill>
+                    <a:blip r:embed="rId18">
+                      <a:extLst>
+                        <a:ext uri="{28A0092B-C50C-407E-A947-70E740481C1C}">
+                          <a14:useLocalDpi xmlns:a14="http://schemas.microsoft.com/office/drawing/2010/main" val="0"/>
+                        </a:ext>
+                      </a:extLst>
+                    </a:blip>
+                    <a:srcRect/>
+                    <a:stretch>
+                      <a:fillRect/>
+                    </a:stretch>
+                  </pic:blipFill>
+                  <pic:spPr bwMode="auto">
+                    <a:xfrm>
+                      <a:off x="0" y="0"/>
+                      <a:ext cx="6583680" cy="6469380"/>
+                    </a:xfrm>
+                    <a:prstGeom prst="rect">
+                      <a:avLst/>
+                    </a:prstGeom>
+                    <a:noFill/>
+                    <a:ln>
+                      <a:noFill/>
+                    </a:ln>
+                  </pic:spPr>
+                </pic:pic>
+              </a:graphicData>
+            </a:graphic>
+          </wp:inline>
+        </w:drawing>
+      </w:r>
+    </w:p>
+    <w:p>
+      <w:r>
+        <w:rPr>
+          <w:noProof/>
+        </w:rPr>
+        <w:lastRenderedPageBreak/>
+        <w:drawing>
+          <wp:inline distT="0" distB="0" distL="0" distR="0" wp14:anchorId="3080911F" wp14:editId="7A0FC846">
+            <wp:extent cx="6858000" cy="3296285"/>
+            <wp:effectExtent l="0" t="0" r="0" b="0"/>
+            <wp:docPr id="518783251" name="Picture 2" descr="A screenshot of a computer&#10;&#10;AI-generated content may be incorrect."/>
+            <wp:cNvGraphicFramePr>
+              <a:graphicFrameLocks xmlns:a="http://schemas.openxmlformats.org/drawingml/2006/main" noChangeAspect="1"/>
+            </wp:cNvGraphicFramePr>
+            <a:graphic xmlns:a="http://schemas.openxmlformats.org/drawingml/2006/main">
+              <a:graphicData uri="http://schemas.openxmlformats.org/drawingml/2006/picture">
+                <pic:pic xmlns:pic="http://schemas.openxmlformats.org/drawingml/2006/picture">
+                  <pic:nvPicPr>
+                    <pic:cNvPr id="518783251" name="Picture 2" descr="A screenshot of a computer&#10;&#10;AI-generated content may be incorrect."/>
+                    <pic:cNvPicPr>
+                      <a:picLocks noChangeAspect="1" noChangeArrowheads="1"/>
+                    </pic:cNvPicPr>
+                  </pic:nvPicPr>
+                  <pic:blipFill>
+                    <a:blip r:embed="rId19">
+                      <a:extLst>
+                        <a:ext uri="{28A0092B-C50C-407E-A947-70E740481C1C}">
+                          <a14:useLocalDpi xmlns:a14="http://schemas.microsoft.com/office/drawing/2010/main" val="0"/>
+                        </a:ext>
+                      </a:extLst>
+                    </a:blip>
+                    <a:srcRect/>
+                    <a:stretch>
+                      <a:fillRect/>
+                    </a:stretch>
+                  </pic:blipFill>
+                  <pic:spPr bwMode="auto">
+                    <a:xfrm>
+                      <a:off x="0" y="0"/>
+                      <a:ext cx="6858000" cy="3296285"/>
+                    </a:xfrm>
+                    <a:prstGeom prst="rect">
+                      <a:avLst/>
+                    </a:prstGeom>
+                    <a:noFill/>
+                    <a:ln>
+                      <a:noFill/>
+                    </a:ln>
+                  </pic:spPr>
+                </pic:pic>
+              </a:graphicData>
+            </a:graphic>
+          </wp:inline>
+        </w:drawing>
+      </w:r>
+    </w:p>
     <w:p>
       <w:pPr>
         <w:pStyle w:val="Heading1"/>
@@ -2847,9 +2961,177 @@
         <w:spacing w:before="240" w:after="120"/>
       </w:pPr>
       <w:r>
+        <w:lastRenderedPageBreak/>
         <w:t>Use case 2</w:t>
       </w:r>
+      <w:r>
+        <w:t>:</w:t>
+      </w:r>
     </w:p>
+    <w:p>
+      <w:r>
+        <w:rPr>
+          <w:noProof/>
+        </w:rPr>
+        <w:drawing>
+          <wp:inline distT="0" distB="0" distL="0" distR="0" wp14:anchorId="411E838A" wp14:editId="64ACC700">
+            <wp:extent cx="6858000" cy="3328670"/>
+            <wp:effectExtent l="0" t="0" r="0" b="5080"/>
+            <wp:docPr id="2023659248" name="Picture 4" descr="A screenshot of a computer&#10;&#10;AI-generated content may be incorrect."/>
+            <wp:cNvGraphicFramePr>
+              <a:graphicFrameLocks xmlns:a="http://schemas.openxmlformats.org/drawingml/2006/main" noChangeAspect="1"/>
+            </wp:cNvGraphicFramePr>
+            <a:graphic xmlns:a="http://schemas.openxmlformats.org/drawingml/2006/main">
+              <a:graphicData uri="http://schemas.openxmlformats.org/drawingml/2006/picture">
+                <pic:pic xmlns:pic="http://schemas.openxmlformats.org/drawingml/2006/picture">
+                  <pic:nvPicPr>
+                    <pic:cNvPr id="2023659248" name="Picture 4" descr="A screenshot of a computer&#10;&#10;AI-generated content may be incorrect."/>
+                    <pic:cNvPicPr>
+                      <a:picLocks noChangeAspect="1" noChangeArrowheads="1"/>
+                    </pic:cNvPicPr>
+                  </pic:nvPicPr>
+                  <pic:blipFill>
+                    <a:blip r:embed="rId20">
+                      <a:extLst>
+                        <a:ext uri="{28A0092B-C50C-407E-A947-70E740481C1C}">
+                          <a14:useLocalDpi xmlns:a14="http://schemas.microsoft.com/office/drawing/2010/main" val="0"/>
+                        </a:ext>
+                      </a:extLst>
+                    </a:blip>
+                    <a:srcRect/>
+                    <a:stretch>
+                      <a:fillRect/>
+                    </a:stretch>
+                  </pic:blipFill>
+                  <pic:spPr bwMode="auto">
+                    <a:xfrm>
+                      <a:off x="0" y="0"/>
+                      <a:ext cx="6858000" cy="3328670"/>
+                    </a:xfrm>
+                    <a:prstGeom prst="rect">
+                      <a:avLst/>
+                    </a:prstGeom>
+                    <a:noFill/>
+                    <a:ln>
+                      <a:noFill/>
+                    </a:ln>
+                  </pic:spPr>
+                </pic:pic>
+              </a:graphicData>
+            </a:graphic>
+          </wp:inline>
+        </w:drawing>
+      </w:r>
+      <w:r>
+        <w:rPr>
+          <w:noProof/>
+        </w:rPr>
+        <w:drawing>
+          <wp:inline distT="0" distB="0" distL="0" distR="0" wp14:anchorId="4AA91874" wp14:editId="535B3AA4">
+            <wp:extent cx="6858000" cy="3218180"/>
+            <wp:effectExtent l="0" t="0" r="0" b="1270"/>
+            <wp:docPr id="1709943237" name="Picture 3" descr="A screenshot of a computer&#10;&#10;AI-generated content may be incorrect."/>
+            <wp:cNvGraphicFramePr>
+              <a:graphicFrameLocks xmlns:a="http://schemas.openxmlformats.org/drawingml/2006/main" noChangeAspect="1"/>
+            </wp:cNvGraphicFramePr>
+            <a:graphic xmlns:a="http://schemas.openxmlformats.org/drawingml/2006/main">
+              <a:graphicData uri="http://schemas.openxmlformats.org/drawingml/2006/picture">
+                <pic:pic xmlns:pic="http://schemas.openxmlformats.org/drawingml/2006/picture">
+                  <pic:nvPicPr>
+                    <pic:cNvPr id="1709943237" name="Picture 3" descr="A screenshot of a computer&#10;&#10;AI-generated content may be incorrect."/>
+                    <pic:cNvPicPr>
+                      <a:picLocks noChangeAspect="1" noChangeArrowheads="1"/>
+                    </pic:cNvPicPr>
+                  </pic:nvPicPr>
+                  <pic:blipFill>
+                    <a:blip r:embed="rId21">
+                      <a:extLst>
+                        <a:ext uri="{28A0092B-C50C-407E-A947-70E740481C1C}">
+                          <a14:useLocalDpi xmlns:a14="http://schemas.microsoft.com/office/drawing/2010/main" val="0"/>
+                        </a:ext>
+                      </a:extLst>
+                    </a:blip>
+                    <a:srcRect/>
+                    <a:stretch>
+                      <a:fillRect/>
+                    </a:stretch>
+                  </pic:blipFill>
+                  <pic:spPr bwMode="auto">
+                    <a:xfrm>
+                      <a:off x="0" y="0"/>
+                      <a:ext cx="6858000" cy="3218180"/>
+                    </a:xfrm>
+                    <a:prstGeom prst="rect">
+                      <a:avLst/>
+                    </a:prstGeom>
+                    <a:noFill/>
+                    <a:ln>
+                      <a:noFill/>
+                    </a:ln>
+                  </pic:spPr>
+                </pic:pic>
+              </a:graphicData>
+            </a:graphic>
+          </wp:inline>
+        </w:drawing>
+      </w:r>
+    </w:p>
+    <w:p>
+      <w:r>
+        <w:rPr>
+          <w:noProof/>
+        </w:rPr>
+        <w:drawing>
+          <wp:inline distT="0" distB="0" distL="0" distR="0" wp14:anchorId="3DF1BE30" wp14:editId="604637E2">
+            <wp:extent cx="6858000" cy="1831340"/>
+            <wp:effectExtent l="0" t="0" r="0" b="0"/>
+            <wp:docPr id="2027687489" name="Picture 5" descr="A screenshot of a computer&#10;&#10;AI-generated content may be incorrect."/>
+            <wp:cNvGraphicFramePr>
+              <a:graphicFrameLocks xmlns:a="http://schemas.openxmlformats.org/drawingml/2006/main" noChangeAspect="1"/>
+            </wp:cNvGraphicFramePr>
+            <a:graphic xmlns:a="http://schemas.openxmlformats.org/drawingml/2006/main">
+              <a:graphicData uri="http://schemas.openxmlformats.org/drawingml/2006/picture">
+                <pic:pic xmlns:pic="http://schemas.openxmlformats.org/drawingml/2006/picture">
+                  <pic:nvPicPr>
+                    <pic:cNvPr id="2027687489" name="Picture 5" descr="A screenshot of a computer&#10;&#10;AI-generated content may be incorrect."/>
+                    <pic:cNvPicPr>
+                      <a:picLocks noChangeAspect="1" noChangeArrowheads="1"/>
+                    </pic:cNvPicPr>
+                  </pic:nvPicPr>
+                  <pic:blipFill>
+                    <a:blip r:embed="rId22">
+                      <a:extLst>
+                        <a:ext uri="{28A0092B-C50C-407E-A947-70E740481C1C}">
+                          <a14:useLocalDpi xmlns:a14="http://schemas.microsoft.com/office/drawing/2010/main" val="0"/>
+                        </a:ext>
+                      </a:extLst>
+                    </a:blip>
+                    <a:srcRect/>
+                    <a:stretch>
+                      <a:fillRect/>
+                    </a:stretch>
+                  </pic:blipFill>
+                  <pic:spPr bwMode="auto">
+                    <a:xfrm>
+                      <a:off x="0" y="0"/>
+                      <a:ext cx="6858000" cy="1831340"/>
+                    </a:xfrm>
+                    <a:prstGeom prst="rect">
+                      <a:avLst/>
+                    </a:prstGeom>
+                    <a:noFill/>
+                    <a:ln>
+                      <a:noFill/>
+                    </a:ln>
+                  </pic:spPr>
+                </pic:pic>
+              </a:graphicData>
+            </a:graphic>
+          </wp:inline>
+        </w:drawing>
+      </w:r>
+    </w:p>
+    <w:p/>
     <w:p/>
     <w:p>
       <w:pPr>
@@ -3227,9 +3509,9 @@
     </w:tbl>
     <w:p/>
     <w:sectPr>
-      <w:footerReference w:type="even" r:id="rId18"/>
-      <w:footerReference w:type="default" r:id="rId19"/>
-      <w:footerReference w:type="first" r:id="rId20"/>
+      <w:footerReference w:type="even" r:id="rId23"/>
+      <w:footerReference w:type="default" r:id="rId24"/>
+      <w:footerReference w:type="first" r:id="rId25"/>
       <w:pgSz w:w="12240" w:h="15840"/>
       <w:pgMar w:top="720" w:right="720" w:bottom="720" w:left="720" w:header="720" w:footer="719" w:gutter="0"/>
       <w:cols w:space="720"/>
@@ -3448,7 +3730,7 @@
     <mc:AlternateContent>
       <mc:Choice Requires="v">
         <w:pict>
-          <v:shapetype w14:anchorId="651B79C0" id="_x0000_t75" coordsize="21600,21600" o:spt="75" o:preferrelative="t" path="m@4@5l@4@11@9@11@9@5xe" filled="f" stroked="f">
+          <v:shapetype w14:anchorId="5C6064B9" id="_x0000_t75" coordsize="21600,21600" o:spt="75" o:preferrelative="t" path="m@4@5l@4@11@9@11@9@5xe" filled="f" stroked="f">
             <v:stroke joinstyle="miter"/>
             <v:formulas>
               <v:f eqn="if lineDrawn pixelLineWidth 0"/>
@@ -3467,17 +3749,17 @@
             <v:path o:extrusionok="f" gradientshapeok="t" o:connecttype="rect"/>
             <o:lock v:ext="edit" aspectratio="t"/>
           </v:shapetype>
-          <v:shape id="Picture 1410043756" o:spid="_x0000_i1025" type="#_x0000_t75" style="width:14.4pt;height:14.4pt;visibility:visible;mso-wrap-style:square">
+          <v:shape id="Picture 1449280224" o:spid="_x0000_i1025" type="#_x0000_t75" style="width:14.4pt;height:14.4pt;visibility:visible;mso-wrap-style:square">
             <v:imagedata r:id="rId1" o:title=""/>
           </v:shape>
         </w:pict>
       </mc:Choice>
       <mc:Fallback>
         <w:drawing>
-          <wp:inline distT="0" distB="0" distL="0" distR="0" wp14:anchorId="702FFE27" wp14:editId="7C361394">
+          <wp:inline distT="0" distB="0" distL="0" distR="0" wp14:anchorId="72A5A64D" wp14:editId="57E9CA63">
             <wp:extent cx="182880" cy="182880"/>
             <wp:effectExtent l="0" t="0" r="0" b="0"/>
-            <wp:docPr id="1410043756" name="Picture 1410043756"/>
+            <wp:docPr id="1449280224" name="Picture 1449280224"/>
             <wp:cNvGraphicFramePr>
               <a:graphicFrameLocks xmlns:a="http://schemas.openxmlformats.org/drawingml/2006/main" noChangeAspect="1"/>
             </wp:cNvGraphicFramePr>
@@ -9508,6 +9790,10 @@
 </file>
 
 <file path=customXml/item1.xml><?xml version="1.0" encoding="utf-8"?>
+<b:Sources xmlns:b="http://schemas.openxmlformats.org/officeDocument/2006/bibliography" xmlns="http://schemas.openxmlformats.org/officeDocument/2006/bibliography" SelectedStyle="\APASixthEditionOfficeOnline.xsl" StyleName="APA" Version="6"/>
+</file>
+
+<file path=customXml/item2.xml><?xml version="1.0" encoding="utf-8"?>
 <?mso-contentType ?>
 <FormTemplates xmlns="http://schemas.microsoft.com/sharepoint/v3/contenttype/forms">
   <Display>DocumentLibraryForm</Display>
@@ -9516,22 +9802,7 @@
 </FormTemplates>
 </file>
 
-<file path=customXml/item2.xml><?xml version="1.0" encoding="utf-8"?>
-<b:Sources xmlns:b="http://schemas.openxmlformats.org/officeDocument/2006/bibliography" xmlns="http://schemas.openxmlformats.org/officeDocument/2006/bibliography" SelectedStyle="\APASixthEditionOfficeOnline.xsl" StyleName="APA" Version="6"/>
-</file>
-
 <file path=customXml/item3.xml><?xml version="1.0" encoding="utf-8"?>
-<p:properties xmlns:p="http://schemas.microsoft.com/office/2006/metadata/properties" xmlns:xsi="http://www.w3.org/2001/XMLSchema-instance" xmlns:pc="http://schemas.microsoft.com/office/infopath/2007/PartnerControls">
-  <documentManagement>
-    <TaxCatchAll xmlns="692651b8-6577-4651-a352-3b631599c082" xsi:nil="true"/>
-    <lcf76f155ced4ddcb4097134ff3c332f xmlns="ff4433bc-22a3-4dac-805f-c635aff40461">
-      <Terms xmlns="http://schemas.microsoft.com/office/infopath/2007/PartnerControls"/>
-    </lcf76f155ced4ddcb4097134ff3c332f>
-  </documentManagement>
-</p:properties>
-</file>
-
-<file path=customXml/item4.xml><?xml version="1.0" encoding="utf-8"?>
 <ct:contentTypeSchema xmlns:ct="http://schemas.microsoft.com/office/2006/metadata/contentType" xmlns:ma="http://schemas.microsoft.com/office/2006/metadata/properties/metaAttributes" ct:_="" ma:_="" ma:contentTypeName="Document" ma:contentTypeID="0x01010085BEF43317B4F840AC0C37E0D977D82E" ma:contentTypeVersion="12" ma:contentTypeDescription="Create a new document." ma:contentTypeScope="" ma:versionID="a2338617cbfbb51b2c0d33e4cb8684b1">
   <xsd:schema xmlns:xsd="http://www.w3.org/2001/XMLSchema" xmlns:xs="http://www.w3.org/2001/XMLSchema" xmlns:p="http://schemas.microsoft.com/office/2006/metadata/properties" xmlns:ns2="ff4433bc-22a3-4dac-805f-c635aff40461" xmlns:ns3="692651b8-6577-4651-a352-3b631599c082" targetNamespace="http://schemas.microsoft.com/office/2006/metadata/properties" ma:root="true" ma:fieldsID="0f93a4889667a75834aa97db9b978e47" ns2:_="" ns3:_="">
     <xsd:import namespace="ff4433bc-22a3-4dac-805f-c635aff40461"/>
@@ -9732,7 +10003,26 @@
 </ct:contentTypeSchema>
 </file>
 
+<file path=customXml/item4.xml><?xml version="1.0" encoding="utf-8"?>
+<p:properties xmlns:p="http://schemas.microsoft.com/office/2006/metadata/properties" xmlns:xsi="http://www.w3.org/2001/XMLSchema-instance" xmlns:pc="http://schemas.microsoft.com/office/infopath/2007/PartnerControls">
+  <documentManagement>
+    <TaxCatchAll xmlns="692651b8-6577-4651-a352-3b631599c082" xsi:nil="true"/>
+    <lcf76f155ced4ddcb4097134ff3c332f xmlns="ff4433bc-22a3-4dac-805f-c635aff40461">
+      <Terms xmlns="http://schemas.microsoft.com/office/infopath/2007/PartnerControls"/>
+    </lcf76f155ced4ddcb4097134ff3c332f>
+  </documentManagement>
+</p:properties>
+</file>
+
 <file path=customXml/itemProps1.xml><?xml version="1.0" encoding="utf-8"?>
+<ds:datastoreItem xmlns:ds="http://schemas.openxmlformats.org/officeDocument/2006/customXml" ds:itemID="{EC954A2E-28E0-4668-92E6-EA1FC2D35EDB}">
+  <ds:schemaRefs>
+    <ds:schemaRef ds:uri="http://schemas.openxmlformats.org/officeDocument/2006/bibliography"/>
+  </ds:schemaRefs>
+</ds:datastoreItem>
+</file>
+
+<file path=customXml/itemProps2.xml><?xml version="1.0" encoding="utf-8"?>
 <ds:datastoreItem xmlns:ds="http://schemas.openxmlformats.org/officeDocument/2006/customXml" ds:itemID="{899977B6-4170-4EBB-8EC3-1772808F953C}">
   <ds:schemaRefs>
     <ds:schemaRef ds:uri="http://schemas.microsoft.com/sharepoint/v3/contenttype/forms"/>
@@ -9740,26 +10030,7 @@
 </ds:datastoreItem>
 </file>
 
-<file path=customXml/itemProps2.xml><?xml version="1.0" encoding="utf-8"?>
-<ds:datastoreItem xmlns:ds="http://schemas.openxmlformats.org/officeDocument/2006/customXml" ds:itemID="{EC954A2E-28E0-4668-92E6-EA1FC2D35EDB}">
-  <ds:schemaRefs>
-    <ds:schemaRef ds:uri="http://schemas.openxmlformats.org/officeDocument/2006/bibliography"/>
-  </ds:schemaRefs>
-</ds:datastoreItem>
-</file>
-
 <file path=customXml/itemProps3.xml><?xml version="1.0" encoding="utf-8"?>
-<ds:datastoreItem xmlns:ds="http://schemas.openxmlformats.org/officeDocument/2006/customXml" ds:itemID="{E9D8FE69-F782-45F1-BD7D-38E143528BC3}">
-  <ds:schemaRefs>
-    <ds:schemaRef ds:uri="http://schemas.microsoft.com/office/2006/metadata/properties"/>
-    <ds:schemaRef ds:uri="http://schemas.microsoft.com/office/infopath/2007/PartnerControls"/>
-    <ds:schemaRef ds:uri="692651b8-6577-4651-a352-3b631599c082"/>
-    <ds:schemaRef ds:uri="ff4433bc-22a3-4dac-805f-c635aff40461"/>
-  </ds:schemaRefs>
-</ds:datastoreItem>
-</file>
-
-<file path=customXml/itemProps4.xml><?xml version="1.0" encoding="utf-8"?>
 <ds:datastoreItem xmlns:ds="http://schemas.openxmlformats.org/officeDocument/2006/customXml" ds:itemID="{336297D6-A3E4-40E3-8F58-11EE5F3018B5}">
   <ds:schemaRefs>
     <ds:schemaRef ds:uri="http://schemas.microsoft.com/office/2006/metadata/contentType"/>
@@ -9776,4 +10047,15 @@
     <ds:schemaRef ds:uri="http://schemas.microsoft.com/internal/obd"/>
   </ds:schemaRefs>
 </ds:datastoreItem>
+</file>
+
+<file path=customXml/itemProps4.xml><?xml version="1.0" encoding="utf-8"?>
+<ds:datastoreItem xmlns:ds="http://schemas.openxmlformats.org/officeDocument/2006/customXml" ds:itemID="{E9D8FE69-F782-45F1-BD7D-38E143528BC3}">
+  <ds:schemaRefs>
+    <ds:schemaRef ds:uri="http://schemas.microsoft.com/office/2006/metadata/properties"/>
+    <ds:schemaRef ds:uri="http://schemas.microsoft.com/office/infopath/2007/PartnerControls"/>
+    <ds:schemaRef ds:uri="692651b8-6577-4651-a352-3b631599c082"/>
+    <ds:schemaRef ds:uri="ff4433bc-22a3-4dac-805f-c635aff40461"/>
+  </ds:schemaRefs>
+</ds:datastoreItem>
 </file>
--- a/CMPS350_Project Phase 1_Report.docx
+++ b/CMPS350_Project Phase 1_Report.docx
@@ -305,8 +305,19 @@
                 <w:sz w:val="24"/>
                 <w:szCs w:val="24"/>
               </w:rPr>
-              <w:t>Omar amdadullah</w:t>
+              <w:t xml:space="preserve">Omar </w:t>
             </w:r>
+            <w:proofErr w:type="spellStart"/>
+            <w:r>
+              <w:rPr>
+                <w:bCs/>
+                <w:color w:val="auto"/>
+                <w:sz w:val="24"/>
+                <w:szCs w:val="24"/>
+              </w:rPr>
+              <w:t>amdadullah</w:t>
+            </w:r>
+            <w:proofErr w:type="spellEnd"/>
             <w:r>
               <w:rPr>
                 <w:bCs/>
@@ -609,6 +620,7 @@
           <w:szCs w:val="44"/>
         </w:rPr>
       </w:pPr>
+      <w:proofErr w:type="gramStart"/>
       <w:r>
         <w:rPr>
           <w:b/>
@@ -629,6 +641,7 @@
         </w:rPr>
         <w:t>:</w:t>
       </w:r>
+      <w:proofErr w:type="gramEnd"/>
     </w:p>
     <w:p>
       <w:pPr>
@@ -692,6 +705,7 @@
         </w:rPr>
         <w:t xml:space="preserve"> or </w:t>
       </w:r>
+      <w:proofErr w:type="gramStart"/>
       <w:r>
         <w:rPr>
           <w:b/>
@@ -701,7 +715,19 @@
           <w:szCs w:val="21"/>
           <w:highlight w:val="yellow"/>
         </w:rPr>
-        <w:t>Not done</w:t>
+        <w:t>Not</w:t>
+      </w:r>
+      <w:proofErr w:type="gramEnd"/>
+      <w:r>
+        <w:rPr>
+          <w:b/>
+          <w:i/>
+          <w:iCs/>
+          <w:sz w:val="21"/>
+          <w:szCs w:val="21"/>
+          <w:highlight w:val="yellow"/>
+        </w:rPr>
+        <w:t xml:space="preserve"> done</w:t>
       </w:r>
       <w:r>
         <w:rPr>
@@ -1341,6 +1367,7 @@
                 <w:szCs w:val="20"/>
               </w:rPr>
             </w:pPr>
+            <w:proofErr w:type="gramStart"/>
             <w:r>
               <w:rPr>
                 <w:rFonts w:ascii="Times New Roman" w:hAnsi="Times New Roman" w:cs="Times New Roman"/>
@@ -1348,7 +1375,17 @@
                 <w:sz w:val="20"/>
                 <w:szCs w:val="20"/>
               </w:rPr>
-              <w:t>Team work quality. Contributions of team members - All members should collaborate and contribute equally to the project.</w:t>
+              <w:t>Team work</w:t>
+            </w:r>
+            <w:proofErr w:type="gramEnd"/>
+            <w:r>
+              <w:rPr>
+                <w:rFonts w:ascii="Times New Roman" w:hAnsi="Times New Roman" w:cs="Times New Roman"/>
+                <w:color w:val="000000" w:themeColor="text1"/>
+                <w:sz w:val="20"/>
+                <w:szCs w:val="20"/>
+              </w:rPr>
+              <w:t xml:space="preserve"> quality. Contributions of team members - All members should collaborate and contribute equally to the project.</w:t>
             </w:r>
           </w:p>
         </w:tc>
@@ -1449,7 +1486,27 @@
                 <w:szCs w:val="20"/>
               </w:rPr>
               <w:lastRenderedPageBreak/>
-              <w:t xml:space="preserve">Project report – description of the implemented app, what is implemented, what is missed .. </w:t>
+              <w:t>Project report – description of the implemented app, what is implemented, what is missed</w:t>
+            </w:r>
+            <w:proofErr w:type="gramStart"/>
+            <w:r>
+              <w:rPr>
+                <w:rFonts w:ascii="Times New Roman" w:hAnsi="Times New Roman" w:cs="Times New Roman"/>
+                <w:color w:val="000000" w:themeColor="text1"/>
+                <w:sz w:val="20"/>
+                <w:szCs w:val="20"/>
+              </w:rPr>
+              <w:t xml:space="preserve"> ..</w:t>
+            </w:r>
+            <w:proofErr w:type="gramEnd"/>
+            <w:r>
+              <w:rPr>
+                <w:rFonts w:ascii="Times New Roman" w:hAnsi="Times New Roman" w:cs="Times New Roman"/>
+                <w:color w:val="000000" w:themeColor="text1"/>
+                <w:sz w:val="20"/>
+                <w:szCs w:val="20"/>
+              </w:rPr>
+              <w:t xml:space="preserve"> </w:t>
             </w:r>
           </w:p>
         </w:tc>
@@ -1944,7 +2001,21 @@
         <w:rPr>
           <w:rFonts w:ascii="Times New Roman" w:hAnsi="Times New Roman" w:cs="Times New Roman"/>
         </w:rPr>
-        <w:t xml:space="preserve">- The functionality is working: you get 70% of the assigned grade. </w:t>
+        <w:t xml:space="preserve">- The functionality is </w:t>
+      </w:r>
+      <w:proofErr w:type="gramStart"/>
+      <w:r>
+        <w:rPr>
+          <w:rFonts w:ascii="Times New Roman" w:hAnsi="Times New Roman" w:cs="Times New Roman"/>
+        </w:rPr>
+        <w:t>working:</w:t>
+      </w:r>
+      <w:proofErr w:type="gramEnd"/>
+      <w:r>
+        <w:rPr>
+          <w:rFonts w:ascii="Times New Roman" w:hAnsi="Times New Roman" w:cs="Times New Roman"/>
+        </w:rPr>
+        <w:t xml:space="preserve"> you get 70% of the assigned grade. </w:t>
       </w:r>
     </w:p>
     <w:p>
@@ -1961,7 +2032,35 @@
         <w:rPr>
           <w:rFonts w:ascii="Times New Roman" w:hAnsi="Times New Roman" w:cs="Times New Roman"/>
         </w:rPr>
-        <w:t xml:space="preserve">- The functionality is not working: you lose 40% of assigned grade. </w:t>
+        <w:t xml:space="preserve">- The functionality is not </w:t>
+      </w:r>
+      <w:proofErr w:type="gramStart"/>
+      <w:r>
+        <w:rPr>
+          <w:rFonts w:ascii="Times New Roman" w:hAnsi="Times New Roman" w:cs="Times New Roman"/>
+        </w:rPr>
+        <w:t>working:</w:t>
+      </w:r>
+      <w:proofErr w:type="gramEnd"/>
+      <w:r>
+        <w:rPr>
+          <w:rFonts w:ascii="Times New Roman" w:hAnsi="Times New Roman" w:cs="Times New Roman"/>
+        </w:rPr>
+        <w:t xml:space="preserve"> you lose 40% of </w:t>
+      </w:r>
+      <w:proofErr w:type="gramStart"/>
+      <w:r>
+        <w:rPr>
+          <w:rFonts w:ascii="Times New Roman" w:hAnsi="Times New Roman" w:cs="Times New Roman"/>
+        </w:rPr>
+        <w:t>assigned</w:t>
+      </w:r>
+      <w:proofErr w:type="gramEnd"/>
+      <w:r>
+        <w:rPr>
+          <w:rFonts w:ascii="Times New Roman" w:hAnsi="Times New Roman" w:cs="Times New Roman"/>
+        </w:rPr>
+        <w:t xml:space="preserve"> grade. </w:t>
       </w:r>
     </w:p>
     <w:p>
@@ -2443,8 +2542,18 @@
           <w:b/>
           <w:bCs/>
         </w:rPr>
-        <w:t>[100-85]. You should work hard to and demonstrate the merits of your application to earn those grades.+</w:t>
-      </w:r>
+        <w:t xml:space="preserve">[100-85]. You should work hard to and demonstrate the merits of your application to earn those </w:t>
+      </w:r>
+      <w:proofErr w:type="gramStart"/>
+      <w:r>
+        <w:rPr>
+          <w:rFonts w:ascii="Times New Roman" w:hAnsi="Times New Roman" w:cs="Times New Roman"/>
+          <w:b/>
+          <w:bCs/>
+        </w:rPr>
+        <w:t>grades.+</w:t>
+      </w:r>
+      <w:proofErr w:type="gramEnd"/>
     </w:p>
     <w:p>
       <w:pPr>
@@ -2583,13 +2692,21 @@
         <w:t xml:space="preserve">. The </w:t>
       </w:r>
       <w:r>
-        <w:t xml:space="preserve">admin has </w:t>
+        <w:t xml:space="preserve">admin </w:t>
+      </w:r>
+      <w:proofErr w:type="gramStart"/>
+      <w:r>
+        <w:t xml:space="preserve">has </w:t>
       </w:r>
       <w:r>
         <w:t xml:space="preserve"> acces</w:t>
       </w:r>
       <w:r>
-        <w:t xml:space="preserve">s and the ability </w:t>
+        <w:t>s</w:t>
+      </w:r>
+      <w:proofErr w:type="gramEnd"/>
+      <w:r>
+        <w:t xml:space="preserve"> and the ability </w:t>
       </w:r>
       <w:r>
         <w:t>to create</w:t>
@@ -2797,7 +2914,15 @@
         <w:spacing w:before="240" w:after="120"/>
       </w:pPr>
       <w:r>
-        <w:t>Unimplemented use-cases and not functioning parts</w:t>
+        <w:t xml:space="preserve">Unimplemented use-cases and </w:t>
+      </w:r>
+      <w:proofErr w:type="gramStart"/>
+      <w:r>
+        <w:t>not functioning</w:t>
+      </w:r>
+      <w:proofErr w:type="gramEnd"/>
+      <w:r>
+        <w:t xml:space="preserve"> parts</w:t>
       </w:r>
     </w:p>
     <w:p>
@@ -3216,7 +3341,48 @@
         <w:t>Use case 8</w:t>
       </w:r>
     </w:p>
-    <w:p/>
+    <w:p>
+      <w:r>
+        <w:rPr>
+          <w:noProof/>
+        </w:rPr>
+        <w:drawing>
+          <wp:inline distT="0" distB="0" distL="0" distR="0" wp14:anchorId="37970650" wp14:editId="70D327FC">
+            <wp:extent cx="6858000" cy="4456430"/>
+            <wp:effectExtent l="0" t="0" r="0" b="1270"/>
+            <wp:docPr id="646709131" name="Picture 1" descr="A screenshot of a computer&#10;&#10;AI-generated content may be incorrect."/>
+            <wp:cNvGraphicFramePr>
+              <a:graphicFrameLocks xmlns:a="http://schemas.openxmlformats.org/drawingml/2006/main" noChangeAspect="1"/>
+            </wp:cNvGraphicFramePr>
+            <a:graphic xmlns:a="http://schemas.openxmlformats.org/drawingml/2006/main">
+              <a:graphicData uri="http://schemas.openxmlformats.org/drawingml/2006/picture">
+                <pic:pic xmlns:pic="http://schemas.openxmlformats.org/drawingml/2006/picture">
+                  <pic:nvPicPr>
+                    <pic:cNvPr id="646709131" name="Picture 1" descr="A screenshot of a computer&#10;&#10;AI-generated content may be incorrect."/>
+                    <pic:cNvPicPr/>
+                  </pic:nvPicPr>
+                  <pic:blipFill>
+                    <a:blip r:embed="rId23"/>
+                    <a:stretch>
+                      <a:fillRect/>
+                    </a:stretch>
+                  </pic:blipFill>
+                  <pic:spPr>
+                    <a:xfrm>
+                      <a:off x="0" y="0"/>
+                      <a:ext cx="6858000" cy="4456430"/>
+                    </a:xfrm>
+                    <a:prstGeom prst="rect">
+                      <a:avLst/>
+                    </a:prstGeom>
+                  </pic:spPr>
+                </pic:pic>
+              </a:graphicData>
+            </a:graphic>
+          </wp:inline>
+        </w:drawing>
+      </w:r>
+    </w:p>
     <w:p/>
     <w:p/>
     <w:p/>
@@ -3417,8 +3583,19 @@
                 <w:sz w:val="24"/>
                 <w:szCs w:val="24"/>
               </w:rPr>
-              <w:t>Omar amdadullah</w:t>
+              <w:t xml:space="preserve">Omar </w:t>
             </w:r>
+            <w:proofErr w:type="spellStart"/>
+            <w:r>
+              <w:rPr>
+                <w:bCs/>
+                <w:color w:val="auto"/>
+                <w:sz w:val="24"/>
+                <w:szCs w:val="24"/>
+              </w:rPr>
+              <w:t>amdadullah</w:t>
+            </w:r>
+            <w:proofErr w:type="spellEnd"/>
           </w:p>
         </w:tc>
         <w:tc>
@@ -3509,9 +3686,9 @@
     </w:tbl>
     <w:p/>
     <w:sectPr>
-      <w:footerReference w:type="even" r:id="rId23"/>
-      <w:footerReference w:type="default" r:id="rId24"/>
-      <w:footerReference w:type="first" r:id="rId25"/>
+      <w:footerReference w:type="even" r:id="rId24"/>
+      <w:footerReference w:type="default" r:id="rId25"/>
+      <w:footerReference w:type="first" r:id="rId26"/>
       <w:pgSz w:w="12240" w:h="15840"/>
       <w:pgMar w:top="720" w:right="720" w:bottom="720" w:left="720" w:header="720" w:footer="719" w:gutter="0"/>
       <w:cols w:space="720"/>
@@ -3730,7 +3907,7 @@
     <mc:AlternateContent>
       <mc:Choice Requires="v">
         <w:pict>
-          <v:shapetype w14:anchorId="5C6064B9" id="_x0000_t75" coordsize="21600,21600" o:spt="75" o:preferrelative="t" path="m@4@5l@4@11@9@11@9@5xe" filled="f" stroked="f">
+          <v:shapetype w14:anchorId="16B92BFC" id="_x0000_t75" coordsize="21600,21600" o:spt="75" o:preferrelative="t" path="m@4@5l@4@11@9@11@9@5xe" filled="f" stroked="f">
             <v:stroke joinstyle="miter"/>
             <v:formulas>
               <v:f eqn="if lineDrawn pixelLineWidth 0"/>
@@ -3749,17 +3926,17 @@
             <v:path o:extrusionok="f" gradientshapeok="t" o:connecttype="rect"/>
             <o:lock v:ext="edit" aspectratio="t"/>
           </v:shapetype>
-          <v:shape id="Picture 1449280224" o:spid="_x0000_i1025" type="#_x0000_t75" style="width:14.4pt;height:14.4pt;visibility:visible;mso-wrap-style:square">
+          <v:shape id="Picture 1230409723" o:spid="_x0000_i1025" type="#_x0000_t75" style="width:14.4pt;height:14.4pt;visibility:visible;mso-wrap-style:square">
             <v:imagedata r:id="rId1" o:title=""/>
           </v:shape>
         </w:pict>
       </mc:Choice>
       <mc:Fallback>
         <w:drawing>
-          <wp:inline distT="0" distB="0" distL="0" distR="0" wp14:anchorId="72A5A64D" wp14:editId="57E9CA63">
+          <wp:inline distT="0" distB="0" distL="0" distR="0" wp14:anchorId="63CD1BF8" wp14:editId="4EB6D747">
             <wp:extent cx="182880" cy="182880"/>
             <wp:effectExtent l="0" t="0" r="0" b="0"/>
-            <wp:docPr id="1449280224" name="Picture 1449280224"/>
+            <wp:docPr id="1230409723" name="Picture 1230409723"/>
             <wp:cNvGraphicFramePr>
               <a:graphicFrameLocks xmlns:a="http://schemas.openxmlformats.org/drawingml/2006/main" noChangeAspect="1"/>
             </wp:cNvGraphicFramePr>
@@ -9794,12 +9971,14 @@
 </file>
 
 <file path=customXml/item2.xml><?xml version="1.0" encoding="utf-8"?>
-<?mso-contentType ?>
-<FormTemplates xmlns="http://schemas.microsoft.com/sharepoint/v3/contenttype/forms">
-  <Display>DocumentLibraryForm</Display>
-  <Edit>DocumentLibraryForm</Edit>
-  <New>DocumentLibraryForm</New>
-</FormTemplates>
+<p:properties xmlns:p="http://schemas.microsoft.com/office/2006/metadata/properties" xmlns:xsi="http://www.w3.org/2001/XMLSchema-instance" xmlns:pc="http://schemas.microsoft.com/office/infopath/2007/PartnerControls">
+  <documentManagement>
+    <TaxCatchAll xmlns="692651b8-6577-4651-a352-3b631599c082" xsi:nil="true"/>
+    <lcf76f155ced4ddcb4097134ff3c332f xmlns="ff4433bc-22a3-4dac-805f-c635aff40461">
+      <Terms xmlns="http://schemas.microsoft.com/office/infopath/2007/PartnerControls"/>
+    </lcf76f155ced4ddcb4097134ff3c332f>
+  </documentManagement>
+</p:properties>
 </file>
 
 <file path=customXml/item3.xml><?xml version="1.0" encoding="utf-8"?>
@@ -10004,14 +10183,12 @@
 </file>
 
 <file path=customXml/item4.xml><?xml version="1.0" encoding="utf-8"?>
-<p:properties xmlns:p="http://schemas.microsoft.com/office/2006/metadata/properties" xmlns:xsi="http://www.w3.org/2001/XMLSchema-instance" xmlns:pc="http://schemas.microsoft.com/office/infopath/2007/PartnerControls">
-  <documentManagement>
-    <TaxCatchAll xmlns="692651b8-6577-4651-a352-3b631599c082" xsi:nil="true"/>
-    <lcf76f155ced4ddcb4097134ff3c332f xmlns="ff4433bc-22a3-4dac-805f-c635aff40461">
-      <Terms xmlns="http://schemas.microsoft.com/office/infopath/2007/PartnerControls"/>
-    </lcf76f155ced4ddcb4097134ff3c332f>
-  </documentManagement>
-</p:properties>
+<?mso-contentType ?>
+<FormTemplates xmlns="http://schemas.microsoft.com/sharepoint/v3/contenttype/forms">
+  <Display>DocumentLibraryForm</Display>
+  <Edit>DocumentLibraryForm</Edit>
+  <New>DocumentLibraryForm</New>
+</FormTemplates>
 </file>
 
 <file path=customXml/itemProps1.xml><?xml version="1.0" encoding="utf-8"?>
@@ -10023,9 +10200,12 @@
 </file>
 
 <file path=customXml/itemProps2.xml><?xml version="1.0" encoding="utf-8"?>
-<ds:datastoreItem xmlns:ds="http://schemas.openxmlformats.org/officeDocument/2006/customXml" ds:itemID="{899977B6-4170-4EBB-8EC3-1772808F953C}">
+<ds:datastoreItem xmlns:ds="http://schemas.openxmlformats.org/officeDocument/2006/customXml" ds:itemID="{E9D8FE69-F782-45F1-BD7D-38E143528BC3}">
   <ds:schemaRefs>
-    <ds:schemaRef ds:uri="http://schemas.microsoft.com/sharepoint/v3/contenttype/forms"/>
+    <ds:schemaRef ds:uri="http://schemas.microsoft.com/office/2006/metadata/properties"/>
+    <ds:schemaRef ds:uri="http://schemas.microsoft.com/office/infopath/2007/PartnerControls"/>
+    <ds:schemaRef ds:uri="692651b8-6577-4651-a352-3b631599c082"/>
+    <ds:schemaRef ds:uri="ff4433bc-22a3-4dac-805f-c635aff40461"/>
   </ds:schemaRefs>
 </ds:datastoreItem>
 </file>
@@ -10050,12 +10230,9 @@
 </file>
 
 <file path=customXml/itemProps4.xml><?xml version="1.0" encoding="utf-8"?>
-<ds:datastoreItem xmlns:ds="http://schemas.openxmlformats.org/officeDocument/2006/customXml" ds:itemID="{E9D8FE69-F782-45F1-BD7D-38E143528BC3}">
+<ds:datastoreItem xmlns:ds="http://schemas.openxmlformats.org/officeDocument/2006/customXml" ds:itemID="{899977B6-4170-4EBB-8EC3-1772808F953C}">
   <ds:schemaRefs>
-    <ds:schemaRef ds:uri="http://schemas.microsoft.com/office/2006/metadata/properties"/>
-    <ds:schemaRef ds:uri="http://schemas.microsoft.com/office/infopath/2007/PartnerControls"/>
-    <ds:schemaRef ds:uri="692651b8-6577-4651-a352-3b631599c082"/>
-    <ds:schemaRef ds:uri="ff4433bc-22a3-4dac-805f-c635aff40461"/>
+    <ds:schemaRef ds:uri="http://schemas.microsoft.com/sharepoint/v3/contenttype/forms"/>
   </ds:schemaRefs>
 </ds:datastoreItem>
 </file>
--- a/CMPS350_Project Phase 1_Report.docx
+++ b/CMPS350_Project Phase 1_Report.docx
@@ -305,19 +305,8 @@
                 <w:sz w:val="24"/>
                 <w:szCs w:val="24"/>
               </w:rPr>
-              <w:t xml:space="preserve">Omar </w:t>
+              <w:t>Omar amdadullah</w:t>
             </w:r>
-            <w:proofErr w:type="spellStart"/>
-            <w:r>
-              <w:rPr>
-                <w:bCs/>
-                <w:color w:val="auto"/>
-                <w:sz w:val="24"/>
-                <w:szCs w:val="24"/>
-              </w:rPr>
-              <w:t>amdadullah</w:t>
-            </w:r>
-            <w:proofErr w:type="spellEnd"/>
             <w:r>
               <w:rPr>
                 <w:bCs/>
@@ -620,7 +609,6 @@
           <w:szCs w:val="44"/>
         </w:rPr>
       </w:pPr>
-      <w:proofErr w:type="gramStart"/>
       <w:r>
         <w:rPr>
           <w:b/>
@@ -641,7 +629,6 @@
         </w:rPr>
         <w:t>:</w:t>
       </w:r>
-      <w:proofErr w:type="gramEnd"/>
     </w:p>
     <w:p>
       <w:pPr>
@@ -705,7 +692,6 @@
         </w:rPr>
         <w:t xml:space="preserve"> or </w:t>
       </w:r>
-      <w:proofErr w:type="gramStart"/>
       <w:r>
         <w:rPr>
           <w:b/>
@@ -715,19 +701,7 @@
           <w:szCs w:val="21"/>
           <w:highlight w:val="yellow"/>
         </w:rPr>
-        <w:t>Not</w:t>
-      </w:r>
-      <w:proofErr w:type="gramEnd"/>
-      <w:r>
-        <w:rPr>
-          <w:b/>
-          <w:i/>
-          <w:iCs/>
-          <w:sz w:val="21"/>
-          <w:szCs w:val="21"/>
-          <w:highlight w:val="yellow"/>
-        </w:rPr>
-        <w:t xml:space="preserve"> done</w:t>
+        <w:t>Not done</w:t>
       </w:r>
       <w:r>
         <w:rPr>
@@ -1367,7 +1341,6 @@
                 <w:szCs w:val="20"/>
               </w:rPr>
             </w:pPr>
-            <w:proofErr w:type="gramStart"/>
             <w:r>
               <w:rPr>
                 <w:rFonts w:ascii="Times New Roman" w:hAnsi="Times New Roman" w:cs="Times New Roman"/>
@@ -1375,17 +1348,7 @@
                 <w:sz w:val="20"/>
                 <w:szCs w:val="20"/>
               </w:rPr>
-              <w:t>Team work</w:t>
-            </w:r>
-            <w:proofErr w:type="gramEnd"/>
-            <w:r>
-              <w:rPr>
-                <w:rFonts w:ascii="Times New Roman" w:hAnsi="Times New Roman" w:cs="Times New Roman"/>
-                <w:color w:val="000000" w:themeColor="text1"/>
-                <w:sz w:val="20"/>
-                <w:szCs w:val="20"/>
-              </w:rPr>
-              <w:t xml:space="preserve"> quality. Contributions of team members - All members should collaborate and contribute equally to the project.</w:t>
+              <w:t>Team work quality. Contributions of team members - All members should collaborate and contribute equally to the project.</w:t>
             </w:r>
           </w:p>
         </w:tc>
@@ -1486,27 +1449,7 @@
                 <w:szCs w:val="20"/>
               </w:rPr>
               <w:lastRenderedPageBreak/>
-              <w:t>Project report – description of the implemented app, what is implemented, what is missed</w:t>
-            </w:r>
-            <w:proofErr w:type="gramStart"/>
-            <w:r>
-              <w:rPr>
-                <w:rFonts w:ascii="Times New Roman" w:hAnsi="Times New Roman" w:cs="Times New Roman"/>
-                <w:color w:val="000000" w:themeColor="text1"/>
-                <w:sz w:val="20"/>
-                <w:szCs w:val="20"/>
-              </w:rPr>
-              <w:t xml:space="preserve"> ..</w:t>
-            </w:r>
-            <w:proofErr w:type="gramEnd"/>
-            <w:r>
-              <w:rPr>
-                <w:rFonts w:ascii="Times New Roman" w:hAnsi="Times New Roman" w:cs="Times New Roman"/>
-                <w:color w:val="000000" w:themeColor="text1"/>
-                <w:sz w:val="20"/>
-                <w:szCs w:val="20"/>
-              </w:rPr>
-              <w:t xml:space="preserve"> </w:t>
+              <w:t xml:space="preserve">Project report – description of the implemented app, what is implemented, what is missed .. </w:t>
             </w:r>
           </w:p>
         </w:tc>
@@ -2001,21 +1944,7 @@
         <w:rPr>
           <w:rFonts w:ascii="Times New Roman" w:hAnsi="Times New Roman" w:cs="Times New Roman"/>
         </w:rPr>
-        <w:t xml:space="preserve">- The functionality is </w:t>
-      </w:r>
-      <w:proofErr w:type="gramStart"/>
-      <w:r>
-        <w:rPr>
-          <w:rFonts w:ascii="Times New Roman" w:hAnsi="Times New Roman" w:cs="Times New Roman"/>
-        </w:rPr>
-        <w:t>working:</w:t>
-      </w:r>
-      <w:proofErr w:type="gramEnd"/>
-      <w:r>
-        <w:rPr>
-          <w:rFonts w:ascii="Times New Roman" w:hAnsi="Times New Roman" w:cs="Times New Roman"/>
-        </w:rPr>
-        <w:t xml:space="preserve"> you get 70% of the assigned grade. </w:t>
+        <w:t xml:space="preserve">- The functionality is working: you get 70% of the assigned grade. </w:t>
       </w:r>
     </w:p>
     <w:p>
@@ -2032,35 +1961,7 @@
         <w:rPr>
           <w:rFonts w:ascii="Times New Roman" w:hAnsi="Times New Roman" w:cs="Times New Roman"/>
         </w:rPr>
-        <w:t xml:space="preserve">- The functionality is not </w:t>
-      </w:r>
-      <w:proofErr w:type="gramStart"/>
-      <w:r>
-        <w:rPr>
-          <w:rFonts w:ascii="Times New Roman" w:hAnsi="Times New Roman" w:cs="Times New Roman"/>
-        </w:rPr>
-        <w:t>working:</w:t>
-      </w:r>
-      <w:proofErr w:type="gramEnd"/>
-      <w:r>
-        <w:rPr>
-          <w:rFonts w:ascii="Times New Roman" w:hAnsi="Times New Roman" w:cs="Times New Roman"/>
-        </w:rPr>
-        <w:t xml:space="preserve"> you lose 40% of </w:t>
-      </w:r>
-      <w:proofErr w:type="gramStart"/>
-      <w:r>
-        <w:rPr>
-          <w:rFonts w:ascii="Times New Roman" w:hAnsi="Times New Roman" w:cs="Times New Roman"/>
-        </w:rPr>
-        <w:t>assigned</w:t>
-      </w:r>
-      <w:proofErr w:type="gramEnd"/>
-      <w:r>
-        <w:rPr>
-          <w:rFonts w:ascii="Times New Roman" w:hAnsi="Times New Roman" w:cs="Times New Roman"/>
-        </w:rPr>
-        <w:t xml:space="preserve"> grade. </w:t>
+        <w:t xml:space="preserve">- The functionality is not working: you lose 40% of assigned grade. </w:t>
       </w:r>
     </w:p>
     <w:p>
@@ -2542,18 +2443,8 @@
           <w:b/>
           <w:bCs/>
         </w:rPr>
-        <w:t xml:space="preserve">[100-85]. You should work hard to and demonstrate the merits of your application to earn those </w:t>
-      </w:r>
-      <w:proofErr w:type="gramStart"/>
-      <w:r>
-        <w:rPr>
-          <w:rFonts w:ascii="Times New Roman" w:hAnsi="Times New Roman" w:cs="Times New Roman"/>
-          <w:b/>
-          <w:bCs/>
-        </w:rPr>
-        <w:t>grades.+</w:t>
-      </w:r>
-      <w:proofErr w:type="gramEnd"/>
+        <w:t>[100-85]. You should work hard to and demonstrate the merits of your application to earn those grades.+</w:t>
+      </w:r>
     </w:p>
     <w:p>
       <w:pPr>
@@ -2692,21 +2583,13 @@
         <w:t xml:space="preserve">. The </w:t>
       </w:r>
       <w:r>
-        <w:t xml:space="preserve">admin </w:t>
-      </w:r>
-      <w:proofErr w:type="gramStart"/>
-      <w:r>
-        <w:t xml:space="preserve">has </w:t>
+        <w:t xml:space="preserve">admin has </w:t>
       </w:r>
       <w:r>
         <w:t xml:space="preserve"> acces</w:t>
       </w:r>
       <w:r>
-        <w:t>s</w:t>
-      </w:r>
-      <w:proofErr w:type="gramEnd"/>
-      <w:r>
-        <w:t xml:space="preserve"> and the ability </w:t>
+        <w:t xml:space="preserve">s and the ability </w:t>
       </w:r>
       <w:r>
         <w:t>to create</w:t>
@@ -2914,15 +2797,7 @@
         <w:spacing w:before="240" w:after="120"/>
       </w:pPr>
       <w:r>
-        <w:t xml:space="preserve">Unimplemented use-cases and </w:t>
-      </w:r>
-      <w:proofErr w:type="gramStart"/>
-      <w:r>
-        <w:t>not functioning</w:t>
-      </w:r>
-      <w:proofErr w:type="gramEnd"/>
-      <w:r>
-        <w:t xml:space="preserve"> parts</w:t>
+        <w:t>Unimplemented use-cases and not functioning parts</w:t>
       </w:r>
     </w:p>
     <w:p>
@@ -3327,7 +3202,211 @@
         <w:t>Use case 7</w:t>
       </w:r>
     </w:p>
+    <w:p>
+      <w:pPr>
+        <w:rPr>
+          <w:noProof/>
+        </w:rPr>
+      </w:pPr>
+      <w:r>
+        <w:rPr>
+          <w:noProof/>
+        </w:rPr>
+        <w:drawing>
+          <wp:inline distT="0" distB="0" distL="0" distR="0" wp14:anchorId="30F0A2C3" wp14:editId="4F706DDA">
+            <wp:extent cx="6858000" cy="2697480"/>
+            <wp:effectExtent l="0" t="0" r="0" b="7620"/>
+            <wp:docPr id="1157337345" name="Picture 1" descr="A screenshot of a computer&#10;&#10;AI-generated content may be incorrect."/>
+            <wp:cNvGraphicFramePr>
+              <a:graphicFrameLocks xmlns:a="http://schemas.openxmlformats.org/drawingml/2006/main" noChangeAspect="1"/>
+            </wp:cNvGraphicFramePr>
+            <a:graphic xmlns:a="http://schemas.openxmlformats.org/drawingml/2006/main">
+              <a:graphicData uri="http://schemas.openxmlformats.org/drawingml/2006/picture">
+                <pic:pic xmlns:pic="http://schemas.openxmlformats.org/drawingml/2006/picture">
+                  <pic:nvPicPr>
+                    <pic:cNvPr id="1157337345" name="Picture 1" descr="A screenshot of a computer&#10;&#10;AI-generated content may be incorrect."/>
+                    <pic:cNvPicPr/>
+                  </pic:nvPicPr>
+                  <pic:blipFill>
+                    <a:blip r:embed="rId23"/>
+                    <a:stretch>
+                      <a:fillRect/>
+                    </a:stretch>
+                  </pic:blipFill>
+                  <pic:spPr>
+                    <a:xfrm>
+                      <a:off x="0" y="0"/>
+                      <a:ext cx="6858000" cy="2697480"/>
+                    </a:xfrm>
+                    <a:prstGeom prst="rect">
+                      <a:avLst/>
+                    </a:prstGeom>
+                  </pic:spPr>
+                </pic:pic>
+              </a:graphicData>
+            </a:graphic>
+          </wp:inline>
+        </w:drawing>
+      </w:r>
+    </w:p>
     <w:p/>
+    <w:p>
+      <w:pPr>
+        <w:rPr>
+          <w:noProof/>
+        </w:rPr>
+      </w:pPr>
+    </w:p>
+    <w:p>
+      <w:pPr>
+        <w:tabs>
+          <w:tab w:val="left" w:pos="4356"/>
+        </w:tabs>
+        <w:rPr>
+          <w:noProof/>
+        </w:rPr>
+      </w:pPr>
+      <w:r>
+        <w:tab/>
+      </w:r>
+      <w:r>
+        <w:tab/>
+      </w:r>
+      <w:r>
+        <w:rPr>
+          <w:noProof/>
+        </w:rPr>
+        <w:drawing>
+          <wp:inline distT="0" distB="0" distL="0" distR="0" wp14:anchorId="148FAA40" wp14:editId="782BF655">
+            <wp:extent cx="6858000" cy="1417320"/>
+            <wp:effectExtent l="0" t="0" r="0" b="0"/>
+            <wp:docPr id="915322978" name="Picture 2" descr="A white rectangular object with a black border&#10;&#10;AI-generated content may be incorrect."/>
+            <wp:cNvGraphicFramePr>
+              <a:graphicFrameLocks xmlns:a="http://schemas.openxmlformats.org/drawingml/2006/main" noChangeAspect="1"/>
+            </wp:cNvGraphicFramePr>
+            <a:graphic xmlns:a="http://schemas.openxmlformats.org/drawingml/2006/main">
+              <a:graphicData uri="http://schemas.openxmlformats.org/drawingml/2006/picture">
+                <pic:pic xmlns:pic="http://schemas.openxmlformats.org/drawingml/2006/picture">
+                  <pic:nvPicPr>
+                    <pic:cNvPr id="915322978" name="Picture 2" descr="A white rectangular object with a black border&#10;&#10;AI-generated content may be incorrect."/>
+                    <pic:cNvPicPr/>
+                  </pic:nvPicPr>
+                  <pic:blipFill>
+                    <a:blip r:embed="rId24"/>
+                    <a:stretch>
+                      <a:fillRect/>
+                    </a:stretch>
+                  </pic:blipFill>
+                  <pic:spPr>
+                    <a:xfrm>
+                      <a:off x="0" y="0"/>
+                      <a:ext cx="6858000" cy="1417320"/>
+                    </a:xfrm>
+                    <a:prstGeom prst="rect">
+                      <a:avLst/>
+                    </a:prstGeom>
+                  </pic:spPr>
+                </pic:pic>
+              </a:graphicData>
+            </a:graphic>
+          </wp:inline>
+        </w:drawing>
+      </w:r>
+    </w:p>
+    <w:p>
+      <w:pPr>
+        <w:tabs>
+          <w:tab w:val="left" w:pos="4356"/>
+        </w:tabs>
+      </w:pPr>
+      <w:r>
+        <w:tab/>
+      </w:r>
+      <w:r>
+        <w:tab/>
+      </w:r>
+      <w:r>
+        <w:rPr>
+          <w:noProof/>
+        </w:rPr>
+        <w:lastRenderedPageBreak/>
+        <w:drawing>
+          <wp:inline distT="0" distB="0" distL="0" distR="0" wp14:anchorId="78BCD3B7" wp14:editId="4F8A6D59">
+            <wp:extent cx="6858000" cy="1650365"/>
+            <wp:effectExtent l="0" t="0" r="0" b="6985"/>
+            <wp:docPr id="1553524327" name="Picture 3" descr="A screenshot of a computer&#10;&#10;AI-generated content may be incorrect."/>
+            <wp:cNvGraphicFramePr>
+              <a:graphicFrameLocks xmlns:a="http://schemas.openxmlformats.org/drawingml/2006/main" noChangeAspect="1"/>
+            </wp:cNvGraphicFramePr>
+            <a:graphic xmlns:a="http://schemas.openxmlformats.org/drawingml/2006/main">
+              <a:graphicData uri="http://schemas.openxmlformats.org/drawingml/2006/picture">
+                <pic:pic xmlns:pic="http://schemas.openxmlformats.org/drawingml/2006/picture">
+                  <pic:nvPicPr>
+                    <pic:cNvPr id="1553524327" name="Picture 3" descr="A screenshot of a computer&#10;&#10;AI-generated content may be incorrect."/>
+                    <pic:cNvPicPr/>
+                  </pic:nvPicPr>
+                  <pic:blipFill>
+                    <a:blip r:embed="rId25"/>
+                    <a:stretch>
+                      <a:fillRect/>
+                    </a:stretch>
+                  </pic:blipFill>
+                  <pic:spPr>
+                    <a:xfrm>
+                      <a:off x="0" y="0"/>
+                      <a:ext cx="6858000" cy="1650365"/>
+                    </a:xfrm>
+                    <a:prstGeom prst="rect">
+                      <a:avLst/>
+                    </a:prstGeom>
+                  </pic:spPr>
+                </pic:pic>
+              </a:graphicData>
+            </a:graphic>
+          </wp:inline>
+        </w:drawing>
+      </w:r>
+      <w:r>
+        <w:rPr>
+          <w:noProof/>
+        </w:rPr>
+        <w:drawing>
+          <wp:inline distT="0" distB="0" distL="0" distR="0" wp14:anchorId="2652C9BA" wp14:editId="47BE185B">
+            <wp:extent cx="6858000" cy="1210310"/>
+            <wp:effectExtent l="0" t="0" r="0" b="8890"/>
+            <wp:docPr id="918515845" name="Picture 4" descr="A white rectangular object with a black border&#10;&#10;AI-generated content may be incorrect."/>
+            <wp:cNvGraphicFramePr>
+              <a:graphicFrameLocks xmlns:a="http://schemas.openxmlformats.org/drawingml/2006/main" noChangeAspect="1"/>
+            </wp:cNvGraphicFramePr>
+            <a:graphic xmlns:a="http://schemas.openxmlformats.org/drawingml/2006/main">
+              <a:graphicData uri="http://schemas.openxmlformats.org/drawingml/2006/picture">
+                <pic:pic xmlns:pic="http://schemas.openxmlformats.org/drawingml/2006/picture">
+                  <pic:nvPicPr>
+                    <pic:cNvPr id="918515845" name="Picture 4" descr="A white rectangular object with a black border&#10;&#10;AI-generated content may be incorrect."/>
+                    <pic:cNvPicPr/>
+                  </pic:nvPicPr>
+                  <pic:blipFill>
+                    <a:blip r:embed="rId26"/>
+                    <a:stretch>
+                      <a:fillRect/>
+                    </a:stretch>
+                  </pic:blipFill>
+                  <pic:spPr>
+                    <a:xfrm>
+                      <a:off x="0" y="0"/>
+                      <a:ext cx="6858000" cy="1210310"/>
+                    </a:xfrm>
+                    <a:prstGeom prst="rect">
+                      <a:avLst/>
+                    </a:prstGeom>
+                  </pic:spPr>
+                </pic:pic>
+              </a:graphicData>
+            </a:graphic>
+          </wp:inline>
+        </w:drawing>
+      </w:r>
+    </w:p>
     <w:p>
       <w:pPr>
         <w:pStyle w:val="Heading1"/>
@@ -3362,7 +3441,7 @@
                     <pic:cNvPicPr/>
                   </pic:nvPicPr>
                   <pic:blipFill>
-                    <a:blip r:embed="rId23"/>
+                    <a:blip r:embed="rId27"/>
                     <a:stretch>
                       <a:fillRect/>
                     </a:stretch>
@@ -3396,6 +3475,7 @@
         <w:spacing w:before="240" w:after="120"/>
       </w:pPr>
       <w:r>
+        <w:lastRenderedPageBreak/>
         <w:t>Discussion of the project contribution of each team member</w:t>
       </w:r>
     </w:p>
@@ -3583,19 +3663,8 @@
                 <w:sz w:val="24"/>
                 <w:szCs w:val="24"/>
               </w:rPr>
-              <w:t xml:space="preserve">Omar </w:t>
+              <w:t>Omar amdadullah</w:t>
             </w:r>
-            <w:proofErr w:type="spellStart"/>
-            <w:r>
-              <w:rPr>
-                <w:bCs/>
-                <w:color w:val="auto"/>
-                <w:sz w:val="24"/>
-                <w:szCs w:val="24"/>
-              </w:rPr>
-              <w:t>amdadullah</w:t>
-            </w:r>
-            <w:proofErr w:type="spellEnd"/>
           </w:p>
         </w:tc>
         <w:tc>
@@ -3686,9 +3755,9 @@
     </w:tbl>
     <w:p/>
     <w:sectPr>
-      <w:footerReference w:type="even" r:id="rId24"/>
-      <w:footerReference w:type="default" r:id="rId25"/>
-      <w:footerReference w:type="first" r:id="rId26"/>
+      <w:footerReference w:type="even" r:id="rId28"/>
+      <w:footerReference w:type="default" r:id="rId29"/>
+      <w:footerReference w:type="first" r:id="rId30"/>
       <w:pgSz w:w="12240" w:h="15840"/>
       <w:pgMar w:top="720" w:right="720" w:bottom="720" w:left="720" w:header="720" w:footer="719" w:gutter="0"/>
       <w:cols w:space="720"/>
@@ -3907,7 +3976,7 @@
     <mc:AlternateContent>
       <mc:Choice Requires="v">
         <w:pict>
-          <v:shapetype w14:anchorId="16B92BFC" id="_x0000_t75" coordsize="21600,21600" o:spt="75" o:preferrelative="t" path="m@4@5l@4@11@9@11@9@5xe" filled="f" stroked="f">
+          <v:shapetype w14:anchorId="1786962E" id="_x0000_t75" coordsize="21600,21600" o:spt="75" o:preferrelative="t" path="m@4@5l@4@11@9@11@9@5xe" filled="f" stroked="f">
             <v:stroke joinstyle="miter"/>
             <v:formulas>
               <v:f eqn="if lineDrawn pixelLineWidth 0"/>
@@ -3926,17 +3995,17 @@
             <v:path o:extrusionok="f" gradientshapeok="t" o:connecttype="rect"/>
             <o:lock v:ext="edit" aspectratio="t"/>
           </v:shapetype>
-          <v:shape id="Picture 1230409723" o:spid="_x0000_i1025" type="#_x0000_t75" style="width:14.4pt;height:14.4pt;visibility:visible;mso-wrap-style:square">
+          <v:shape id="Picture 1858916263" o:spid="_x0000_i1025" type="#_x0000_t75" style="width:14.4pt;height:14.4pt;visibility:visible;mso-wrap-style:square">
             <v:imagedata r:id="rId1" o:title=""/>
           </v:shape>
         </w:pict>
       </mc:Choice>
       <mc:Fallback>
         <w:drawing>
-          <wp:inline distT="0" distB="0" distL="0" distR="0" wp14:anchorId="63CD1BF8" wp14:editId="4EB6D747">
+          <wp:inline distT="0" distB="0" distL="0" distR="0" wp14:anchorId="6AB9607E" wp14:editId="64B7BAA1">
             <wp:extent cx="182880" cy="182880"/>
             <wp:effectExtent l="0" t="0" r="0" b="0"/>
-            <wp:docPr id="1230409723" name="Picture 1230409723"/>
+            <wp:docPr id="1858916263" name="Picture 1858916263"/>
             <wp:cNvGraphicFramePr>
               <a:graphicFrameLocks xmlns:a="http://schemas.openxmlformats.org/drawingml/2006/main" noChangeAspect="1"/>
             </wp:cNvGraphicFramePr>
@@ -9584,7 +9653,6 @@
     <w:basedOn w:val="Normal"/>
     <w:link w:val="HeaderChar"/>
     <w:uiPriority w:val="99"/>
-    <w:semiHidden/>
     <w:unhideWhenUsed/>
     <w:rsid w:val="009857BE"/>
     <w:pPr>
@@ -9600,7 +9668,6 @@
     <w:basedOn w:val="DefaultParagraphFont"/>
     <w:link w:val="Header"/>
     <w:uiPriority w:val="99"/>
-    <w:semiHidden/>
     <w:rsid w:val="009857BE"/>
     <w:rPr>
       <w:rFonts w:ascii="Calibri" w:eastAsia="Calibri" w:hAnsi="Calibri" w:cs="Calibri"/>
@@ -9971,14 +10038,12 @@
 </file>
 
 <file path=customXml/item2.xml><?xml version="1.0" encoding="utf-8"?>
-<p:properties xmlns:p="http://schemas.microsoft.com/office/2006/metadata/properties" xmlns:xsi="http://www.w3.org/2001/XMLSchema-instance" xmlns:pc="http://schemas.microsoft.com/office/infopath/2007/PartnerControls">
-  <documentManagement>
-    <TaxCatchAll xmlns="692651b8-6577-4651-a352-3b631599c082" xsi:nil="true"/>
-    <lcf76f155ced4ddcb4097134ff3c332f xmlns="ff4433bc-22a3-4dac-805f-c635aff40461">
-      <Terms xmlns="http://schemas.microsoft.com/office/infopath/2007/PartnerControls"/>
-    </lcf76f155ced4ddcb4097134ff3c332f>
-  </documentManagement>
-</p:properties>
+<?mso-contentType ?>
+<FormTemplates xmlns="http://schemas.microsoft.com/sharepoint/v3/contenttype/forms">
+  <Display>DocumentLibraryForm</Display>
+  <Edit>DocumentLibraryForm</Edit>
+  <New>DocumentLibraryForm</New>
+</FormTemplates>
 </file>
 
 <file path=customXml/item3.xml><?xml version="1.0" encoding="utf-8"?>
@@ -10183,12 +10248,14 @@
 </file>
 
 <file path=customXml/item4.xml><?xml version="1.0" encoding="utf-8"?>
-<?mso-contentType ?>
-<FormTemplates xmlns="http://schemas.microsoft.com/sharepoint/v3/contenttype/forms">
-  <Display>DocumentLibraryForm</Display>
-  <Edit>DocumentLibraryForm</Edit>
-  <New>DocumentLibraryForm</New>
-</FormTemplates>
+<p:properties xmlns:p="http://schemas.microsoft.com/office/2006/metadata/properties" xmlns:xsi="http://www.w3.org/2001/XMLSchema-instance" xmlns:pc="http://schemas.microsoft.com/office/infopath/2007/PartnerControls">
+  <documentManagement>
+    <TaxCatchAll xmlns="692651b8-6577-4651-a352-3b631599c082" xsi:nil="true"/>
+    <lcf76f155ced4ddcb4097134ff3c332f xmlns="ff4433bc-22a3-4dac-805f-c635aff40461">
+      <Terms xmlns="http://schemas.microsoft.com/office/infopath/2007/PartnerControls"/>
+    </lcf76f155ced4ddcb4097134ff3c332f>
+  </documentManagement>
+</p:properties>
 </file>
 
 <file path=customXml/itemProps1.xml><?xml version="1.0" encoding="utf-8"?>
@@ -10200,12 +10267,9 @@
 </file>
 
 <file path=customXml/itemProps2.xml><?xml version="1.0" encoding="utf-8"?>
-<ds:datastoreItem xmlns:ds="http://schemas.openxmlformats.org/officeDocument/2006/customXml" ds:itemID="{E9D8FE69-F782-45F1-BD7D-38E143528BC3}">
+<ds:datastoreItem xmlns:ds="http://schemas.openxmlformats.org/officeDocument/2006/customXml" ds:itemID="{899977B6-4170-4EBB-8EC3-1772808F953C}">
   <ds:schemaRefs>
-    <ds:schemaRef ds:uri="http://schemas.microsoft.com/office/2006/metadata/properties"/>
-    <ds:schemaRef ds:uri="http://schemas.microsoft.com/office/infopath/2007/PartnerControls"/>
-    <ds:schemaRef ds:uri="692651b8-6577-4651-a352-3b631599c082"/>
-    <ds:schemaRef ds:uri="ff4433bc-22a3-4dac-805f-c635aff40461"/>
+    <ds:schemaRef ds:uri="http://schemas.microsoft.com/sharepoint/v3/contenttype/forms"/>
   </ds:schemaRefs>
 </ds:datastoreItem>
 </file>
@@ -10230,9 +10294,12 @@
 </file>
 
 <file path=customXml/itemProps4.xml><?xml version="1.0" encoding="utf-8"?>
-<ds:datastoreItem xmlns:ds="http://schemas.openxmlformats.org/officeDocument/2006/customXml" ds:itemID="{899977B6-4170-4EBB-8EC3-1772808F953C}">
+<ds:datastoreItem xmlns:ds="http://schemas.openxmlformats.org/officeDocument/2006/customXml" ds:itemID="{E9D8FE69-F782-45F1-BD7D-38E143528BC3}">
   <ds:schemaRefs>
-    <ds:schemaRef ds:uri="http://schemas.microsoft.com/sharepoint/v3/contenttype/forms"/>
+    <ds:schemaRef ds:uri="http://schemas.microsoft.com/office/2006/metadata/properties"/>
+    <ds:schemaRef ds:uri="http://schemas.microsoft.com/office/infopath/2007/PartnerControls"/>
+    <ds:schemaRef ds:uri="692651b8-6577-4651-a352-3b631599c082"/>
+    <ds:schemaRef ds:uri="ff4433bc-22a3-4dac-805f-c635aff40461"/>
   </ds:schemaRefs>
 </ds:datastoreItem>
 </file>
--- a/CMPS350_Project Phase 1_Report.docx
+++ b/CMPS350_Project Phase 1_Report.docx
@@ -305,8 +305,19 @@
                 <w:sz w:val="24"/>
                 <w:szCs w:val="24"/>
               </w:rPr>
-              <w:t>Omar amdadullah</w:t>
+              <w:t xml:space="preserve">Omar </w:t>
             </w:r>
+            <w:proofErr w:type="spellStart"/>
+            <w:r>
+              <w:rPr>
+                <w:bCs/>
+                <w:color w:val="auto"/>
+                <w:sz w:val="24"/>
+                <w:szCs w:val="24"/>
+              </w:rPr>
+              <w:t>amdadullah</w:t>
+            </w:r>
+            <w:proofErr w:type="spellEnd"/>
             <w:r>
               <w:rPr>
                 <w:bCs/>
@@ -692,6 +703,7 @@
         </w:rPr>
         <w:t xml:space="preserve"> or </w:t>
       </w:r>
+      <w:proofErr w:type="gramStart"/>
       <w:r>
         <w:rPr>
           <w:b/>
@@ -701,7 +713,19 @@
           <w:szCs w:val="21"/>
           <w:highlight w:val="yellow"/>
         </w:rPr>
-        <w:t>Not done</w:t>
+        <w:t>Not</w:t>
+      </w:r>
+      <w:proofErr w:type="gramEnd"/>
+      <w:r>
+        <w:rPr>
+          <w:b/>
+          <w:i/>
+          <w:iCs/>
+          <w:sz w:val="21"/>
+          <w:szCs w:val="21"/>
+          <w:highlight w:val="yellow"/>
+        </w:rPr>
+        <w:t xml:space="preserve"> done</w:t>
       </w:r>
       <w:r>
         <w:rPr>
@@ -1128,7 +1152,27 @@
                 <w:sz w:val="20"/>
                 <w:szCs w:val="20"/>
               </w:rPr>
-              <w:t xml:space="preserve">Application modeling (e.g. UML diagrams) to explain the data entities and the functionalities </w:t>
+              <w:t>Application modeling (</w:t>
+            </w:r>
+            <w:proofErr w:type="gramStart"/>
+            <w:r>
+              <w:rPr>
+                <w:rFonts w:ascii="Times New Roman" w:hAnsi="Times New Roman" w:cs="Times New Roman"/>
+                <w:color w:val="000000" w:themeColor="text1"/>
+                <w:sz w:val="20"/>
+                <w:szCs w:val="20"/>
+              </w:rPr>
+              <w:t>e.g.</w:t>
+            </w:r>
+            <w:proofErr w:type="gramEnd"/>
+            <w:r>
+              <w:rPr>
+                <w:rFonts w:ascii="Times New Roman" w:hAnsi="Times New Roman" w:cs="Times New Roman"/>
+                <w:color w:val="000000" w:themeColor="text1"/>
+                <w:sz w:val="20"/>
+                <w:szCs w:val="20"/>
+              </w:rPr>
+              <w:t xml:space="preserve"> UML diagrams) to explain the data entities and the functionalities </w:t>
             </w:r>
           </w:p>
         </w:tc>
@@ -1341,6 +1385,7 @@
                 <w:szCs w:val="20"/>
               </w:rPr>
             </w:pPr>
+            <w:proofErr w:type="gramStart"/>
             <w:r>
               <w:rPr>
                 <w:rFonts w:ascii="Times New Roman" w:hAnsi="Times New Roman" w:cs="Times New Roman"/>
@@ -1348,7 +1393,17 @@
                 <w:sz w:val="20"/>
                 <w:szCs w:val="20"/>
               </w:rPr>
-              <w:t>Team work quality. Contributions of team members - All members should collaborate and contribute equally to the project.</w:t>
+              <w:t>Team work</w:t>
+            </w:r>
+            <w:proofErr w:type="gramEnd"/>
+            <w:r>
+              <w:rPr>
+                <w:rFonts w:ascii="Times New Roman" w:hAnsi="Times New Roman" w:cs="Times New Roman"/>
+                <w:color w:val="000000" w:themeColor="text1"/>
+                <w:sz w:val="20"/>
+                <w:szCs w:val="20"/>
+              </w:rPr>
+              <w:t xml:space="preserve"> quality. Contributions of team members - All members should collaborate and contribute equally to the project.</w:t>
             </w:r>
           </w:p>
         </w:tc>
@@ -1944,7 +1999,21 @@
         <w:rPr>
           <w:rFonts w:ascii="Times New Roman" w:hAnsi="Times New Roman" w:cs="Times New Roman"/>
         </w:rPr>
-        <w:t xml:space="preserve">- The functionality is working: you get 70% of the assigned grade. </w:t>
+        <w:t xml:space="preserve">- The functionality is </w:t>
+      </w:r>
+      <w:proofErr w:type="gramStart"/>
+      <w:r>
+        <w:rPr>
+          <w:rFonts w:ascii="Times New Roman" w:hAnsi="Times New Roman" w:cs="Times New Roman"/>
+        </w:rPr>
+        <w:t>working:</w:t>
+      </w:r>
+      <w:proofErr w:type="gramEnd"/>
+      <w:r>
+        <w:rPr>
+          <w:rFonts w:ascii="Times New Roman" w:hAnsi="Times New Roman" w:cs="Times New Roman"/>
+        </w:rPr>
+        <w:t xml:space="preserve"> you get 70% of the assigned grade. </w:t>
       </w:r>
     </w:p>
     <w:p>
@@ -1961,7 +2030,21 @@
         <w:rPr>
           <w:rFonts w:ascii="Times New Roman" w:hAnsi="Times New Roman" w:cs="Times New Roman"/>
         </w:rPr>
-        <w:t xml:space="preserve">- The functionality is not working: you lose 40% of assigned grade. </w:t>
+        <w:t xml:space="preserve">- The functionality is not </w:t>
+      </w:r>
+      <w:proofErr w:type="gramStart"/>
+      <w:r>
+        <w:rPr>
+          <w:rFonts w:ascii="Times New Roman" w:hAnsi="Times New Roman" w:cs="Times New Roman"/>
+        </w:rPr>
+        <w:t>working:</w:t>
+      </w:r>
+      <w:proofErr w:type="gramEnd"/>
+      <w:r>
+        <w:rPr>
+          <w:rFonts w:ascii="Times New Roman" w:hAnsi="Times New Roman" w:cs="Times New Roman"/>
+        </w:rPr>
+        <w:t xml:space="preserve"> you lose 40% of assigned grade. </w:t>
       </w:r>
     </w:p>
     <w:p>
@@ -2069,7 +2152,21 @@
         <w:rPr>
           <w:rFonts w:ascii="Times New Roman" w:hAnsi="Times New Roman" w:cs="Times New Roman"/>
         </w:rPr>
-        <w:t xml:space="preserve">- Use of meaningful identifiers for variables and functions (e.g. using JavaScript naming conventions) </w:t>
+        <w:t>- Use of meaningful identifiers for variables and functions (</w:t>
+      </w:r>
+      <w:proofErr w:type="gramStart"/>
+      <w:r>
+        <w:rPr>
+          <w:rFonts w:ascii="Times New Roman" w:hAnsi="Times New Roman" w:cs="Times New Roman"/>
+        </w:rPr>
+        <w:t>e.g.</w:t>
+      </w:r>
+      <w:proofErr w:type="gramEnd"/>
+      <w:r>
+        <w:rPr>
+          <w:rFonts w:ascii="Times New Roman" w:hAnsi="Times New Roman" w:cs="Times New Roman"/>
+        </w:rPr>
+        <w:t xml:space="preserve"> using JavaScript naming conventions) </w:t>
       </w:r>
     </w:p>
     <w:p>
@@ -2747,14 +2844,615 @@
     </w:p>
     <w:p>
       <w:pPr>
-        <w:ind w:left="0" w:firstLine="0"/>
-        <w:jc w:val="center"/>
-      </w:pPr>
-      <w:r>
-        <w:t>List all the methods (functions) to query your data entities</w:t>
+        <w:rPr>
+          <w:b/>
+          <w:bCs/>
+          <w:sz w:val="28"/>
+          <w:szCs w:val="28"/>
+        </w:rPr>
+      </w:pPr>
+      <w:bookmarkStart w:id="0" w:name="_Hlk195394168"/>
+      <w:r>
+        <w:rPr>
+          <w:b/>
+          <w:bCs/>
+          <w:sz w:val="28"/>
+          <w:szCs w:val="28"/>
+        </w:rPr>
+        <w:t>Use Case 1: Login</w:t>
+      </w:r>
+    </w:p>
+    <w:p>
+      <w:r>
+        <w:t xml:space="preserve">- </w:t>
+      </w:r>
+      <w:proofErr w:type="spellStart"/>
+      <w:r>
+        <w:t>handleLogin</w:t>
+      </w:r>
+      <w:proofErr w:type="spellEnd"/>
+      <w:r>
+        <w:t xml:space="preserve">(): Verifies login using </w:t>
+      </w:r>
+      <w:proofErr w:type="spellStart"/>
+      <w:r>
+        <w:t>users.json</w:t>
+      </w:r>
+      <w:proofErr w:type="spellEnd"/>
+      <w:r>
+        <w:t xml:space="preserve"> and sets session.</w:t>
+      </w:r>
+    </w:p>
+    <w:p>
+      <w:r>
+        <w:t xml:space="preserve">- </w:t>
+      </w:r>
+      <w:proofErr w:type="spellStart"/>
+      <w:r>
+        <w:t>handleLogout</w:t>
+      </w:r>
+      <w:proofErr w:type="spellEnd"/>
+      <w:r>
+        <w:t>(): Logs out user and resets UI.</w:t>
+      </w:r>
+    </w:p>
+    <w:p>
+      <w:r>
+        <w:t xml:space="preserve">- </w:t>
+      </w:r>
+      <w:proofErr w:type="spellStart"/>
+      <w:r>
+        <w:t>loadData</w:t>
+      </w:r>
+      <w:proofErr w:type="spellEnd"/>
+      <w:r>
+        <w:t>(): Loads users and courses from JSON.</w:t>
+      </w:r>
+    </w:p>
+    <w:p>
+      <w:r>
+        <w:t xml:space="preserve">- </w:t>
+      </w:r>
+      <w:proofErr w:type="spellStart"/>
+      <w:r>
+        <w:t>showMessage</w:t>
+      </w:r>
+      <w:proofErr w:type="spellEnd"/>
+      <w:r>
+        <w:t>(): Displays messages during login/logout.</w:t>
       </w:r>
     </w:p>
     <w:p/>
+    <w:p>
+      <w:pPr>
+        <w:rPr>
+          <w:b/>
+          <w:bCs/>
+          <w:sz w:val="28"/>
+          <w:szCs w:val="28"/>
+        </w:rPr>
+      </w:pPr>
+      <w:r>
+        <w:rPr>
+          <w:b/>
+          <w:bCs/>
+          <w:sz w:val="28"/>
+          <w:szCs w:val="28"/>
+        </w:rPr>
+        <w:t>Use Case 2: Search and Display Available Courses</w:t>
+      </w:r>
+    </w:p>
+    <w:p>
+      <w:r>
+        <w:t>------------------------------------------------</w:t>
+      </w:r>
+    </w:p>
+    <w:p>
+      <w:r>
+        <w:t xml:space="preserve">- </w:t>
+      </w:r>
+      <w:proofErr w:type="spellStart"/>
+      <w:r>
+        <w:t>applyFilters</w:t>
+      </w:r>
+      <w:proofErr w:type="spellEnd"/>
+      <w:r>
+        <w:t>(): Filters courses based on name, category, and user status.</w:t>
+      </w:r>
+    </w:p>
+    <w:p>
+      <w:r>
+        <w:t xml:space="preserve">- </w:t>
+      </w:r>
+      <w:proofErr w:type="spellStart"/>
+      <w:r>
+        <w:t>displayCourses</w:t>
+      </w:r>
+      <w:proofErr w:type="spellEnd"/>
+      <w:r>
+        <w:t>(courses): Renders filtered courses.</w:t>
+      </w:r>
+    </w:p>
+    <w:p>
+      <w:r>
+        <w:t xml:space="preserve">- </w:t>
+      </w:r>
+      <w:proofErr w:type="spellStart"/>
+      <w:r>
+        <w:t>setupEventListeners</w:t>
+      </w:r>
+      <w:proofErr w:type="spellEnd"/>
+      <w:r>
+        <w:t>(): Binds search bar and filters.</w:t>
+      </w:r>
+    </w:p>
+    <w:p>
+      <w:r>
+        <w:t xml:space="preserve">- </w:t>
+      </w:r>
+      <w:proofErr w:type="spellStart"/>
+      <w:r>
+        <w:t>loadData</w:t>
+      </w:r>
+      <w:proofErr w:type="spellEnd"/>
+      <w:r>
+        <w:t>(): Loads course data initially.</w:t>
+      </w:r>
+    </w:p>
+    <w:p/>
+    <w:p>
+      <w:pPr>
+        <w:rPr>
+          <w:b/>
+          <w:bCs/>
+          <w:sz w:val="28"/>
+          <w:szCs w:val="28"/>
+        </w:rPr>
+      </w:pPr>
+      <w:r>
+        <w:rPr>
+          <w:b/>
+          <w:bCs/>
+          <w:sz w:val="28"/>
+          <w:szCs w:val="28"/>
+        </w:rPr>
+        <w:t>Use Case 3: Register in a Course</w:t>
+      </w:r>
+    </w:p>
+    <w:p>
+      <w:r>
+        <w:t>--------------------------------</w:t>
+      </w:r>
+    </w:p>
+    <w:p>
+      <w:r>
+        <w:t xml:space="preserve">- </w:t>
+      </w:r>
+      <w:proofErr w:type="spellStart"/>
+      <w:r>
+        <w:t>handleRegistration</w:t>
+      </w:r>
+      <w:proofErr w:type="spellEnd"/>
+      <w:r>
+        <w:t>(e): Handles course registration with checks.</w:t>
+      </w:r>
+    </w:p>
+    <w:p>
+      <w:r>
+        <w:t xml:space="preserve">- </w:t>
+      </w:r>
+      <w:proofErr w:type="spellStart"/>
+      <w:r>
+        <w:t>checkPrerequisites</w:t>
+      </w:r>
+      <w:proofErr w:type="spellEnd"/>
+      <w:r>
+        <w:t>(student, course): Validates if prerequisites are met.</w:t>
+      </w:r>
+    </w:p>
+    <w:p>
+      <w:r>
+        <w:lastRenderedPageBreak/>
+        <w:t xml:space="preserve">- </w:t>
+      </w:r>
+      <w:proofErr w:type="spellStart"/>
+      <w:r>
+        <w:t>handleCancelRegistration</w:t>
+      </w:r>
+      <w:proofErr w:type="spellEnd"/>
+      <w:r>
+        <w:t>(e): Cancels pending course registration.</w:t>
+      </w:r>
+    </w:p>
+    <w:p>
+      <w:r>
+        <w:t xml:space="preserve">- </w:t>
+      </w:r>
+      <w:proofErr w:type="spellStart"/>
+      <w:r>
+        <w:t>showMessage</w:t>
+      </w:r>
+      <w:proofErr w:type="spellEnd"/>
+      <w:r>
+        <w:t>(): Displays registration success/failure messages.</w:t>
+      </w:r>
+    </w:p>
+    <w:p>
+      <w:r>
+        <w:t xml:space="preserve">- </w:t>
+      </w:r>
+      <w:proofErr w:type="spellStart"/>
+      <w:r>
+        <w:t>displayCourses</w:t>
+      </w:r>
+      <w:proofErr w:type="spellEnd"/>
+      <w:r>
+        <w:t>(): Disables registration buttons accordingly.</w:t>
+      </w:r>
+    </w:p>
+    <w:p/>
+    <w:p>
+      <w:pPr>
+        <w:rPr>
+          <w:b/>
+          <w:bCs/>
+          <w:sz w:val="28"/>
+          <w:szCs w:val="28"/>
+        </w:rPr>
+      </w:pPr>
+      <w:r>
+        <w:rPr>
+          <w:b/>
+          <w:bCs/>
+          <w:sz w:val="28"/>
+          <w:szCs w:val="28"/>
+        </w:rPr>
+        <w:t>Use Case 4: View Learning Path</w:t>
+      </w:r>
+    </w:p>
+    <w:p>
+      <w:r>
+        <w:t>------------------------------</w:t>
+      </w:r>
+    </w:p>
+    <w:p>
+      <w:r>
+        <w:t xml:space="preserve">- </w:t>
+      </w:r>
+      <w:proofErr w:type="spellStart"/>
+      <w:r>
+        <w:t>displayLearningPath</w:t>
+      </w:r>
+      <w:proofErr w:type="spellEnd"/>
+      <w:r>
+        <w:t>(): Displays student’s course progress.</w:t>
+      </w:r>
+    </w:p>
+    <w:p>
+      <w:r>
+        <w:t xml:space="preserve">- </w:t>
+      </w:r>
+      <w:proofErr w:type="spellStart"/>
+      <w:r>
+        <w:t>displayPathCourses</w:t>
+      </w:r>
+      <w:proofErr w:type="spellEnd"/>
+      <w:r>
+        <w:t>(courses, status): Renders learning path by status.</w:t>
+      </w:r>
+    </w:p>
+    <w:p>
+      <w:r>
+        <w:t xml:space="preserve">- </w:t>
+      </w:r>
+      <w:proofErr w:type="spellStart"/>
+      <w:r>
+        <w:t>setupLearningPathTabs</w:t>
+      </w:r>
+      <w:proofErr w:type="spellEnd"/>
+      <w:r>
+        <w:t>(): Enables tabbed navigation.</w:t>
+      </w:r>
+    </w:p>
+    <w:p>
+      <w:r>
+        <w:t xml:space="preserve">- </w:t>
+      </w:r>
+      <w:proofErr w:type="spellStart"/>
+      <w:r>
+        <w:t>loadData</w:t>
+      </w:r>
+      <w:proofErr w:type="spellEnd"/>
+      <w:r>
+        <w:t>(): Loads data to display path.</w:t>
+      </w:r>
+    </w:p>
+    <w:p/>
+    <w:p>
+      <w:pPr>
+        <w:rPr>
+          <w:b/>
+          <w:bCs/>
+          <w:sz w:val="28"/>
+          <w:szCs w:val="28"/>
+        </w:rPr>
+      </w:pPr>
+      <w:r>
+        <w:rPr>
+          <w:b/>
+          <w:bCs/>
+          <w:sz w:val="28"/>
+          <w:szCs w:val="28"/>
+        </w:rPr>
+        <w:t>Use Case 5: Create / Validate Courses and Classes</w:t>
+      </w:r>
+    </w:p>
+    <w:p>
+      <w:r>
+        <w:t>-------------------------------------------------</w:t>
+      </w:r>
+    </w:p>
+    <w:p>
+      <w:r>
+        <w:t xml:space="preserve">- </w:t>
+      </w:r>
+      <w:proofErr w:type="spellStart"/>
+      <w:r>
+        <w:t>setupAdminPanel</w:t>
+      </w:r>
+      <w:proofErr w:type="spellEnd"/>
+      <w:r>
+        <w:t>(): Shows admin panel with options.</w:t>
+      </w:r>
+    </w:p>
+    <w:p>
+      <w:r>
+        <w:t xml:space="preserve">- </w:t>
+      </w:r>
+      <w:proofErr w:type="spellStart"/>
+      <w:r>
+        <w:t>setupAdminTabs</w:t>
+      </w:r>
+      <w:proofErr w:type="spellEnd"/>
+      <w:r>
+        <w:t xml:space="preserve">(), </w:t>
+      </w:r>
+      <w:proofErr w:type="spellStart"/>
+      <w:r>
+        <w:t>setupAdminFilters</w:t>
+      </w:r>
+      <w:proofErr w:type="spellEnd"/>
+      <w:r>
+        <w:t>(): Tab/filter setup for admin view.</w:t>
+      </w:r>
+    </w:p>
+    <w:p>
+      <w:r>
+        <w:t xml:space="preserve">- </w:t>
+      </w:r>
+      <w:proofErr w:type="spellStart"/>
+      <w:r>
+        <w:t>loadAdminCourses</w:t>
+      </w:r>
+      <w:proofErr w:type="spellEnd"/>
+      <w:r>
+        <w:t>(): Loads courses for admin processing.</w:t>
+      </w:r>
+    </w:p>
+    <w:p>
+      <w:r>
+        <w:t xml:space="preserve">- </w:t>
+      </w:r>
+      <w:proofErr w:type="spellStart"/>
+      <w:r>
+        <w:t>displayAdminCourses</w:t>
+      </w:r>
+      <w:proofErr w:type="spellEnd"/>
+      <w:r>
+        <w:t>(courses, container): Displays admin course view.</w:t>
+      </w:r>
+    </w:p>
+    <w:p>
+      <w:r>
+        <w:t xml:space="preserve">- </w:t>
+      </w:r>
+      <w:proofErr w:type="spellStart"/>
+      <w:r>
+        <w:t>validateClass</w:t>
+      </w:r>
+      <w:proofErr w:type="spellEnd"/>
+      <w:r>
+        <w:t>(e): Approves class and student registrations.</w:t>
+      </w:r>
+    </w:p>
+    <w:p>
+      <w:r>
+        <w:t xml:space="preserve">- </w:t>
+      </w:r>
+      <w:proofErr w:type="spellStart"/>
+      <w:r>
+        <w:t>cancelClass</w:t>
+      </w:r>
+      <w:proofErr w:type="spellEnd"/>
+      <w:r>
+        <w:t>(e): Cancels class and updates data.</w:t>
+      </w:r>
+    </w:p>
+    <w:p>
+      <w:r>
+        <w:t xml:space="preserve">- </w:t>
+      </w:r>
+      <w:proofErr w:type="spellStart"/>
+      <w:r>
+        <w:t>setupCourseForm</w:t>
+      </w:r>
+      <w:proofErr w:type="spellEnd"/>
+      <w:r>
+        <w:t xml:space="preserve">(), </w:t>
+      </w:r>
+      <w:proofErr w:type="spellStart"/>
+      <w:r>
+        <w:t>addClassForm</w:t>
+      </w:r>
+      <w:proofErr w:type="spellEnd"/>
+      <w:r>
+        <w:t>(): Initializes course/class creation form.</w:t>
+      </w:r>
+    </w:p>
+    <w:p>
+      <w:r>
+        <w:t xml:space="preserve">- </w:t>
+      </w:r>
+      <w:proofErr w:type="spellStart"/>
+      <w:r>
+        <w:t>createNewCourse</w:t>
+      </w:r>
+      <w:proofErr w:type="spellEnd"/>
+      <w:r>
+        <w:t>(): Creates a new course and classes.</w:t>
+      </w:r>
+    </w:p>
+    <w:p>
+      <w:r>
+        <w:t xml:space="preserve">- </w:t>
+      </w:r>
+      <w:proofErr w:type="spellStart"/>
+      <w:r>
+        <w:t>loadDataCourses</w:t>
+      </w:r>
+      <w:proofErr w:type="spellEnd"/>
+      <w:r>
+        <w:t>(): Loads raw course data from JSON.</w:t>
+      </w:r>
+    </w:p>
+    <w:p>
+      <w:r>
+        <w:t xml:space="preserve">- </w:t>
+      </w:r>
+      <w:proofErr w:type="spellStart"/>
+      <w:r>
+        <w:t>renderCoursesForPublishing</w:t>
+      </w:r>
+      <w:proofErr w:type="spellEnd"/>
+      <w:r>
+        <w:t>(</w:t>
+      </w:r>
+      <w:proofErr w:type="spellStart"/>
+      <w:r>
+        <w:t>draftCourses</w:t>
+      </w:r>
+      <w:proofErr w:type="spellEnd"/>
+      <w:r>
+        <w:t>): Displays draft courses.</w:t>
+      </w:r>
+    </w:p>
+    <w:p>
+      <w:r>
+        <w:t xml:space="preserve">- </w:t>
+      </w:r>
+      <w:proofErr w:type="spellStart"/>
+      <w:r>
+        <w:t>publishSelectedCourses</w:t>
+      </w:r>
+      <w:proofErr w:type="spellEnd"/>
+      <w:r>
+        <w:t>(d): Publishes selected courses.</w:t>
+      </w:r>
+    </w:p>
+    <w:p/>
+    <w:p>
+      <w:pPr>
+        <w:rPr>
+          <w:b/>
+          <w:bCs/>
+          <w:sz w:val="28"/>
+          <w:szCs w:val="28"/>
+        </w:rPr>
+      </w:pPr>
+      <w:r>
+        <w:rPr>
+          <w:b/>
+          <w:bCs/>
+          <w:sz w:val="28"/>
+          <w:szCs w:val="28"/>
+        </w:rPr>
+        <w:t>Use Case 6: Grade Submission</w:t>
+      </w:r>
+    </w:p>
+    <w:p>
+      <w:r>
+        <w:t>----------------------------</w:t>
+      </w:r>
+    </w:p>
+    <w:p>
+      <w:r>
+        <w:t xml:space="preserve">- </w:t>
+      </w:r>
+      <w:proofErr w:type="spellStart"/>
+      <w:r>
+        <w:t>setupInstructorView</w:t>
+      </w:r>
+      <w:proofErr w:type="spellEnd"/>
+      <w:r>
+        <w:t>(): Sets up instructor dashboard.</w:t>
+      </w:r>
+    </w:p>
+    <w:p>
+      <w:r>
+        <w:t xml:space="preserve">- </w:t>
+      </w:r>
+      <w:proofErr w:type="spellStart"/>
+      <w:r>
+        <w:t>loadInstructorClasses</w:t>
+      </w:r>
+      <w:proofErr w:type="spellEnd"/>
+      <w:r>
+        <w:t>(): Loads instructor classes pending grading.</w:t>
+      </w:r>
+    </w:p>
+    <w:p>
+      <w:r>
+        <w:t xml:space="preserve">- </w:t>
+      </w:r>
+      <w:proofErr w:type="spellStart"/>
+      <w:r>
+        <w:t>submitGrade</w:t>
+      </w:r>
+      <w:proofErr w:type="spellEnd"/>
+      <w:r>
+        <w:t>(e): Submits student grades and updates data.</w:t>
+      </w:r>
+    </w:p>
+    <w:p>
+      <w:r>
+        <w:t xml:space="preserve">- </w:t>
+      </w:r>
+      <w:proofErr w:type="spellStart"/>
+      <w:r>
+        <w:t>loadData</w:t>
+      </w:r>
+      <w:proofErr w:type="spellEnd"/>
+      <w:r>
+        <w:t xml:space="preserve">(), </w:t>
+      </w:r>
+      <w:proofErr w:type="spellStart"/>
+      <w:r>
+        <w:t>displayLearningPath</w:t>
+      </w:r>
+      <w:proofErr w:type="spellEnd"/>
+      <w:r>
+        <w:t xml:space="preserve">(), </w:t>
+      </w:r>
+      <w:proofErr w:type="spellStart"/>
+      <w:r>
+        <w:t>applyFilters</w:t>
+      </w:r>
+      <w:proofErr w:type="spellEnd"/>
+      <w:r>
+        <w:t>(): Refreshes views post-grading.</w:t>
+      </w:r>
+    </w:p>
+    <w:bookmarkEnd w:id="0"/>
     <w:p>
       <w:pPr>
         <w:pStyle w:val="Heading1"/>
@@ -2797,7 +3495,15 @@
         <w:spacing w:before="240" w:after="120"/>
       </w:pPr>
       <w:r>
-        <w:t>Unimplemented use-cases and not functioning parts</w:t>
+        <w:t xml:space="preserve">Unimplemented use-cases and </w:t>
+      </w:r>
+      <w:proofErr w:type="gramStart"/>
+      <w:r>
+        <w:t>not functioning</w:t>
+      </w:r>
+      <w:proofErr w:type="gramEnd"/>
+      <w:r>
+        <w:t xml:space="preserve"> parts</w:t>
       </w:r>
     </w:p>
     <w:p>
@@ -3663,8 +4369,19 @@
                 <w:sz w:val="24"/>
                 <w:szCs w:val="24"/>
               </w:rPr>
-              <w:t>Omar amdadullah</w:t>
+              <w:t xml:space="preserve">Omar </w:t>
             </w:r>
+            <w:proofErr w:type="spellStart"/>
+            <w:r>
+              <w:rPr>
+                <w:bCs/>
+                <w:color w:val="auto"/>
+                <w:sz w:val="24"/>
+                <w:szCs w:val="24"/>
+              </w:rPr>
+              <w:t>amdadullah</w:t>
+            </w:r>
+            <w:proofErr w:type="spellEnd"/>
           </w:p>
         </w:tc>
         <w:tc>
@@ -3976,7 +4693,7 @@
     <mc:AlternateContent>
       <mc:Choice Requires="v">
         <w:pict>
-          <v:shapetype w14:anchorId="1786962E" id="_x0000_t75" coordsize="21600,21600" o:spt="75" o:preferrelative="t" path="m@4@5l@4@11@9@11@9@5xe" filled="f" stroked="f">
+          <v:shapetype w14:anchorId="54938EA3" id="_x0000_t75" coordsize="21600,21600" o:spt="75" o:preferrelative="t" path="m@4@5l@4@11@9@11@9@5xe" filled="f" stroked="f">
             <v:stroke joinstyle="miter"/>
             <v:formulas>
               <v:f eqn="if lineDrawn pixelLineWidth 0"/>
@@ -3995,17 +4712,17 @@
             <v:path o:extrusionok="f" gradientshapeok="t" o:connecttype="rect"/>
             <o:lock v:ext="edit" aspectratio="t"/>
           </v:shapetype>
-          <v:shape id="Picture 1858916263" o:spid="_x0000_i1025" type="#_x0000_t75" style="width:14.4pt;height:14.4pt;visibility:visible;mso-wrap-style:square">
+          <v:shape id="Picture 309311202" o:spid="_x0000_i1025" type="#_x0000_t75" style="width:14.4pt;height:14.4pt;visibility:visible;mso-wrap-style:square">
             <v:imagedata r:id="rId1" o:title=""/>
           </v:shape>
         </w:pict>
       </mc:Choice>
       <mc:Fallback>
         <w:drawing>
-          <wp:inline distT="0" distB="0" distL="0" distR="0" wp14:anchorId="6AB9607E" wp14:editId="64B7BAA1">
+          <wp:inline distT="0" distB="0" distL="0" distR="0" wp14:anchorId="2D1E5C8F" wp14:editId="00D1B092">
             <wp:extent cx="182880" cy="182880"/>
             <wp:effectExtent l="0" t="0" r="0" b="0"/>
-            <wp:docPr id="1858916263" name="Picture 1858916263"/>
+            <wp:docPr id="309311202" name="Picture 309311202"/>
             <wp:cNvGraphicFramePr>
               <a:graphicFrameLocks xmlns:a="http://schemas.openxmlformats.org/drawingml/2006/main" noChangeAspect="1"/>
             </wp:cNvGraphicFramePr>
@@ -10034,10 +10751,6 @@
 </file>
 
 <file path=customXml/item1.xml><?xml version="1.0" encoding="utf-8"?>
-<b:Sources xmlns:b="http://schemas.openxmlformats.org/officeDocument/2006/bibliography" xmlns="http://schemas.openxmlformats.org/officeDocument/2006/bibliography" SelectedStyle="\APASixthEditionOfficeOnline.xsl" StyleName="APA" Version="6"/>
-</file>
-
-<file path=customXml/item2.xml><?xml version="1.0" encoding="utf-8"?>
 <?mso-contentType ?>
 <FormTemplates xmlns="http://schemas.microsoft.com/sharepoint/v3/contenttype/forms">
   <Display>DocumentLibraryForm</Display>
@@ -10046,7 +10759,22 @@
 </FormTemplates>
 </file>
 
+<file path=customXml/item2.xml><?xml version="1.0" encoding="utf-8"?>
+<b:Sources xmlns:b="http://schemas.openxmlformats.org/officeDocument/2006/bibliography" xmlns="http://schemas.openxmlformats.org/officeDocument/2006/bibliography" SelectedStyle="\APASixthEditionOfficeOnline.xsl" StyleName="APA" Version="6"/>
+</file>
+
 <file path=customXml/item3.xml><?xml version="1.0" encoding="utf-8"?>
+<p:properties xmlns:p="http://schemas.microsoft.com/office/2006/metadata/properties" xmlns:xsi="http://www.w3.org/2001/XMLSchema-instance" xmlns:pc="http://schemas.microsoft.com/office/infopath/2007/PartnerControls">
+  <documentManagement>
+    <TaxCatchAll xmlns="692651b8-6577-4651-a352-3b631599c082" xsi:nil="true"/>
+    <lcf76f155ced4ddcb4097134ff3c332f xmlns="ff4433bc-22a3-4dac-805f-c635aff40461">
+      <Terms xmlns="http://schemas.microsoft.com/office/infopath/2007/PartnerControls"/>
+    </lcf76f155ced4ddcb4097134ff3c332f>
+  </documentManagement>
+</p:properties>
+</file>
+
+<file path=customXml/item4.xml><?xml version="1.0" encoding="utf-8"?>
 <ct:contentTypeSchema xmlns:ct="http://schemas.microsoft.com/office/2006/metadata/contentType" xmlns:ma="http://schemas.microsoft.com/office/2006/metadata/properties/metaAttributes" ct:_="" ma:_="" ma:contentTypeName="Document" ma:contentTypeID="0x01010085BEF43317B4F840AC0C37E0D977D82E" ma:contentTypeVersion="12" ma:contentTypeDescription="Create a new document." ma:contentTypeScope="" ma:versionID="a2338617cbfbb51b2c0d33e4cb8684b1">
   <xsd:schema xmlns:xsd="http://www.w3.org/2001/XMLSchema" xmlns:xs="http://www.w3.org/2001/XMLSchema" xmlns:p="http://schemas.microsoft.com/office/2006/metadata/properties" xmlns:ns2="ff4433bc-22a3-4dac-805f-c635aff40461" xmlns:ns3="692651b8-6577-4651-a352-3b631599c082" targetNamespace="http://schemas.microsoft.com/office/2006/metadata/properties" ma:root="true" ma:fieldsID="0f93a4889667a75834aa97db9b978e47" ns2:_="" ns3:_="">
     <xsd:import namespace="ff4433bc-22a3-4dac-805f-c635aff40461"/>
@@ -10247,18 +10975,15 @@
 </ct:contentTypeSchema>
 </file>
 
-<file path=customXml/item4.xml><?xml version="1.0" encoding="utf-8"?>
-<p:properties xmlns:p="http://schemas.microsoft.com/office/2006/metadata/properties" xmlns:xsi="http://www.w3.org/2001/XMLSchema-instance" xmlns:pc="http://schemas.microsoft.com/office/infopath/2007/PartnerControls">
-  <documentManagement>
-    <TaxCatchAll xmlns="692651b8-6577-4651-a352-3b631599c082" xsi:nil="true"/>
-    <lcf76f155ced4ddcb4097134ff3c332f xmlns="ff4433bc-22a3-4dac-805f-c635aff40461">
-      <Terms xmlns="http://schemas.microsoft.com/office/infopath/2007/PartnerControls"/>
-    </lcf76f155ced4ddcb4097134ff3c332f>
-  </documentManagement>
-</p:properties>
+<file path=customXml/itemProps1.xml><?xml version="1.0" encoding="utf-8"?>
+<ds:datastoreItem xmlns:ds="http://schemas.openxmlformats.org/officeDocument/2006/customXml" ds:itemID="{899977B6-4170-4EBB-8EC3-1772808F953C}">
+  <ds:schemaRefs>
+    <ds:schemaRef ds:uri="http://schemas.microsoft.com/sharepoint/v3/contenttype/forms"/>
+  </ds:schemaRefs>
+</ds:datastoreItem>
 </file>
 
-<file path=customXml/itemProps1.xml><?xml version="1.0" encoding="utf-8"?>
+<file path=customXml/itemProps2.xml><?xml version="1.0" encoding="utf-8"?>
 <ds:datastoreItem xmlns:ds="http://schemas.openxmlformats.org/officeDocument/2006/customXml" ds:itemID="{EC954A2E-28E0-4668-92E6-EA1FC2D35EDB}">
   <ds:schemaRefs>
     <ds:schemaRef ds:uri="http://schemas.openxmlformats.org/officeDocument/2006/bibliography"/>
@@ -10266,15 +10991,18 @@
 </ds:datastoreItem>
 </file>
 
-<file path=customXml/itemProps2.xml><?xml version="1.0" encoding="utf-8"?>
-<ds:datastoreItem xmlns:ds="http://schemas.openxmlformats.org/officeDocument/2006/customXml" ds:itemID="{899977B6-4170-4EBB-8EC3-1772808F953C}">
+<file path=customXml/itemProps3.xml><?xml version="1.0" encoding="utf-8"?>
+<ds:datastoreItem xmlns:ds="http://schemas.openxmlformats.org/officeDocument/2006/customXml" ds:itemID="{E9D8FE69-F782-45F1-BD7D-38E143528BC3}">
   <ds:schemaRefs>
-    <ds:schemaRef ds:uri="http://schemas.microsoft.com/sharepoint/v3/contenttype/forms"/>
+    <ds:schemaRef ds:uri="http://schemas.microsoft.com/office/2006/metadata/properties"/>
+    <ds:schemaRef ds:uri="http://schemas.microsoft.com/office/infopath/2007/PartnerControls"/>
+    <ds:schemaRef ds:uri="692651b8-6577-4651-a352-3b631599c082"/>
+    <ds:schemaRef ds:uri="ff4433bc-22a3-4dac-805f-c635aff40461"/>
   </ds:schemaRefs>
 </ds:datastoreItem>
 </file>
 
-<file path=customXml/itemProps3.xml><?xml version="1.0" encoding="utf-8"?>
+<file path=customXml/itemProps4.xml><?xml version="1.0" encoding="utf-8"?>
 <ds:datastoreItem xmlns:ds="http://schemas.openxmlformats.org/officeDocument/2006/customXml" ds:itemID="{336297D6-A3E4-40E3-8F58-11EE5F3018B5}">
   <ds:schemaRefs>
     <ds:schemaRef ds:uri="http://schemas.microsoft.com/office/2006/metadata/contentType"/>
@@ -10291,15 +11019,4 @@
     <ds:schemaRef ds:uri="http://schemas.microsoft.com/internal/obd"/>
   </ds:schemaRefs>
 </ds:datastoreItem>
-</file>
-
-<file path=customXml/itemProps4.xml><?xml version="1.0" encoding="utf-8"?>
-<ds:datastoreItem xmlns:ds="http://schemas.openxmlformats.org/officeDocument/2006/customXml" ds:itemID="{E9D8FE69-F782-45F1-BD7D-38E143528BC3}">
-  <ds:schemaRefs>
-    <ds:schemaRef ds:uri="http://schemas.microsoft.com/office/2006/metadata/properties"/>
-    <ds:schemaRef ds:uri="http://schemas.microsoft.com/office/infopath/2007/PartnerControls"/>
-    <ds:schemaRef ds:uri="692651b8-6577-4651-a352-3b631599c082"/>
-    <ds:schemaRef ds:uri="ff4433bc-22a3-4dac-805f-c635aff40461"/>
-  </ds:schemaRefs>
-</ds:datastoreItem>
 </file>
--- a/CMPS350_Project Phase 1_Report.docx
+++ b/CMPS350_Project Phase 1_Report.docx
@@ -305,19 +305,8 @@
                 <w:sz w:val="24"/>
                 <w:szCs w:val="24"/>
               </w:rPr>
-              <w:t xml:space="preserve">Omar </w:t>
+              <w:t>Omar amdadullah</w:t>
             </w:r>
-            <w:proofErr w:type="spellStart"/>
-            <w:r>
-              <w:rPr>
-                <w:bCs/>
-                <w:color w:val="auto"/>
-                <w:sz w:val="24"/>
-                <w:szCs w:val="24"/>
-              </w:rPr>
-              <w:t>amdadullah</w:t>
-            </w:r>
-            <w:proofErr w:type="spellEnd"/>
             <w:r>
               <w:rPr>
                 <w:bCs/>
@@ -703,7 +692,6 @@
         </w:rPr>
         <w:t xml:space="preserve"> or </w:t>
       </w:r>
-      <w:proofErr w:type="gramStart"/>
       <w:r>
         <w:rPr>
           <w:b/>
@@ -713,19 +701,7 @@
           <w:szCs w:val="21"/>
           <w:highlight w:val="yellow"/>
         </w:rPr>
-        <w:t>Not</w:t>
-      </w:r>
-      <w:proofErr w:type="gramEnd"/>
-      <w:r>
-        <w:rPr>
-          <w:b/>
-          <w:i/>
-          <w:iCs/>
-          <w:sz w:val="21"/>
-          <w:szCs w:val="21"/>
-          <w:highlight w:val="yellow"/>
-        </w:rPr>
-        <w:t xml:space="preserve"> done</w:t>
+        <w:t>Not done</w:t>
       </w:r>
       <w:r>
         <w:rPr>
@@ -1152,27 +1128,7 @@
                 <w:sz w:val="20"/>
                 <w:szCs w:val="20"/>
               </w:rPr>
-              <w:t>Application modeling (</w:t>
-            </w:r>
-            <w:proofErr w:type="gramStart"/>
-            <w:r>
-              <w:rPr>
-                <w:rFonts w:ascii="Times New Roman" w:hAnsi="Times New Roman" w:cs="Times New Roman"/>
-                <w:color w:val="000000" w:themeColor="text1"/>
-                <w:sz w:val="20"/>
-                <w:szCs w:val="20"/>
-              </w:rPr>
-              <w:t>e.g.</w:t>
-            </w:r>
-            <w:proofErr w:type="gramEnd"/>
-            <w:r>
-              <w:rPr>
-                <w:rFonts w:ascii="Times New Roman" w:hAnsi="Times New Roman" w:cs="Times New Roman"/>
-                <w:color w:val="000000" w:themeColor="text1"/>
-                <w:sz w:val="20"/>
-                <w:szCs w:val="20"/>
-              </w:rPr>
-              <w:t xml:space="preserve"> UML diagrams) to explain the data entities and the functionalities </w:t>
+              <w:t xml:space="preserve">Application modeling (e.g. UML diagrams) to explain the data entities and the functionalities </w:t>
             </w:r>
           </w:p>
         </w:tc>
@@ -1385,7 +1341,6 @@
                 <w:szCs w:val="20"/>
               </w:rPr>
             </w:pPr>
-            <w:proofErr w:type="gramStart"/>
             <w:r>
               <w:rPr>
                 <w:rFonts w:ascii="Times New Roman" w:hAnsi="Times New Roman" w:cs="Times New Roman"/>
@@ -1393,17 +1348,7 @@
                 <w:sz w:val="20"/>
                 <w:szCs w:val="20"/>
               </w:rPr>
-              <w:t>Team work</w:t>
-            </w:r>
-            <w:proofErr w:type="gramEnd"/>
-            <w:r>
-              <w:rPr>
-                <w:rFonts w:ascii="Times New Roman" w:hAnsi="Times New Roman" w:cs="Times New Roman"/>
-                <w:color w:val="000000" w:themeColor="text1"/>
-                <w:sz w:val="20"/>
-                <w:szCs w:val="20"/>
-              </w:rPr>
-              <w:t xml:space="preserve"> quality. Contributions of team members - All members should collaborate and contribute equally to the project.</w:t>
+              <w:t>Team work quality. Contributions of team members - All members should collaborate and contribute equally to the project.</w:t>
             </w:r>
           </w:p>
         </w:tc>
@@ -1999,21 +1944,7 @@
         <w:rPr>
           <w:rFonts w:ascii="Times New Roman" w:hAnsi="Times New Roman" w:cs="Times New Roman"/>
         </w:rPr>
-        <w:t xml:space="preserve">- The functionality is </w:t>
-      </w:r>
-      <w:proofErr w:type="gramStart"/>
-      <w:r>
-        <w:rPr>
-          <w:rFonts w:ascii="Times New Roman" w:hAnsi="Times New Roman" w:cs="Times New Roman"/>
-        </w:rPr>
-        <w:t>working:</w:t>
-      </w:r>
-      <w:proofErr w:type="gramEnd"/>
-      <w:r>
-        <w:rPr>
-          <w:rFonts w:ascii="Times New Roman" w:hAnsi="Times New Roman" w:cs="Times New Roman"/>
-        </w:rPr>
-        <w:t xml:space="preserve"> you get 70% of the assigned grade. </w:t>
+        <w:t xml:space="preserve">- The functionality is working: you get 70% of the assigned grade. </w:t>
       </w:r>
     </w:p>
     <w:p>
@@ -2030,21 +1961,7 @@
         <w:rPr>
           <w:rFonts w:ascii="Times New Roman" w:hAnsi="Times New Roman" w:cs="Times New Roman"/>
         </w:rPr>
-        <w:t xml:space="preserve">- The functionality is not </w:t>
-      </w:r>
-      <w:proofErr w:type="gramStart"/>
-      <w:r>
-        <w:rPr>
-          <w:rFonts w:ascii="Times New Roman" w:hAnsi="Times New Roman" w:cs="Times New Roman"/>
-        </w:rPr>
-        <w:t>working:</w:t>
-      </w:r>
-      <w:proofErr w:type="gramEnd"/>
-      <w:r>
-        <w:rPr>
-          <w:rFonts w:ascii="Times New Roman" w:hAnsi="Times New Roman" w:cs="Times New Roman"/>
-        </w:rPr>
-        <w:t xml:space="preserve"> you lose 40% of assigned grade. </w:t>
+        <w:t xml:space="preserve">- The functionality is not working: you lose 40% of assigned grade. </w:t>
       </w:r>
     </w:p>
     <w:p>
@@ -2152,21 +2069,7 @@
         <w:rPr>
           <w:rFonts w:ascii="Times New Roman" w:hAnsi="Times New Roman" w:cs="Times New Roman"/>
         </w:rPr>
-        <w:t>- Use of meaningful identifiers for variables and functions (</w:t>
-      </w:r>
-      <w:proofErr w:type="gramStart"/>
-      <w:r>
-        <w:rPr>
-          <w:rFonts w:ascii="Times New Roman" w:hAnsi="Times New Roman" w:cs="Times New Roman"/>
-        </w:rPr>
-        <w:t>e.g.</w:t>
-      </w:r>
-      <w:proofErr w:type="gramEnd"/>
-      <w:r>
-        <w:rPr>
-          <w:rFonts w:ascii="Times New Roman" w:hAnsi="Times New Roman" w:cs="Times New Roman"/>
-        </w:rPr>
-        <w:t xml:space="preserve"> using JavaScript naming conventions) </w:t>
+        <w:t xml:space="preserve">- Use of meaningful identifiers for variables and functions (e.g. using JavaScript naming conventions) </w:t>
       </w:r>
     </w:p>
     <w:p>
@@ -2843,102 +2746,33 @@
       </w:r>
     </w:p>
     <w:p>
-      <w:pPr>
-        <w:rPr>
-          <w:b/>
-          <w:bCs/>
-          <w:sz w:val="28"/>
-          <w:szCs w:val="28"/>
-        </w:rPr>
-      </w:pPr>
-      <w:bookmarkStart w:id="0" w:name="_Hlk195394168"/>
-      <w:r>
-        <w:rPr>
-          <w:b/>
-          <w:bCs/>
-          <w:sz w:val="28"/>
-          <w:szCs w:val="28"/>
-        </w:rPr>
+      <w:r>
         <w:t>Use Case 1: Login</w:t>
       </w:r>
     </w:p>
     <w:p>
       <w:r>
-        <w:t xml:space="preserve">- </w:t>
-      </w:r>
-      <w:proofErr w:type="spellStart"/>
-      <w:r>
-        <w:t>handleLogin</w:t>
-      </w:r>
-      <w:proofErr w:type="spellEnd"/>
-      <w:r>
-        <w:t xml:space="preserve">(): Verifies login using </w:t>
-      </w:r>
-      <w:proofErr w:type="spellStart"/>
-      <w:r>
-        <w:t>users.json</w:t>
-      </w:r>
-      <w:proofErr w:type="spellEnd"/>
-      <w:r>
-        <w:t xml:space="preserve"> and sets session.</w:t>
-      </w:r>
-    </w:p>
-    <w:p>
-      <w:r>
-        <w:t xml:space="preserve">- </w:t>
-      </w:r>
-      <w:proofErr w:type="spellStart"/>
-      <w:r>
-        <w:t>handleLogout</w:t>
-      </w:r>
-      <w:proofErr w:type="spellEnd"/>
-      <w:r>
-        <w:t>(): Logs out user and resets UI.</w:t>
-      </w:r>
-    </w:p>
-    <w:p>
-      <w:r>
-        <w:t xml:space="preserve">- </w:t>
-      </w:r>
-      <w:proofErr w:type="spellStart"/>
-      <w:r>
-        <w:t>loadData</w:t>
-      </w:r>
-      <w:proofErr w:type="spellEnd"/>
-      <w:r>
-        <w:t>(): Loads users and courses from JSON.</w:t>
-      </w:r>
-    </w:p>
-    <w:p>
-      <w:r>
-        <w:t xml:space="preserve">- </w:t>
-      </w:r>
-      <w:proofErr w:type="spellStart"/>
-      <w:r>
-        <w:t>showMessage</w:t>
-      </w:r>
-      <w:proofErr w:type="spellEnd"/>
-      <w:r>
-        <w:t>(): Displays messages during login/logout.</w:t>
+        <w:t>- handleLogin(): Verifies login using users.json and sets session.</w:t>
+      </w:r>
+    </w:p>
+    <w:p>
+      <w:r>
+        <w:t>- handleLogout(): Logs out user and resets UI.</w:t>
+      </w:r>
+    </w:p>
+    <w:p>
+      <w:r>
+        <w:t>- loadData(): Loads users and courses from JSON.</w:t>
+      </w:r>
+    </w:p>
+    <w:p>
+      <w:r>
+        <w:t>- showMessage(): Displays messages during login/logout.</w:t>
       </w:r>
     </w:p>
     <w:p/>
     <w:p>
-      <w:pPr>
-        <w:rPr>
-          <w:b/>
-          <w:bCs/>
-          <w:sz w:val="28"/>
-          <w:szCs w:val="28"/>
-        </w:rPr>
-      </w:pPr>
-      <w:r>
-        <w:rPr>
-          <w:b/>
-          <w:bCs/>
-          <w:sz w:val="28"/>
-          <w:szCs w:val="28"/>
-        </w:rPr>
+      <w:r>
         <w:t>Use Case 2: Search and Display Available Courses</w:t>
       </w:r>
     </w:p>
@@ -2949,73 +2783,27 @@
     </w:p>
     <w:p>
       <w:r>
-        <w:t xml:space="preserve">- </w:t>
-      </w:r>
-      <w:proofErr w:type="spellStart"/>
-      <w:r>
-        <w:t>applyFilters</w:t>
-      </w:r>
-      <w:proofErr w:type="spellEnd"/>
-      <w:r>
-        <w:t>(): Filters courses based on name, category, and user status.</w:t>
-      </w:r>
-    </w:p>
-    <w:p>
-      <w:r>
-        <w:t xml:space="preserve">- </w:t>
-      </w:r>
-      <w:proofErr w:type="spellStart"/>
-      <w:r>
-        <w:t>displayCourses</w:t>
-      </w:r>
-      <w:proofErr w:type="spellEnd"/>
-      <w:r>
-        <w:t>(courses): Renders filtered courses.</w:t>
-      </w:r>
-    </w:p>
-    <w:p>
-      <w:r>
-        <w:t xml:space="preserve">- </w:t>
-      </w:r>
-      <w:proofErr w:type="spellStart"/>
-      <w:r>
-        <w:t>setupEventListeners</w:t>
-      </w:r>
-      <w:proofErr w:type="spellEnd"/>
-      <w:r>
-        <w:t>(): Binds search bar and filters.</w:t>
-      </w:r>
-    </w:p>
-    <w:p>
-      <w:r>
-        <w:t xml:space="preserve">- </w:t>
-      </w:r>
-      <w:proofErr w:type="spellStart"/>
-      <w:r>
-        <w:t>loadData</w:t>
-      </w:r>
-      <w:proofErr w:type="spellEnd"/>
-      <w:r>
-        <w:t>(): Loads course data initially.</w:t>
+        <w:t>- applyFilters(): Filters courses based on name, category, and user status.</w:t>
+      </w:r>
+    </w:p>
+    <w:p>
+      <w:r>
+        <w:t>- displayCourses(courses): Renders filtered courses.</w:t>
+      </w:r>
+    </w:p>
+    <w:p>
+      <w:r>
+        <w:t>- setupEventListeners(): Binds search bar and filters.</w:t>
+      </w:r>
+    </w:p>
+    <w:p>
+      <w:r>
+        <w:t>- loadData(): Loads course data initially.</w:t>
       </w:r>
     </w:p>
     <w:p/>
     <w:p>
-      <w:pPr>
-        <w:rPr>
-          <w:b/>
-          <w:bCs/>
-          <w:sz w:val="28"/>
-          <w:szCs w:val="28"/>
-        </w:rPr>
-      </w:pPr>
-      <w:r>
-        <w:rPr>
-          <w:b/>
-          <w:bCs/>
-          <w:sz w:val="28"/>
-          <w:szCs w:val="28"/>
-        </w:rPr>
+      <w:r>
         <w:t>Use Case 3: Register in a Course</w:t>
       </w:r>
     </w:p>
@@ -3026,87 +2814,33 @@
     </w:p>
     <w:p>
       <w:r>
-        <w:t xml:space="preserve">- </w:t>
-      </w:r>
-      <w:proofErr w:type="spellStart"/>
-      <w:r>
-        <w:t>handleRegistration</w:t>
-      </w:r>
-      <w:proofErr w:type="spellEnd"/>
-      <w:r>
-        <w:t>(e): Handles course registration with checks.</w:t>
-      </w:r>
-    </w:p>
-    <w:p>
-      <w:r>
-        <w:t xml:space="preserve">- </w:t>
-      </w:r>
-      <w:proofErr w:type="spellStart"/>
-      <w:r>
-        <w:t>checkPrerequisites</w:t>
-      </w:r>
-      <w:proofErr w:type="spellEnd"/>
-      <w:r>
-        <w:t>(student, course): Validates if prerequisites are met.</w:t>
+        <w:t>- handleRegistration(e): Handles course registration with checks.</w:t>
+      </w:r>
+    </w:p>
+    <w:p>
+      <w:r>
+        <w:t>- checkPrerequisites(student, course): Validates if prerequisites are met.</w:t>
       </w:r>
     </w:p>
     <w:p>
       <w:r>
         <w:lastRenderedPageBreak/>
-        <w:t xml:space="preserve">- </w:t>
-      </w:r>
-      <w:proofErr w:type="spellStart"/>
-      <w:r>
-        <w:t>handleCancelRegistration</w:t>
-      </w:r>
-      <w:proofErr w:type="spellEnd"/>
-      <w:r>
-        <w:t>(e): Cancels pending course registration.</w:t>
-      </w:r>
-    </w:p>
-    <w:p>
-      <w:r>
-        <w:t xml:space="preserve">- </w:t>
-      </w:r>
-      <w:proofErr w:type="spellStart"/>
-      <w:r>
-        <w:t>showMessage</w:t>
-      </w:r>
-      <w:proofErr w:type="spellEnd"/>
-      <w:r>
-        <w:t>(): Displays registration success/failure messages.</w:t>
-      </w:r>
-    </w:p>
-    <w:p>
-      <w:r>
-        <w:t xml:space="preserve">- </w:t>
-      </w:r>
-      <w:proofErr w:type="spellStart"/>
-      <w:r>
-        <w:t>displayCourses</w:t>
-      </w:r>
-      <w:proofErr w:type="spellEnd"/>
-      <w:r>
-        <w:t>(): Disables registration buttons accordingly.</w:t>
+        <w:t>- handleCancelRegistration(e): Cancels pending course registration.</w:t>
+      </w:r>
+    </w:p>
+    <w:p>
+      <w:r>
+        <w:t>- showMessage(): Displays registration success/failure messages.</w:t>
+      </w:r>
+    </w:p>
+    <w:p>
+      <w:r>
+        <w:t>- displayCourses(): Disables registration buttons accordingly.</w:t>
       </w:r>
     </w:p>
     <w:p/>
     <w:p>
-      <w:pPr>
-        <w:rPr>
-          <w:b/>
-          <w:bCs/>
-          <w:sz w:val="28"/>
-          <w:szCs w:val="28"/>
-        </w:rPr>
-      </w:pPr>
-      <w:r>
-        <w:rPr>
-          <w:b/>
-          <w:bCs/>
-          <w:sz w:val="28"/>
-          <w:szCs w:val="28"/>
-        </w:rPr>
+      <w:r>
         <w:t>Use Case 4: View Learning Path</w:t>
       </w:r>
     </w:p>
@@ -3117,73 +2851,27 @@
     </w:p>
     <w:p>
       <w:r>
-        <w:t xml:space="preserve">- </w:t>
-      </w:r>
-      <w:proofErr w:type="spellStart"/>
-      <w:r>
-        <w:t>displayLearningPath</w:t>
-      </w:r>
-      <w:proofErr w:type="spellEnd"/>
-      <w:r>
-        <w:t>(): Displays student’s course progress.</w:t>
-      </w:r>
-    </w:p>
-    <w:p>
-      <w:r>
-        <w:t xml:space="preserve">- </w:t>
-      </w:r>
-      <w:proofErr w:type="spellStart"/>
-      <w:r>
-        <w:t>displayPathCourses</w:t>
-      </w:r>
-      <w:proofErr w:type="spellEnd"/>
-      <w:r>
-        <w:t>(courses, status): Renders learning path by status.</w:t>
-      </w:r>
-    </w:p>
-    <w:p>
-      <w:r>
-        <w:t xml:space="preserve">- </w:t>
-      </w:r>
-      <w:proofErr w:type="spellStart"/>
-      <w:r>
-        <w:t>setupLearningPathTabs</w:t>
-      </w:r>
-      <w:proofErr w:type="spellEnd"/>
-      <w:r>
-        <w:t>(): Enables tabbed navigation.</w:t>
-      </w:r>
-    </w:p>
-    <w:p>
-      <w:r>
-        <w:t xml:space="preserve">- </w:t>
-      </w:r>
-      <w:proofErr w:type="spellStart"/>
-      <w:r>
-        <w:t>loadData</w:t>
-      </w:r>
-      <w:proofErr w:type="spellEnd"/>
-      <w:r>
-        <w:t>(): Loads data to display path.</w:t>
+        <w:t>- displayLearningPath(): Displays student’s course progress.</w:t>
+      </w:r>
+    </w:p>
+    <w:p>
+      <w:r>
+        <w:t>- displayPathCourses(courses, status): Renders learning path by status.</w:t>
+      </w:r>
+    </w:p>
+    <w:p>
+      <w:r>
+        <w:t>- setupLearningPathTabs(): Enables tabbed navigation.</w:t>
+      </w:r>
+    </w:p>
+    <w:p>
+      <w:r>
+        <w:t>- loadData(): Loads data to display path.</w:t>
       </w:r>
     </w:p>
     <w:p/>
     <w:p>
-      <w:pPr>
-        <w:rPr>
-          <w:b/>
-          <w:bCs/>
-          <w:sz w:val="28"/>
-          <w:szCs w:val="28"/>
-        </w:rPr>
-      </w:pPr>
-      <w:r>
-        <w:rPr>
-          <w:b/>
-          <w:bCs/>
-          <w:sz w:val="28"/>
-          <w:szCs w:val="28"/>
-        </w:rPr>
+      <w:r>
         <w:t>Use Case 5: Create / Validate Courses and Classes</w:t>
       </w:r>
     </w:p>
@@ -3194,188 +2882,62 @@
     </w:p>
     <w:p>
       <w:r>
-        <w:t xml:space="preserve">- </w:t>
-      </w:r>
-      <w:proofErr w:type="spellStart"/>
-      <w:r>
-        <w:t>setupAdminPanel</w:t>
-      </w:r>
-      <w:proofErr w:type="spellEnd"/>
-      <w:r>
-        <w:t>(): Shows admin panel with options.</w:t>
-      </w:r>
-    </w:p>
-    <w:p>
-      <w:r>
-        <w:t xml:space="preserve">- </w:t>
-      </w:r>
-      <w:proofErr w:type="spellStart"/>
-      <w:r>
-        <w:t>setupAdminTabs</w:t>
-      </w:r>
-      <w:proofErr w:type="spellEnd"/>
-      <w:r>
-        <w:t xml:space="preserve">(), </w:t>
-      </w:r>
-      <w:proofErr w:type="spellStart"/>
-      <w:r>
-        <w:t>setupAdminFilters</w:t>
-      </w:r>
-      <w:proofErr w:type="spellEnd"/>
-      <w:r>
-        <w:t>(): Tab/filter setup for admin view.</w:t>
-      </w:r>
-    </w:p>
-    <w:p>
-      <w:r>
-        <w:t xml:space="preserve">- </w:t>
-      </w:r>
-      <w:proofErr w:type="spellStart"/>
-      <w:r>
-        <w:t>loadAdminCourses</w:t>
-      </w:r>
-      <w:proofErr w:type="spellEnd"/>
-      <w:r>
-        <w:t>(): Loads courses for admin processing.</w:t>
-      </w:r>
-    </w:p>
-    <w:p>
-      <w:r>
-        <w:t xml:space="preserve">- </w:t>
-      </w:r>
-      <w:proofErr w:type="spellStart"/>
-      <w:r>
-        <w:t>displayAdminCourses</w:t>
-      </w:r>
-      <w:proofErr w:type="spellEnd"/>
-      <w:r>
-        <w:t>(courses, container): Displays admin course view.</w:t>
-      </w:r>
-    </w:p>
-    <w:p>
-      <w:r>
-        <w:t xml:space="preserve">- </w:t>
-      </w:r>
-      <w:proofErr w:type="spellStart"/>
-      <w:r>
-        <w:t>validateClass</w:t>
-      </w:r>
-      <w:proofErr w:type="spellEnd"/>
-      <w:r>
-        <w:t>(e): Approves class and student registrations.</w:t>
-      </w:r>
-    </w:p>
-    <w:p>
-      <w:r>
-        <w:t xml:space="preserve">- </w:t>
-      </w:r>
-      <w:proofErr w:type="spellStart"/>
-      <w:r>
-        <w:t>cancelClass</w:t>
-      </w:r>
-      <w:proofErr w:type="spellEnd"/>
-      <w:r>
-        <w:t>(e): Cancels class and updates data.</w:t>
-      </w:r>
-    </w:p>
-    <w:p>
-      <w:r>
-        <w:t xml:space="preserve">- </w:t>
-      </w:r>
-      <w:proofErr w:type="spellStart"/>
-      <w:r>
-        <w:t>setupCourseForm</w:t>
-      </w:r>
-      <w:proofErr w:type="spellEnd"/>
-      <w:r>
-        <w:t xml:space="preserve">(), </w:t>
-      </w:r>
-      <w:proofErr w:type="spellStart"/>
-      <w:r>
-        <w:t>addClassForm</w:t>
-      </w:r>
-      <w:proofErr w:type="spellEnd"/>
-      <w:r>
-        <w:t>(): Initializes course/class creation form.</w:t>
-      </w:r>
-    </w:p>
-    <w:p>
-      <w:r>
-        <w:t xml:space="preserve">- </w:t>
-      </w:r>
-      <w:proofErr w:type="spellStart"/>
-      <w:r>
-        <w:t>createNewCourse</w:t>
-      </w:r>
-      <w:proofErr w:type="spellEnd"/>
-      <w:r>
-        <w:t>(): Creates a new course and classes.</w:t>
-      </w:r>
-    </w:p>
-    <w:p>
-      <w:r>
-        <w:t xml:space="preserve">- </w:t>
-      </w:r>
-      <w:proofErr w:type="spellStart"/>
-      <w:r>
-        <w:t>loadDataCourses</w:t>
-      </w:r>
-      <w:proofErr w:type="spellEnd"/>
-      <w:r>
-        <w:t>(): Loads raw course data from JSON.</w:t>
-      </w:r>
-    </w:p>
-    <w:p>
-      <w:r>
-        <w:t xml:space="preserve">- </w:t>
-      </w:r>
-      <w:proofErr w:type="spellStart"/>
-      <w:r>
-        <w:t>renderCoursesForPublishing</w:t>
-      </w:r>
-      <w:proofErr w:type="spellEnd"/>
-      <w:r>
-        <w:t>(</w:t>
-      </w:r>
-      <w:proofErr w:type="spellStart"/>
-      <w:r>
-        <w:t>draftCourses</w:t>
-      </w:r>
-      <w:proofErr w:type="spellEnd"/>
-      <w:r>
-        <w:t>): Displays draft courses.</w:t>
-      </w:r>
-    </w:p>
-    <w:p>
-      <w:r>
-        <w:t xml:space="preserve">- </w:t>
-      </w:r>
-      <w:proofErr w:type="spellStart"/>
-      <w:r>
-        <w:t>publishSelectedCourses</w:t>
-      </w:r>
-      <w:proofErr w:type="spellEnd"/>
-      <w:r>
-        <w:t>(d): Publishes selected courses.</w:t>
+        <w:t>- setupAdminPanel(): Shows admin panel with options.</w:t>
+      </w:r>
+    </w:p>
+    <w:p>
+      <w:r>
+        <w:t>- setupAdminTabs(), setupAdminFilters(): Tab/filter setup for admin view.</w:t>
+      </w:r>
+    </w:p>
+    <w:p>
+      <w:r>
+        <w:t>- loadAdminCourses(): Loads courses for admin processing.</w:t>
+      </w:r>
+    </w:p>
+    <w:p>
+      <w:r>
+        <w:t>- displayAdminCourses(courses, container): Displays admin course view.</w:t>
+      </w:r>
+    </w:p>
+    <w:p>
+      <w:r>
+        <w:t>- validateClass(e): Approves class and student registrations.</w:t>
+      </w:r>
+    </w:p>
+    <w:p>
+      <w:r>
+        <w:t>- cancelClass(e): Cancels class and updates data.</w:t>
+      </w:r>
+    </w:p>
+    <w:p>
+      <w:r>
+        <w:t>- setupCourseForm(), addClassForm(): Initializes course/class creation form.</w:t>
+      </w:r>
+    </w:p>
+    <w:p>
+      <w:r>
+        <w:t>- createNewCourse(): Creates a new course and classes.</w:t>
+      </w:r>
+    </w:p>
+    <w:p>
+      <w:r>
+        <w:t>- loadDataCourses(): Loads raw course data from JSON.</w:t>
+      </w:r>
+    </w:p>
+    <w:p>
+      <w:r>
+        <w:t>- renderCoursesForPublishing(draftCourses): Displays draft courses.</w:t>
+      </w:r>
+    </w:p>
+    <w:p>
+      <w:r>
+        <w:t>- publishSelectedCourses(d): Publishes selected courses.</w:t>
       </w:r>
     </w:p>
     <w:p/>
     <w:p>
-      <w:pPr>
-        <w:rPr>
-          <w:b/>
-          <w:bCs/>
-          <w:sz w:val="28"/>
-          <w:szCs w:val="28"/>
-        </w:rPr>
-      </w:pPr>
-      <w:r>
-        <w:rPr>
-          <w:b/>
-          <w:bCs/>
-          <w:sz w:val="28"/>
-          <w:szCs w:val="28"/>
-        </w:rPr>
+      <w:r>
         <w:t>Use Case 6: Grade Submission</w:t>
       </w:r>
     </w:p>
@@ -3386,73 +2948,24 @@
     </w:p>
     <w:p>
       <w:r>
-        <w:t xml:space="preserve">- </w:t>
-      </w:r>
-      <w:proofErr w:type="spellStart"/>
-      <w:r>
-        <w:t>setupInstructorView</w:t>
-      </w:r>
-      <w:proofErr w:type="spellEnd"/>
-      <w:r>
-        <w:t>(): Sets up instructor dashboard.</w:t>
-      </w:r>
-    </w:p>
-    <w:p>
-      <w:r>
-        <w:t xml:space="preserve">- </w:t>
-      </w:r>
-      <w:proofErr w:type="spellStart"/>
-      <w:r>
-        <w:t>loadInstructorClasses</w:t>
-      </w:r>
-      <w:proofErr w:type="spellEnd"/>
-      <w:r>
-        <w:t>(): Loads instructor classes pending grading.</w:t>
-      </w:r>
-    </w:p>
-    <w:p>
-      <w:r>
-        <w:t xml:space="preserve">- </w:t>
-      </w:r>
-      <w:proofErr w:type="spellStart"/>
-      <w:r>
-        <w:t>submitGrade</w:t>
-      </w:r>
-      <w:proofErr w:type="spellEnd"/>
-      <w:r>
-        <w:t>(e): Submits student grades and updates data.</w:t>
-      </w:r>
-    </w:p>
-    <w:p>
-      <w:r>
-        <w:t xml:space="preserve">- </w:t>
-      </w:r>
-      <w:proofErr w:type="spellStart"/>
-      <w:r>
-        <w:t>loadData</w:t>
-      </w:r>
-      <w:proofErr w:type="spellEnd"/>
-      <w:r>
-        <w:t xml:space="preserve">(), </w:t>
-      </w:r>
-      <w:proofErr w:type="spellStart"/>
-      <w:r>
-        <w:t>displayLearningPath</w:t>
-      </w:r>
-      <w:proofErr w:type="spellEnd"/>
-      <w:r>
-        <w:t xml:space="preserve">(), </w:t>
-      </w:r>
-      <w:proofErr w:type="spellStart"/>
-      <w:r>
-        <w:t>applyFilters</w:t>
-      </w:r>
-      <w:proofErr w:type="spellEnd"/>
-      <w:r>
-        <w:t>(): Refreshes views post-grading.</w:t>
-      </w:r>
-    </w:p>
-    <w:bookmarkEnd w:id="0"/>
+        <w:t>- setupInstructorView(): Sets up instructor dashboard.</w:t>
+      </w:r>
+    </w:p>
+    <w:p>
+      <w:r>
+        <w:t>- loadInstructorClasses(): Loads instructor classes pending grading.</w:t>
+      </w:r>
+    </w:p>
+    <w:p>
+      <w:r>
+        <w:t>- submitGrade(e): Submits student grades and updates data.</w:t>
+      </w:r>
+    </w:p>
+    <w:p>
+      <w:r>
+        <w:t>- loadData(), displayLearningPath(), applyFilters(): Refreshes views post-grading.</w:t>
+      </w:r>
+    </w:p>
     <w:p>
       <w:pPr>
         <w:pStyle w:val="Heading1"/>
@@ -3495,15 +3008,7 @@
         <w:spacing w:before="240" w:after="120"/>
       </w:pPr>
       <w:r>
-        <w:t xml:space="preserve">Unimplemented use-cases and </w:t>
-      </w:r>
-      <w:proofErr w:type="gramStart"/>
-      <w:r>
-        <w:t>not functioning</w:t>
-      </w:r>
-      <w:proofErr w:type="gramEnd"/>
-      <w:r>
-        <w:t xml:space="preserve"> parts</w:t>
+        <w:t>Unimplemented use-cases and not functioning parts</w:t>
       </w:r>
     </w:p>
     <w:p>
@@ -3849,10 +3354,94 @@
         <w:spacing w:before="240" w:after="120"/>
       </w:pPr>
       <w:r>
+        <w:lastRenderedPageBreak/>
         <w:t>Use case 3</w:t>
       </w:r>
     </w:p>
-    <w:p/>
+    <w:p>
+      <w:r>
+        <w:rPr>
+          <w:noProof/>
+        </w:rPr>
+        <w:lastRenderedPageBreak/>
+        <w:drawing>
+          <wp:inline distT="0" distB="0" distL="0" distR="0" wp14:anchorId="3EA86019" wp14:editId="24A0B591">
+            <wp:extent cx="6305550" cy="6267450"/>
+            <wp:effectExtent l="0" t="0" r="0" b="0"/>
+            <wp:docPr id="1151915984" name="Picture 3" descr="A screenshot of a computer&#10;&#10;AI-generated content may be incorrect."/>
+            <wp:cNvGraphicFramePr>
+              <a:graphicFrameLocks xmlns:a="http://schemas.openxmlformats.org/drawingml/2006/main" noChangeAspect="1"/>
+            </wp:cNvGraphicFramePr>
+            <a:graphic xmlns:a="http://schemas.openxmlformats.org/drawingml/2006/main">
+              <a:graphicData uri="http://schemas.openxmlformats.org/drawingml/2006/picture">
+                <pic:pic xmlns:pic="http://schemas.openxmlformats.org/drawingml/2006/picture">
+                  <pic:nvPicPr>
+                    <pic:cNvPr id="1151915984" name="Picture 3" descr="A screenshot of a computer&#10;&#10;AI-generated content may be incorrect."/>
+                    <pic:cNvPicPr/>
+                  </pic:nvPicPr>
+                  <pic:blipFill>
+                    <a:blip r:embed="rId23"/>
+                    <a:stretch>
+                      <a:fillRect/>
+                    </a:stretch>
+                  </pic:blipFill>
+                  <pic:spPr>
+                    <a:xfrm>
+                      <a:off x="0" y="0"/>
+                      <a:ext cx="6305550" cy="6267450"/>
+                    </a:xfrm>
+                    <a:prstGeom prst="rect">
+                      <a:avLst/>
+                    </a:prstGeom>
+                  </pic:spPr>
+                </pic:pic>
+              </a:graphicData>
+            </a:graphic>
+          </wp:inline>
+        </w:drawing>
+      </w:r>
+      <w:r>
+        <w:rPr>
+          <w:noProof/>
+        </w:rPr>
+        <w:lastRenderedPageBreak/>
+        <w:drawing>
+          <wp:inline distT="0" distB="0" distL="0" distR="0" wp14:anchorId="5D09CCBD" wp14:editId="057953A6">
+            <wp:extent cx="6248400" cy="6134100"/>
+            <wp:effectExtent l="0" t="0" r="0" b="0"/>
+            <wp:docPr id="647939271" name="Picture 4" descr="A screenshot of a computer&#10;&#10;AI-generated content may be incorrect."/>
+            <wp:cNvGraphicFramePr>
+              <a:graphicFrameLocks xmlns:a="http://schemas.openxmlformats.org/drawingml/2006/main" noChangeAspect="1"/>
+            </wp:cNvGraphicFramePr>
+            <a:graphic xmlns:a="http://schemas.openxmlformats.org/drawingml/2006/main">
+              <a:graphicData uri="http://schemas.openxmlformats.org/drawingml/2006/picture">
+                <pic:pic xmlns:pic="http://schemas.openxmlformats.org/drawingml/2006/picture">
+                  <pic:nvPicPr>
+                    <pic:cNvPr id="647939271" name="Picture 4" descr="A screenshot of a computer&#10;&#10;AI-generated content may be incorrect."/>
+                    <pic:cNvPicPr/>
+                  </pic:nvPicPr>
+                  <pic:blipFill>
+                    <a:blip r:embed="rId24"/>
+                    <a:stretch>
+                      <a:fillRect/>
+                    </a:stretch>
+                  </pic:blipFill>
+                  <pic:spPr>
+                    <a:xfrm>
+                      <a:off x="0" y="0"/>
+                      <a:ext cx="6248400" cy="6134100"/>
+                    </a:xfrm>
+                    <a:prstGeom prst="rect">
+                      <a:avLst/>
+                    </a:prstGeom>
+                  </pic:spPr>
+                </pic:pic>
+              </a:graphicData>
+            </a:graphic>
+          </wp:inline>
+        </w:drawing>
+      </w:r>
+    </w:p>
     <w:p>
       <w:pPr>
         <w:pStyle w:val="Heading1"/>
@@ -3863,10 +3452,52 @@
         <w:spacing w:before="240" w:after="120"/>
       </w:pPr>
       <w:r>
+        <w:lastRenderedPageBreak/>
         <w:t>Use case 4</w:t>
       </w:r>
     </w:p>
-    <w:p/>
+    <w:p>
+      <w:r>
+        <w:rPr>
+          <w:noProof/>
+        </w:rPr>
+        <w:drawing>
+          <wp:inline distT="0" distB="0" distL="0" distR="0" wp14:anchorId="43B7967A" wp14:editId="1DDFC174">
+            <wp:extent cx="6153150" cy="6486525"/>
+            <wp:effectExtent l="0" t="0" r="0" b="9525"/>
+            <wp:docPr id="1602183881" name="Picture 5" descr="A screenshot of a computer&#10;&#10;AI-generated content may be incorrect."/>
+            <wp:cNvGraphicFramePr>
+              <a:graphicFrameLocks xmlns:a="http://schemas.openxmlformats.org/drawingml/2006/main" noChangeAspect="1"/>
+            </wp:cNvGraphicFramePr>
+            <a:graphic xmlns:a="http://schemas.openxmlformats.org/drawingml/2006/main">
+              <a:graphicData uri="http://schemas.openxmlformats.org/drawingml/2006/picture">
+                <pic:pic xmlns:pic="http://schemas.openxmlformats.org/drawingml/2006/picture">
+                  <pic:nvPicPr>
+                    <pic:cNvPr id="1602183881" name="Picture 5" descr="A screenshot of a computer&#10;&#10;AI-generated content may be incorrect."/>
+                    <pic:cNvPicPr/>
+                  </pic:nvPicPr>
+                  <pic:blipFill>
+                    <a:blip r:embed="rId25"/>
+                    <a:stretch>
+                      <a:fillRect/>
+                    </a:stretch>
+                  </pic:blipFill>
+                  <pic:spPr>
+                    <a:xfrm>
+                      <a:off x="0" y="0"/>
+                      <a:ext cx="6153150" cy="6486525"/>
+                    </a:xfrm>
+                    <a:prstGeom prst="rect">
+                      <a:avLst/>
+                    </a:prstGeom>
+                  </pic:spPr>
+                </pic:pic>
+              </a:graphicData>
+            </a:graphic>
+          </wp:inline>
+        </w:drawing>
+      </w:r>
+    </w:p>
     <w:p>
       <w:pPr>
         <w:pStyle w:val="Heading1"/>
@@ -3877,10 +3508,52 @@
         <w:spacing w:before="240" w:after="120"/>
       </w:pPr>
       <w:r>
+        <w:lastRenderedPageBreak/>
         <w:t>Use case 5</w:t>
       </w:r>
     </w:p>
-    <w:p/>
+    <w:p>
+      <w:r>
+        <w:rPr>
+          <w:noProof/>
+        </w:rPr>
+        <w:drawing>
+          <wp:inline distT="0" distB="0" distL="0" distR="0" wp14:anchorId="33AD40DA" wp14:editId="68329CE3">
+            <wp:extent cx="6858000" cy="3317875"/>
+            <wp:effectExtent l="0" t="0" r="0" b="0"/>
+            <wp:docPr id="2052302336" name="Picture 1" descr="A screenshot of a chat&#10;&#10;AI-generated content may be incorrect."/>
+            <wp:cNvGraphicFramePr>
+              <a:graphicFrameLocks xmlns:a="http://schemas.openxmlformats.org/drawingml/2006/main" noChangeAspect="1"/>
+            </wp:cNvGraphicFramePr>
+            <a:graphic xmlns:a="http://schemas.openxmlformats.org/drawingml/2006/main">
+              <a:graphicData uri="http://schemas.openxmlformats.org/drawingml/2006/picture">
+                <pic:pic xmlns:pic="http://schemas.openxmlformats.org/drawingml/2006/picture">
+                  <pic:nvPicPr>
+                    <pic:cNvPr id="2052302336" name="Picture 1" descr="A screenshot of a chat&#10;&#10;AI-generated content may be incorrect."/>
+                    <pic:cNvPicPr/>
+                  </pic:nvPicPr>
+                  <pic:blipFill>
+                    <a:blip r:embed="rId26"/>
+                    <a:stretch>
+                      <a:fillRect/>
+                    </a:stretch>
+                  </pic:blipFill>
+                  <pic:spPr>
+                    <a:xfrm>
+                      <a:off x="0" y="0"/>
+                      <a:ext cx="6858000" cy="3317875"/>
+                    </a:xfrm>
+                    <a:prstGeom prst="rect">
+                      <a:avLst/>
+                    </a:prstGeom>
+                  </pic:spPr>
+                </pic:pic>
+              </a:graphicData>
+            </a:graphic>
+          </wp:inline>
+        </w:drawing>
+      </w:r>
+    </w:p>
     <w:p>
       <w:pPr>
         <w:pStyle w:val="Heading1"/>
@@ -3894,7 +3567,48 @@
         <w:t>Use case 6</w:t>
       </w:r>
     </w:p>
-    <w:p/>
+    <w:p>
+      <w:r>
+        <w:rPr>
+          <w:noProof/>
+        </w:rPr>
+        <w:drawing>
+          <wp:inline distT="0" distB="0" distL="0" distR="0" wp14:anchorId="61CEA1A8" wp14:editId="0BF9A148">
+            <wp:extent cx="6858000" cy="3232150"/>
+            <wp:effectExtent l="0" t="0" r="0" b="6350"/>
+            <wp:docPr id="1490644656" name="Picture 2" descr="A screenshot of a computer&#10;&#10;AI-generated content may be incorrect."/>
+            <wp:cNvGraphicFramePr>
+              <a:graphicFrameLocks xmlns:a="http://schemas.openxmlformats.org/drawingml/2006/main" noChangeAspect="1"/>
+            </wp:cNvGraphicFramePr>
+            <a:graphic xmlns:a="http://schemas.openxmlformats.org/drawingml/2006/main">
+              <a:graphicData uri="http://schemas.openxmlformats.org/drawingml/2006/picture">
+                <pic:pic xmlns:pic="http://schemas.openxmlformats.org/drawingml/2006/picture">
+                  <pic:nvPicPr>
+                    <pic:cNvPr id="1490644656" name="Picture 2" descr="A screenshot of a computer&#10;&#10;AI-generated content may be incorrect."/>
+                    <pic:cNvPicPr/>
+                  </pic:nvPicPr>
+                  <pic:blipFill>
+                    <a:blip r:embed="rId27"/>
+                    <a:stretch>
+                      <a:fillRect/>
+                    </a:stretch>
+                  </pic:blipFill>
+                  <pic:spPr>
+                    <a:xfrm>
+                      <a:off x="0" y="0"/>
+                      <a:ext cx="6858000" cy="3232150"/>
+                    </a:xfrm>
+                    <a:prstGeom prst="rect">
+                      <a:avLst/>
+                    </a:prstGeom>
+                  </pic:spPr>
+                </pic:pic>
+              </a:graphicData>
+            </a:graphic>
+          </wp:inline>
+        </w:drawing>
+      </w:r>
+    </w:p>
     <w:p>
       <w:pPr>
         <w:pStyle w:val="Heading1"/>
@@ -3905,6 +3619,7 @@
         <w:spacing w:before="240" w:after="120"/>
       </w:pPr>
       <w:r>
+        <w:lastRenderedPageBreak/>
         <w:t>Use case 7</w:t>
       </w:r>
     </w:p>
@@ -3934,7 +3649,7 @@
                     <pic:cNvPicPr/>
                   </pic:nvPicPr>
                   <pic:blipFill>
-                    <a:blip r:embed="rId23"/>
+                    <a:blip r:embed="rId28"/>
                     <a:stretch>
                       <a:fillRect/>
                     </a:stretch>
@@ -3998,7 +3713,7 @@
                     <pic:cNvPicPr/>
                   </pic:nvPicPr>
                   <pic:blipFill>
-                    <a:blip r:embed="rId24"/>
+                    <a:blip r:embed="rId29"/>
                     <a:stretch>
                       <a:fillRect/>
                     </a:stretch>
@@ -4035,7 +3750,6 @@
         <w:rPr>
           <w:noProof/>
         </w:rPr>
-        <w:lastRenderedPageBreak/>
         <w:drawing>
           <wp:inline distT="0" distB="0" distL="0" distR="0" wp14:anchorId="78BCD3B7" wp14:editId="4F8A6D59">
             <wp:extent cx="6858000" cy="1650365"/>
@@ -4052,7 +3766,7 @@
                     <pic:cNvPicPr/>
                   </pic:nvPicPr>
                   <pic:blipFill>
-                    <a:blip r:embed="rId25"/>
+                    <a:blip r:embed="rId30"/>
                     <a:stretch>
                       <a:fillRect/>
                     </a:stretch>
@@ -4092,7 +3806,7 @@
                     <pic:cNvPicPr/>
                   </pic:nvPicPr>
                   <pic:blipFill>
-                    <a:blip r:embed="rId26"/>
+                    <a:blip r:embed="rId31"/>
                     <a:stretch>
                       <a:fillRect/>
                     </a:stretch>
@@ -4123,6 +3837,7 @@
         <w:spacing w:before="240" w:after="120"/>
       </w:pPr>
       <w:r>
+        <w:lastRenderedPageBreak/>
         <w:t>Use case 8</w:t>
       </w:r>
     </w:p>
@@ -4147,7 +3862,7 @@
                     <pic:cNvPicPr/>
                   </pic:nvPicPr>
                   <pic:blipFill>
-                    <a:blip r:embed="rId27"/>
+                    <a:blip r:embed="rId32"/>
                     <a:stretch>
                       <a:fillRect/>
                     </a:stretch>
@@ -4181,7 +3896,6 @@
         <w:spacing w:before="240" w:after="120"/>
       </w:pPr>
       <w:r>
-        <w:lastRenderedPageBreak/>
         <w:t>Discussion of the project contribution of each team member</w:t>
       </w:r>
     </w:p>
@@ -4369,19 +4083,8 @@
                 <w:sz w:val="24"/>
                 <w:szCs w:val="24"/>
               </w:rPr>
-              <w:t xml:space="preserve">Omar </w:t>
+              <w:t>Omar amdadullah</w:t>
             </w:r>
-            <w:proofErr w:type="spellStart"/>
-            <w:r>
-              <w:rPr>
-                <w:bCs/>
-                <w:color w:val="auto"/>
-                <w:sz w:val="24"/>
-                <w:szCs w:val="24"/>
-              </w:rPr>
-              <w:t>amdadullah</w:t>
-            </w:r>
-            <w:proofErr w:type="spellEnd"/>
           </w:p>
         </w:tc>
         <w:tc>
@@ -4472,9 +4175,9 @@
     </w:tbl>
     <w:p/>
     <w:sectPr>
-      <w:footerReference w:type="even" r:id="rId28"/>
-      <w:footerReference w:type="default" r:id="rId29"/>
-      <w:footerReference w:type="first" r:id="rId30"/>
+      <w:footerReference w:type="even" r:id="rId33"/>
+      <w:footerReference w:type="default" r:id="rId34"/>
+      <w:footerReference w:type="first" r:id="rId35"/>
       <w:pgSz w:w="12240" w:h="15840"/>
       <w:pgMar w:top="720" w:right="720" w:bottom="720" w:left="720" w:header="720" w:footer="719" w:gutter="0"/>
       <w:cols w:space="720"/>
@@ -4693,7 +4396,7 @@
     <mc:AlternateContent>
       <mc:Choice Requires="v">
         <w:pict>
-          <v:shapetype w14:anchorId="54938EA3" id="_x0000_t75" coordsize="21600,21600" o:spt="75" o:preferrelative="t" path="m@4@5l@4@11@9@11@9@5xe" filled="f" stroked="f">
+          <v:shapetype w14:anchorId="207001FE" id="_x0000_t75" coordsize="21600,21600" o:spt="75" o:preferrelative="t" path="m@4@5l@4@11@9@11@9@5xe" filled="f" stroked="f">
             <v:stroke joinstyle="miter"/>
             <v:formulas>
               <v:f eqn="if lineDrawn pixelLineWidth 0"/>
@@ -4712,17 +4415,17 @@
             <v:path o:extrusionok="f" gradientshapeok="t" o:connecttype="rect"/>
             <o:lock v:ext="edit" aspectratio="t"/>
           </v:shapetype>
-          <v:shape id="Picture 309311202" o:spid="_x0000_i1025" type="#_x0000_t75" style="width:14.4pt;height:14.4pt;visibility:visible;mso-wrap-style:square">
+          <v:shape id="Picture 1360752330" o:spid="_x0000_i1025" type="#_x0000_t75" style="width:14.4pt;height:14.4pt;visibility:visible;mso-wrap-style:square">
             <v:imagedata r:id="rId1" o:title=""/>
           </v:shape>
         </w:pict>
       </mc:Choice>
       <mc:Fallback>
         <w:drawing>
-          <wp:inline distT="0" distB="0" distL="0" distR="0" wp14:anchorId="2D1E5C8F" wp14:editId="00D1B092">
+          <wp:inline distT="0" distB="0" distL="0" distR="0" wp14:anchorId="41E9B3D3" wp14:editId="3DA487A9">
             <wp:extent cx="182880" cy="182880"/>
             <wp:effectExtent l="0" t="0" r="0" b="0"/>
-            <wp:docPr id="309311202" name="Picture 309311202"/>
+            <wp:docPr id="1360752330" name="Picture 1360752330"/>
             <wp:cNvGraphicFramePr>
               <a:graphicFrameLocks xmlns:a="http://schemas.openxmlformats.org/drawingml/2006/main" noChangeAspect="1"/>
             </wp:cNvGraphicFramePr>
@@ -10751,6 +10454,10 @@
 </file>
 
 <file path=customXml/item1.xml><?xml version="1.0" encoding="utf-8"?>
+<b:Sources xmlns:b="http://schemas.openxmlformats.org/officeDocument/2006/bibliography" xmlns="http://schemas.openxmlformats.org/officeDocument/2006/bibliography" SelectedStyle="\APASixthEditionOfficeOnline.xsl" StyleName="APA" Version="6"/>
+</file>
+
+<file path=customXml/item2.xml><?xml version="1.0" encoding="utf-8"?>
 <?mso-contentType ?>
 <FormTemplates xmlns="http://schemas.microsoft.com/sharepoint/v3/contenttype/forms">
   <Display>DocumentLibraryForm</Display>
@@ -10759,22 +10466,7 @@
 </FormTemplates>
 </file>
 
-<file path=customXml/item2.xml><?xml version="1.0" encoding="utf-8"?>
-<b:Sources xmlns:b="http://schemas.openxmlformats.org/officeDocument/2006/bibliography" xmlns="http://schemas.openxmlformats.org/officeDocument/2006/bibliography" SelectedStyle="\APASixthEditionOfficeOnline.xsl" StyleName="APA" Version="6"/>
-</file>
-
 <file path=customXml/item3.xml><?xml version="1.0" encoding="utf-8"?>
-<p:properties xmlns:p="http://schemas.microsoft.com/office/2006/metadata/properties" xmlns:xsi="http://www.w3.org/2001/XMLSchema-instance" xmlns:pc="http://schemas.microsoft.com/office/infopath/2007/PartnerControls">
-  <documentManagement>
-    <TaxCatchAll xmlns="692651b8-6577-4651-a352-3b631599c082" xsi:nil="true"/>
-    <lcf76f155ced4ddcb4097134ff3c332f xmlns="ff4433bc-22a3-4dac-805f-c635aff40461">
-      <Terms xmlns="http://schemas.microsoft.com/office/infopath/2007/PartnerControls"/>
-    </lcf76f155ced4ddcb4097134ff3c332f>
-  </documentManagement>
-</p:properties>
-</file>
-
-<file path=customXml/item4.xml><?xml version="1.0" encoding="utf-8"?>
 <ct:contentTypeSchema xmlns:ct="http://schemas.microsoft.com/office/2006/metadata/contentType" xmlns:ma="http://schemas.microsoft.com/office/2006/metadata/properties/metaAttributes" ct:_="" ma:_="" ma:contentTypeName="Document" ma:contentTypeID="0x01010085BEF43317B4F840AC0C37E0D977D82E" ma:contentTypeVersion="12" ma:contentTypeDescription="Create a new document." ma:contentTypeScope="" ma:versionID="a2338617cbfbb51b2c0d33e4cb8684b1">
   <xsd:schema xmlns:xsd="http://www.w3.org/2001/XMLSchema" xmlns:xs="http://www.w3.org/2001/XMLSchema" xmlns:p="http://schemas.microsoft.com/office/2006/metadata/properties" xmlns:ns2="ff4433bc-22a3-4dac-805f-c635aff40461" xmlns:ns3="692651b8-6577-4651-a352-3b631599c082" targetNamespace="http://schemas.microsoft.com/office/2006/metadata/properties" ma:root="true" ma:fieldsID="0f93a4889667a75834aa97db9b978e47" ns2:_="" ns3:_="">
     <xsd:import namespace="ff4433bc-22a3-4dac-805f-c635aff40461"/>
@@ -10975,7 +10667,26 @@
 </ct:contentTypeSchema>
 </file>
 
+<file path=customXml/item4.xml><?xml version="1.0" encoding="utf-8"?>
+<p:properties xmlns:p="http://schemas.microsoft.com/office/2006/metadata/properties" xmlns:xsi="http://www.w3.org/2001/XMLSchema-instance" xmlns:pc="http://schemas.microsoft.com/office/infopath/2007/PartnerControls">
+  <documentManagement>
+    <TaxCatchAll xmlns="692651b8-6577-4651-a352-3b631599c082" xsi:nil="true"/>
+    <lcf76f155ced4ddcb4097134ff3c332f xmlns="ff4433bc-22a3-4dac-805f-c635aff40461">
+      <Terms xmlns="http://schemas.microsoft.com/office/infopath/2007/PartnerControls"/>
+    </lcf76f155ced4ddcb4097134ff3c332f>
+  </documentManagement>
+</p:properties>
+</file>
+
 <file path=customXml/itemProps1.xml><?xml version="1.0" encoding="utf-8"?>
+<ds:datastoreItem xmlns:ds="http://schemas.openxmlformats.org/officeDocument/2006/customXml" ds:itemID="{EC954A2E-28E0-4668-92E6-EA1FC2D35EDB}">
+  <ds:schemaRefs>
+    <ds:schemaRef ds:uri="http://schemas.openxmlformats.org/officeDocument/2006/bibliography"/>
+  </ds:schemaRefs>
+</ds:datastoreItem>
+</file>
+
+<file path=customXml/itemProps2.xml><?xml version="1.0" encoding="utf-8"?>
 <ds:datastoreItem xmlns:ds="http://schemas.openxmlformats.org/officeDocument/2006/customXml" ds:itemID="{899977B6-4170-4EBB-8EC3-1772808F953C}">
   <ds:schemaRefs>
     <ds:schemaRef ds:uri="http://schemas.microsoft.com/sharepoint/v3/contenttype/forms"/>
@@ -10983,26 +10694,7 @@
 </ds:datastoreItem>
 </file>
 
-<file path=customXml/itemProps2.xml><?xml version="1.0" encoding="utf-8"?>
-<ds:datastoreItem xmlns:ds="http://schemas.openxmlformats.org/officeDocument/2006/customXml" ds:itemID="{EC954A2E-28E0-4668-92E6-EA1FC2D35EDB}">
-  <ds:schemaRefs>
-    <ds:schemaRef ds:uri="http://schemas.openxmlformats.org/officeDocument/2006/bibliography"/>
-  </ds:schemaRefs>
-</ds:datastoreItem>
-</file>
-
 <file path=customXml/itemProps3.xml><?xml version="1.0" encoding="utf-8"?>
-<ds:datastoreItem xmlns:ds="http://schemas.openxmlformats.org/officeDocument/2006/customXml" ds:itemID="{E9D8FE69-F782-45F1-BD7D-38E143528BC3}">
-  <ds:schemaRefs>
-    <ds:schemaRef ds:uri="http://schemas.microsoft.com/office/2006/metadata/properties"/>
-    <ds:schemaRef ds:uri="http://schemas.microsoft.com/office/infopath/2007/PartnerControls"/>
-    <ds:schemaRef ds:uri="692651b8-6577-4651-a352-3b631599c082"/>
-    <ds:schemaRef ds:uri="ff4433bc-22a3-4dac-805f-c635aff40461"/>
-  </ds:schemaRefs>
-</ds:datastoreItem>
-</file>
-
-<file path=customXml/itemProps4.xml><?xml version="1.0" encoding="utf-8"?>
 <ds:datastoreItem xmlns:ds="http://schemas.openxmlformats.org/officeDocument/2006/customXml" ds:itemID="{336297D6-A3E4-40E3-8F58-11EE5F3018B5}">
   <ds:schemaRefs>
     <ds:schemaRef ds:uri="http://schemas.microsoft.com/office/2006/metadata/contentType"/>
@@ -11019,4 +10711,15 @@
     <ds:schemaRef ds:uri="http://schemas.microsoft.com/internal/obd"/>
   </ds:schemaRefs>
 </ds:datastoreItem>
+</file>
+
+<file path=customXml/itemProps4.xml><?xml version="1.0" encoding="utf-8"?>
+<ds:datastoreItem xmlns:ds="http://schemas.openxmlformats.org/officeDocument/2006/customXml" ds:itemID="{E9D8FE69-F782-45F1-BD7D-38E143528BC3}">
+  <ds:schemaRefs>
+    <ds:schemaRef ds:uri="http://schemas.microsoft.com/office/2006/metadata/properties"/>
+    <ds:schemaRef ds:uri="http://schemas.microsoft.com/office/infopath/2007/PartnerControls"/>
+    <ds:schemaRef ds:uri="692651b8-6577-4651-a352-3b631599c082"/>
+    <ds:schemaRef ds:uri="ff4433bc-22a3-4dac-805f-c635aff40461"/>
+  </ds:schemaRefs>
+</ds:datastoreItem>
 </file>